--- a/Documentation/MiniVIE Demonstration Manual.docx
+++ b/Documentation/MiniVIE Demonstration Manual.docx
@@ -683,7 +683,7 @@
             <w:noProof/>
             <w:webHidden/>
           </w:rPr>
-          <w:t>18</w:t>
+          <w:t>24</w:t>
         </w:r>
         <w:r>
           <w:rPr>
@@ -752,7 +752,7 @@
             <w:noProof/>
             <w:webHidden/>
           </w:rPr>
-          <w:t>19</w:t>
+          <w:t>25</w:t>
         </w:r>
         <w:r>
           <w:rPr>
@@ -878,13 +878,8 @@
       <w:r>
         <w:t xml:space="preserve">ing </w:t>
       </w:r>
-      <w:proofErr w:type="spellStart"/>
-      <w:r>
-        <w:t>MATLAB</w:t>
-      </w:r>
-      <w:proofErr w:type="spellEnd"/>
-      <w:r>
-        <w:t xml:space="preserve"> Code</w:t>
+      <w:r>
+        <w:t>MATLAB Code</w:t>
       </w:r>
       <w:bookmarkEnd w:id="2"/>
     </w:p>
@@ -975,17 +970,7 @@
           <w:sz w:val="24"/>
           <w:szCs w:val="24"/>
         </w:rPr>
-        <w:t xml:space="preserve"> can be applied to any download of files fro</w:t>
-      </w:r>
-      <w:bookmarkStart w:id="3" w:name="_GoBack"/>
-      <w:bookmarkEnd w:id="3"/>
-      <w:r>
-        <w:rPr>
-          <w:i/>
-          <w:sz w:val="24"/>
-          <w:szCs w:val="24"/>
-        </w:rPr>
-        <w:t>m the internet imported into MATLAB</w:t>
+        <w:t xml:space="preserve"> can be applied to any download of files from the internet imported into MATLAB</w:t>
       </w:r>
       <w:r>
         <w:rPr>
@@ -1111,30 +1096,54 @@
         <w:rPr>
           <w:noProof/>
         </w:rPr>
-        <w:pict>
-          <v:shapetype id="_x0000_t75" coordsize="21600,21600" o:spt="75" o:preferrelative="t" path="m@4@5l@4@11@9@11@9@5xe" filled="f" stroked="f">
-            <v:stroke joinstyle="miter"/>
-            <v:formulas>
-              <v:f eqn="if lineDrawn pixelLineWidth 0"/>
-              <v:f eqn="sum @0 1 0"/>
-              <v:f eqn="sum 0 0 @1"/>
-              <v:f eqn="prod @2 1 2"/>
-              <v:f eqn="prod @3 21600 pixelWidth"/>
-              <v:f eqn="prod @3 21600 pixelHeight"/>
-              <v:f eqn="sum @0 0 1"/>
-              <v:f eqn="prod @6 1 2"/>
-              <v:f eqn="prod @7 21600 pixelWidth"/>
-              <v:f eqn="sum @8 21600 0"/>
-              <v:f eqn="prod @7 21600 pixelHeight"/>
-              <v:f eqn="sum @10 21600 0"/>
-            </v:formulas>
-            <v:path o:extrusionok="f" gradientshapeok="t" o:connecttype="rect"/>
-            <o:lock v:ext="edit" aspectratio="t"/>
-          </v:shapetype>
-          <v:shape id="_x0000_i1067" type="#_x0000_t75" style="width:468pt;height:329.25pt;visibility:visible;mso-wrap-style:square">
-            <v:imagedata r:id="rId10" o:title=""/>
-          </v:shape>
-        </w:pict>
+        <w:drawing>
+          <wp:inline distT="0" distB="0" distL="0" distR="0">
+            <wp:extent cx="5943600" cy="4181475"/>
+            <wp:effectExtent l="0" t="0" r="0" b="0"/>
+            <wp:docPr id="46" name="Picture 1"/>
+            <wp:cNvGraphicFramePr>
+              <a:graphicFrameLocks xmlns:a="http://schemas.openxmlformats.org/drawingml/2006/main" noChangeAspect="1"/>
+            </wp:cNvGraphicFramePr>
+            <a:graphic xmlns:a="http://schemas.openxmlformats.org/drawingml/2006/main">
+              <a:graphicData uri="http://schemas.openxmlformats.org/drawingml/2006/picture">
+                <pic:pic xmlns:pic="http://schemas.openxmlformats.org/drawingml/2006/picture">
+                  <pic:nvPicPr>
+                    <pic:cNvPr id="0" name="Picture 1"/>
+                    <pic:cNvPicPr>
+                      <a:picLocks noChangeAspect="1" noChangeArrowheads="1"/>
+                    </pic:cNvPicPr>
+                  </pic:nvPicPr>
+                  <pic:blipFill>
+                    <a:blip r:embed="rId10">
+                      <a:extLst>
+                        <a:ext uri="{28A0092B-C50C-407E-A947-70E740481C1C}">
+                          <a14:useLocalDpi xmlns:a14="http://schemas.microsoft.com/office/drawing/2010/main" val="0"/>
+                        </a:ext>
+                      </a:extLst>
+                    </a:blip>
+                    <a:srcRect/>
+                    <a:stretch>
+                      <a:fillRect/>
+                    </a:stretch>
+                  </pic:blipFill>
+                  <pic:spPr bwMode="auto">
+                    <a:xfrm>
+                      <a:off x="0" y="0"/>
+                      <a:ext cx="5943600" cy="4181475"/>
+                    </a:xfrm>
+                    <a:prstGeom prst="rect">
+                      <a:avLst/>
+                    </a:prstGeom>
+                    <a:noFill/>
+                    <a:ln>
+                      <a:noFill/>
+                    </a:ln>
+                  </pic:spPr>
+                </pic:pic>
+              </a:graphicData>
+            </a:graphic>
+          </wp:inline>
+        </w:drawing>
       </w:r>
     </w:p>
     <w:p>
@@ -1328,18 +1337,61 @@
           <w:noProof/>
         </w:rPr>
         <w:lastRenderedPageBreak/>
-        <w:pict>
-          <v:shape id="_x0000_i1068" type="#_x0000_t75" style="width:385.5pt;height:282pt;visibility:visible;mso-wrap-style:square">
-            <v:imagedata r:id="rId11" o:title=""/>
-          </v:shape>
-        </w:pict>
+        <w:drawing>
+          <wp:inline distT="0" distB="0" distL="0" distR="0">
+            <wp:extent cx="4895850" cy="3581400"/>
+            <wp:effectExtent l="0" t="0" r="0" b="0"/>
+            <wp:docPr id="2" name="Picture 2"/>
+            <wp:cNvGraphicFramePr>
+              <a:graphicFrameLocks xmlns:a="http://schemas.openxmlformats.org/drawingml/2006/main" noChangeAspect="1"/>
+            </wp:cNvGraphicFramePr>
+            <a:graphic xmlns:a="http://schemas.openxmlformats.org/drawingml/2006/main">
+              <a:graphicData uri="http://schemas.openxmlformats.org/drawingml/2006/picture">
+                <pic:pic xmlns:pic="http://schemas.openxmlformats.org/drawingml/2006/picture">
+                  <pic:nvPicPr>
+                    <pic:cNvPr id="0" name="Picture 2"/>
+                    <pic:cNvPicPr>
+                      <a:picLocks noChangeAspect="1" noChangeArrowheads="1"/>
+                    </pic:cNvPicPr>
+                  </pic:nvPicPr>
+                  <pic:blipFill>
+                    <a:blip r:embed="rId11">
+                      <a:extLst>
+                        <a:ext uri="{28A0092B-C50C-407E-A947-70E740481C1C}">
+                          <a14:useLocalDpi xmlns:a14="http://schemas.microsoft.com/office/drawing/2010/main" val="0"/>
+                        </a:ext>
+                      </a:extLst>
+                    </a:blip>
+                    <a:srcRect/>
+                    <a:stretch>
+                      <a:fillRect/>
+                    </a:stretch>
+                  </pic:blipFill>
+                  <pic:spPr bwMode="auto">
+                    <a:xfrm>
+                      <a:off x="0" y="0"/>
+                      <a:ext cx="4895850" cy="3581400"/>
+                    </a:xfrm>
+                    <a:prstGeom prst="rect">
+                      <a:avLst/>
+                    </a:prstGeom>
+                    <a:noFill/>
+                    <a:ln>
+                      <a:noFill/>
+                    </a:ln>
+                  </pic:spPr>
+                </pic:pic>
+              </a:graphicData>
+            </a:graphic>
+          </wp:inline>
+        </w:drawing>
       </w:r>
     </w:p>
     <w:p>
       <w:pPr>
         <w:pStyle w:val="Heading3"/>
       </w:pPr>
-      <w:bookmarkStart w:id="4" w:name="_Toc426997232"/>
+      <w:bookmarkStart w:id="3" w:name="_Toc426997232"/>
       <w:r>
         <w:t xml:space="preserve">Setting up </w:t>
       </w:r>
@@ -1347,7 +1399,7 @@
       <w:r>
         <w:t>git</w:t>
       </w:r>
-      <w:bookmarkEnd w:id="4"/>
+      <w:bookmarkEnd w:id="3"/>
       <w:proofErr w:type="spellEnd"/>
     </w:p>
     <w:p>
@@ -1458,14 +1510,58 @@
       </w:r>
       <w:r>
         <w:rPr>
-          <w:sz w:val="24"/>
-          <w:szCs w:val="24"/>
-        </w:rPr>
-        <w:pict>
-          <v:shape id="_x0000_i1025" type="#_x0000_t75" style="width:271.5pt;height:324pt">
-            <v:imagedata r:id="rId13" o:title=""/>
-          </v:shape>
-        </w:pict>
+          <w:noProof/>
+          <w:sz w:val="24"/>
+          <w:szCs w:val="24"/>
+        </w:rPr>
+        <w:drawing>
+          <wp:inline distT="0" distB="0" distL="0" distR="0">
+            <wp:extent cx="3448050" cy="4114800"/>
+            <wp:effectExtent l="0" t="0" r="0" b="0"/>
+            <wp:docPr id="3" name="Picture 3"/>
+            <wp:cNvGraphicFramePr>
+              <a:graphicFrameLocks xmlns:a="http://schemas.openxmlformats.org/drawingml/2006/main" noChangeAspect="1"/>
+            </wp:cNvGraphicFramePr>
+            <a:graphic xmlns:a="http://schemas.openxmlformats.org/drawingml/2006/main">
+              <a:graphicData uri="http://schemas.openxmlformats.org/drawingml/2006/picture">
+                <pic:pic xmlns:pic="http://schemas.openxmlformats.org/drawingml/2006/picture">
+                  <pic:nvPicPr>
+                    <pic:cNvPr id="0" name="Picture 3"/>
+                    <pic:cNvPicPr>
+                      <a:picLocks noChangeAspect="1" noChangeArrowheads="1"/>
+                    </pic:cNvPicPr>
+                  </pic:nvPicPr>
+                  <pic:blipFill>
+                    <a:blip r:embed="rId13">
+                      <a:extLst>
+                        <a:ext uri="{28A0092B-C50C-407E-A947-70E740481C1C}">
+                          <a14:useLocalDpi xmlns:a14="http://schemas.microsoft.com/office/drawing/2010/main" val="0"/>
+                        </a:ext>
+                      </a:extLst>
+                    </a:blip>
+                    <a:srcRect/>
+                    <a:stretch>
+                      <a:fillRect/>
+                    </a:stretch>
+                  </pic:blipFill>
+                  <pic:spPr bwMode="auto">
+                    <a:xfrm>
+                      <a:off x="0" y="0"/>
+                      <a:ext cx="3448050" cy="4114800"/>
+                    </a:xfrm>
+                    <a:prstGeom prst="rect">
+                      <a:avLst/>
+                    </a:prstGeom>
+                    <a:noFill/>
+                    <a:ln>
+                      <a:noFill/>
+                    </a:ln>
+                  </pic:spPr>
+                </pic:pic>
+              </a:graphicData>
+            </a:graphic>
+          </wp:inline>
+        </w:drawing>
       </w:r>
     </w:p>
     <w:p>
@@ -1549,18 +1645,61 @@
         <w:rPr>
           <w:noProof/>
         </w:rPr>
-        <w:pict>
-          <v:shape id="_x0000_i1026" type="#_x0000_t75" style="width:362.25pt;height:198.75pt;visibility:visible;mso-wrap-style:square">
-            <v:imagedata r:id="rId14" o:title=""/>
-          </v:shape>
-        </w:pict>
+        <w:drawing>
+          <wp:inline distT="0" distB="0" distL="0" distR="0">
+            <wp:extent cx="4600575" cy="2524125"/>
+            <wp:effectExtent l="0" t="0" r="0" b="0"/>
+            <wp:docPr id="4" name="Picture 4"/>
+            <wp:cNvGraphicFramePr>
+              <a:graphicFrameLocks xmlns:a="http://schemas.openxmlformats.org/drawingml/2006/main" noChangeAspect="1"/>
+            </wp:cNvGraphicFramePr>
+            <a:graphic xmlns:a="http://schemas.openxmlformats.org/drawingml/2006/main">
+              <a:graphicData uri="http://schemas.openxmlformats.org/drawingml/2006/picture">
+                <pic:pic xmlns:pic="http://schemas.openxmlformats.org/drawingml/2006/picture">
+                  <pic:nvPicPr>
+                    <pic:cNvPr id="0" name="Picture 4"/>
+                    <pic:cNvPicPr>
+                      <a:picLocks noChangeAspect="1" noChangeArrowheads="1"/>
+                    </pic:cNvPicPr>
+                  </pic:nvPicPr>
+                  <pic:blipFill>
+                    <a:blip r:embed="rId14" cstate="print">
+                      <a:extLst>
+                        <a:ext uri="{28A0092B-C50C-407E-A947-70E740481C1C}">
+                          <a14:useLocalDpi xmlns:a14="http://schemas.microsoft.com/office/drawing/2010/main" val="0"/>
+                        </a:ext>
+                      </a:extLst>
+                    </a:blip>
+                    <a:srcRect/>
+                    <a:stretch>
+                      <a:fillRect/>
+                    </a:stretch>
+                  </pic:blipFill>
+                  <pic:spPr bwMode="auto">
+                    <a:xfrm>
+                      <a:off x="0" y="0"/>
+                      <a:ext cx="4600575" cy="2524125"/>
+                    </a:xfrm>
+                    <a:prstGeom prst="rect">
+                      <a:avLst/>
+                    </a:prstGeom>
+                    <a:noFill/>
+                    <a:ln>
+                      <a:noFill/>
+                    </a:ln>
+                  </pic:spPr>
+                </pic:pic>
+              </a:graphicData>
+            </a:graphic>
+          </wp:inline>
+        </w:drawing>
       </w:r>
     </w:p>
     <w:p>
       <w:pPr>
         <w:pStyle w:val="Heading2"/>
       </w:pPr>
-      <w:bookmarkStart w:id="5" w:name="_Toc426997233"/>
+      <w:bookmarkStart w:id="4" w:name="_Toc426997233"/>
       <w:r>
         <w:t xml:space="preserve">Section </w:t>
       </w:r>
@@ -1570,18 +1709,13 @@
       <w:r>
         <w:t xml:space="preserve">I:  </w:t>
       </w:r>
-      <w:proofErr w:type="spellStart"/>
-      <w:r>
-        <w:t>MATLAB</w:t>
-      </w:r>
-      <w:proofErr w:type="spellEnd"/>
-      <w:r>
-        <w:t xml:space="preserve"> First Time </w:t>
+      <w:r>
+        <w:t xml:space="preserve">MATLAB First Time </w:t>
       </w:r>
       <w:r>
         <w:t>Setup</w:t>
       </w:r>
-      <w:bookmarkEnd w:id="5"/>
+      <w:bookmarkEnd w:id="4"/>
       <w:r>
         <w:t xml:space="preserve"> </w:t>
       </w:r>
@@ -1594,13 +1728,8 @@
         </w:numPr>
       </w:pPr>
       <w:r>
-        <w:t xml:space="preserve">Open </w:t>
-      </w:r>
-      <w:proofErr w:type="spellStart"/>
-      <w:r>
-        <w:t>MATLAB</w:t>
-      </w:r>
-      <w:proofErr w:type="spellEnd"/>
+        <w:t>Open MATLAB</w:t>
+      </w:r>
     </w:p>
     <w:p>
       <w:pPr>
@@ -1678,11 +1807,54 @@
         <w:rPr>
           <w:noProof/>
         </w:rPr>
-        <w:pict>
-          <v:shape id="_x0000_i1027" type="#_x0000_t75" style="width:468pt;height:417pt;visibility:visible;mso-wrap-style:square">
-            <v:imagedata r:id="rId15" o:title=""/>
-          </v:shape>
-        </w:pict>
+        <w:drawing>
+          <wp:inline distT="0" distB="0" distL="0" distR="0">
+            <wp:extent cx="5943600" cy="5295900"/>
+            <wp:effectExtent l="0" t="0" r="0" b="0"/>
+            <wp:docPr id="5" name="Picture 5"/>
+            <wp:cNvGraphicFramePr>
+              <a:graphicFrameLocks xmlns:a="http://schemas.openxmlformats.org/drawingml/2006/main" noChangeAspect="1"/>
+            </wp:cNvGraphicFramePr>
+            <a:graphic xmlns:a="http://schemas.openxmlformats.org/drawingml/2006/main">
+              <a:graphicData uri="http://schemas.openxmlformats.org/drawingml/2006/picture">
+                <pic:pic xmlns:pic="http://schemas.openxmlformats.org/drawingml/2006/picture">
+                  <pic:nvPicPr>
+                    <pic:cNvPr id="0" name="Picture 5"/>
+                    <pic:cNvPicPr>
+                      <a:picLocks noChangeAspect="1" noChangeArrowheads="1"/>
+                    </pic:cNvPicPr>
+                  </pic:nvPicPr>
+                  <pic:blipFill>
+                    <a:blip r:embed="rId15">
+                      <a:extLst>
+                        <a:ext uri="{28A0092B-C50C-407E-A947-70E740481C1C}">
+                          <a14:useLocalDpi xmlns:a14="http://schemas.microsoft.com/office/drawing/2010/main" val="0"/>
+                        </a:ext>
+                      </a:extLst>
+                    </a:blip>
+                    <a:srcRect/>
+                    <a:stretch>
+                      <a:fillRect/>
+                    </a:stretch>
+                  </pic:blipFill>
+                  <pic:spPr bwMode="auto">
+                    <a:xfrm>
+                      <a:off x="0" y="0"/>
+                      <a:ext cx="5943600" cy="5295900"/>
+                    </a:xfrm>
+                    <a:prstGeom prst="rect">
+                      <a:avLst/>
+                    </a:prstGeom>
+                    <a:noFill/>
+                    <a:ln>
+                      <a:noFill/>
+                    </a:ln>
+                  </pic:spPr>
+                </pic:pic>
+              </a:graphicData>
+            </a:graphic>
+          </wp:inline>
+        </w:drawing>
       </w:r>
     </w:p>
     <w:p>
@@ -1700,11 +1872,11 @@
       <w:pPr>
         <w:pStyle w:val="Heading2"/>
       </w:pPr>
-      <w:bookmarkStart w:id="6" w:name="_Toc426997234"/>
+      <w:bookmarkStart w:id="5" w:name="_Toc426997234"/>
       <w:r>
         <w:t>Section III: Running the MiniVIE</w:t>
       </w:r>
-      <w:bookmarkEnd w:id="6"/>
+      <w:bookmarkEnd w:id="5"/>
     </w:p>
     <w:p>
       <w:pPr>
@@ -1714,13 +1886,8 @@
         </w:numPr>
       </w:pPr>
       <w:r>
-        <w:t xml:space="preserve">Open </w:t>
-      </w:r>
-      <w:proofErr w:type="spellStart"/>
-      <w:r>
-        <w:t>MATLAB</w:t>
-      </w:r>
-      <w:proofErr w:type="spellEnd"/>
+        <w:t>Open MATLAB</w:t>
+      </w:r>
     </w:p>
     <w:p>
       <w:pPr>
@@ -1791,11 +1958,54 @@
           <w:noProof/>
         </w:rPr>
         <w:lastRenderedPageBreak/>
-        <w:pict>
-          <v:shape id="_x0000_i1028" type="#_x0000_t75" style="width:468pt;height:273.75pt;visibility:visible;mso-wrap-style:square">
-            <v:imagedata r:id="rId16" o:title=""/>
-          </v:shape>
-        </w:pict>
+        <w:drawing>
+          <wp:inline distT="0" distB="0" distL="0" distR="0">
+            <wp:extent cx="5943600" cy="3476625"/>
+            <wp:effectExtent l="0" t="0" r="0" b="0"/>
+            <wp:docPr id="6" name="Picture 6"/>
+            <wp:cNvGraphicFramePr>
+              <a:graphicFrameLocks xmlns:a="http://schemas.openxmlformats.org/drawingml/2006/main" noChangeAspect="1"/>
+            </wp:cNvGraphicFramePr>
+            <a:graphic xmlns:a="http://schemas.openxmlformats.org/drawingml/2006/main">
+              <a:graphicData uri="http://schemas.openxmlformats.org/drawingml/2006/picture">
+                <pic:pic xmlns:pic="http://schemas.openxmlformats.org/drawingml/2006/picture">
+                  <pic:nvPicPr>
+                    <pic:cNvPr id="0" name="Picture 6"/>
+                    <pic:cNvPicPr>
+                      <a:picLocks noChangeAspect="1" noChangeArrowheads="1"/>
+                    </pic:cNvPicPr>
+                  </pic:nvPicPr>
+                  <pic:blipFill>
+                    <a:blip r:embed="rId16">
+                      <a:extLst>
+                        <a:ext uri="{28A0092B-C50C-407E-A947-70E740481C1C}">
+                          <a14:useLocalDpi xmlns:a14="http://schemas.microsoft.com/office/drawing/2010/main" val="0"/>
+                        </a:ext>
+                      </a:extLst>
+                    </a:blip>
+                    <a:srcRect/>
+                    <a:stretch>
+                      <a:fillRect/>
+                    </a:stretch>
+                  </pic:blipFill>
+                  <pic:spPr bwMode="auto">
+                    <a:xfrm>
+                      <a:off x="0" y="0"/>
+                      <a:ext cx="5943600" cy="3476625"/>
+                    </a:xfrm>
+                    <a:prstGeom prst="rect">
+                      <a:avLst/>
+                    </a:prstGeom>
+                    <a:noFill/>
+                    <a:ln>
+                      <a:noFill/>
+                    </a:ln>
+                  </pic:spPr>
+                </pic:pic>
+              </a:graphicData>
+            </a:graphic>
+          </wp:inline>
+        </w:drawing>
       </w:r>
     </w:p>
     <w:p>
@@ -1905,11 +2115,54 @@
         <w:rPr>
           <w:noProof/>
         </w:rPr>
-        <w:pict>
-          <v:shape id="_x0000_i1029" type="#_x0000_t75" style="width:468pt;height:273.75pt;visibility:visible;mso-wrap-style:square">
-            <v:imagedata r:id="rId17" o:title=""/>
-          </v:shape>
-        </w:pict>
+        <w:drawing>
+          <wp:inline distT="0" distB="0" distL="0" distR="0">
+            <wp:extent cx="5943600" cy="3476625"/>
+            <wp:effectExtent l="0" t="0" r="0" b="0"/>
+            <wp:docPr id="7" name="Picture 7"/>
+            <wp:cNvGraphicFramePr>
+              <a:graphicFrameLocks xmlns:a="http://schemas.openxmlformats.org/drawingml/2006/main" noChangeAspect="1"/>
+            </wp:cNvGraphicFramePr>
+            <a:graphic xmlns:a="http://schemas.openxmlformats.org/drawingml/2006/main">
+              <a:graphicData uri="http://schemas.openxmlformats.org/drawingml/2006/picture">
+                <pic:pic xmlns:pic="http://schemas.openxmlformats.org/drawingml/2006/picture">
+                  <pic:nvPicPr>
+                    <pic:cNvPr id="0" name="Picture 7"/>
+                    <pic:cNvPicPr>
+                      <a:picLocks noChangeAspect="1" noChangeArrowheads="1"/>
+                    </pic:cNvPicPr>
+                  </pic:nvPicPr>
+                  <pic:blipFill>
+                    <a:blip r:embed="rId17">
+                      <a:extLst>
+                        <a:ext uri="{28A0092B-C50C-407E-A947-70E740481C1C}">
+                          <a14:useLocalDpi xmlns:a14="http://schemas.microsoft.com/office/drawing/2010/main" val="0"/>
+                        </a:ext>
+                      </a:extLst>
+                    </a:blip>
+                    <a:srcRect/>
+                    <a:stretch>
+                      <a:fillRect/>
+                    </a:stretch>
+                  </pic:blipFill>
+                  <pic:spPr bwMode="auto">
+                    <a:xfrm>
+                      <a:off x="0" y="0"/>
+                      <a:ext cx="5943600" cy="3476625"/>
+                    </a:xfrm>
+                    <a:prstGeom prst="rect">
+                      <a:avLst/>
+                    </a:prstGeom>
+                    <a:noFill/>
+                    <a:ln>
+                      <a:noFill/>
+                    </a:ln>
+                  </pic:spPr>
+                </pic:pic>
+              </a:graphicData>
+            </a:graphic>
+          </wp:inline>
+        </w:drawing>
       </w:r>
     </w:p>
     <w:p>
@@ -2118,11 +2371,54 @@
         <w:rPr>
           <w:noProof/>
         </w:rPr>
-        <w:pict>
-          <v:shape id="_x0000_i1030" type="#_x0000_t75" style="width:129.75pt;height:65.25pt;visibility:visible;mso-wrap-style:square">
-            <v:imagedata r:id="rId18" o:title=""/>
-          </v:shape>
-        </w:pict>
+        <w:drawing>
+          <wp:inline distT="0" distB="0" distL="0" distR="0">
+            <wp:extent cx="1647825" cy="828675"/>
+            <wp:effectExtent l="0" t="0" r="0" b="0"/>
+            <wp:docPr id="8" name="Picture 8"/>
+            <wp:cNvGraphicFramePr>
+              <a:graphicFrameLocks xmlns:a="http://schemas.openxmlformats.org/drawingml/2006/main" noChangeAspect="1"/>
+            </wp:cNvGraphicFramePr>
+            <a:graphic xmlns:a="http://schemas.openxmlformats.org/drawingml/2006/main">
+              <a:graphicData uri="http://schemas.openxmlformats.org/drawingml/2006/picture">
+                <pic:pic xmlns:pic="http://schemas.openxmlformats.org/drawingml/2006/picture">
+                  <pic:nvPicPr>
+                    <pic:cNvPr id="0" name="Picture 8"/>
+                    <pic:cNvPicPr>
+                      <a:picLocks noChangeAspect="1" noChangeArrowheads="1"/>
+                    </pic:cNvPicPr>
+                  </pic:nvPicPr>
+                  <pic:blipFill>
+                    <a:blip r:embed="rId18">
+                      <a:extLst>
+                        <a:ext uri="{28A0092B-C50C-407E-A947-70E740481C1C}">
+                          <a14:useLocalDpi xmlns:a14="http://schemas.microsoft.com/office/drawing/2010/main" val="0"/>
+                        </a:ext>
+                      </a:extLst>
+                    </a:blip>
+                    <a:srcRect/>
+                    <a:stretch>
+                      <a:fillRect/>
+                    </a:stretch>
+                  </pic:blipFill>
+                  <pic:spPr bwMode="auto">
+                    <a:xfrm>
+                      <a:off x="0" y="0"/>
+                      <a:ext cx="1647825" cy="828675"/>
+                    </a:xfrm>
+                    <a:prstGeom prst="rect">
+                      <a:avLst/>
+                    </a:prstGeom>
+                    <a:noFill/>
+                    <a:ln>
+                      <a:noFill/>
+                    </a:ln>
+                  </pic:spPr>
+                </pic:pic>
+              </a:graphicData>
+            </a:graphic>
+          </wp:inline>
+        </w:drawing>
       </w:r>
       <w:r>
         <w:rPr>
@@ -2134,11 +2430,54 @@
         <w:rPr>
           <w:noProof/>
         </w:rPr>
-        <w:pict>
-          <v:shape id="_x0000_i1031" type="#_x0000_t75" style="width:129.75pt;height:64.5pt;visibility:visible;mso-wrap-style:square">
-            <v:imagedata r:id="rId19" o:title=""/>
-          </v:shape>
-        </w:pict>
+        <w:drawing>
+          <wp:inline distT="0" distB="0" distL="0" distR="0">
+            <wp:extent cx="1647825" cy="819150"/>
+            <wp:effectExtent l="0" t="0" r="0" b="0"/>
+            <wp:docPr id="9" name="Picture 9"/>
+            <wp:cNvGraphicFramePr>
+              <a:graphicFrameLocks xmlns:a="http://schemas.openxmlformats.org/drawingml/2006/main" noChangeAspect="1"/>
+            </wp:cNvGraphicFramePr>
+            <a:graphic xmlns:a="http://schemas.openxmlformats.org/drawingml/2006/main">
+              <a:graphicData uri="http://schemas.openxmlformats.org/drawingml/2006/picture">
+                <pic:pic xmlns:pic="http://schemas.openxmlformats.org/drawingml/2006/picture">
+                  <pic:nvPicPr>
+                    <pic:cNvPr id="0" name="Picture 9"/>
+                    <pic:cNvPicPr>
+                      <a:picLocks noChangeAspect="1" noChangeArrowheads="1"/>
+                    </pic:cNvPicPr>
+                  </pic:nvPicPr>
+                  <pic:blipFill>
+                    <a:blip r:embed="rId19">
+                      <a:extLst>
+                        <a:ext uri="{28A0092B-C50C-407E-A947-70E740481C1C}">
+                          <a14:useLocalDpi xmlns:a14="http://schemas.microsoft.com/office/drawing/2010/main" val="0"/>
+                        </a:ext>
+                      </a:extLst>
+                    </a:blip>
+                    <a:srcRect/>
+                    <a:stretch>
+                      <a:fillRect/>
+                    </a:stretch>
+                  </pic:blipFill>
+                  <pic:spPr bwMode="auto">
+                    <a:xfrm>
+                      <a:off x="0" y="0"/>
+                      <a:ext cx="1647825" cy="819150"/>
+                    </a:xfrm>
+                    <a:prstGeom prst="rect">
+                      <a:avLst/>
+                    </a:prstGeom>
+                    <a:noFill/>
+                    <a:ln>
+                      <a:noFill/>
+                    </a:ln>
+                  </pic:spPr>
+                </pic:pic>
+              </a:graphicData>
+            </a:graphic>
+          </wp:inline>
+        </w:drawing>
       </w:r>
       <w:r>
         <w:rPr>
@@ -2150,11 +2489,54 @@
         <w:rPr>
           <w:noProof/>
         </w:rPr>
-        <w:pict>
-          <v:shape id="_x0000_i1032" type="#_x0000_t75" style="width:129.75pt;height:64.5pt;visibility:visible;mso-wrap-style:square">
-            <v:imagedata r:id="rId20" o:title=""/>
-          </v:shape>
-        </w:pict>
+        <w:drawing>
+          <wp:inline distT="0" distB="0" distL="0" distR="0">
+            <wp:extent cx="1647825" cy="819150"/>
+            <wp:effectExtent l="0" t="0" r="0" b="0"/>
+            <wp:docPr id="10" name="Picture 10"/>
+            <wp:cNvGraphicFramePr>
+              <a:graphicFrameLocks xmlns:a="http://schemas.openxmlformats.org/drawingml/2006/main" noChangeAspect="1"/>
+            </wp:cNvGraphicFramePr>
+            <a:graphic xmlns:a="http://schemas.openxmlformats.org/drawingml/2006/main">
+              <a:graphicData uri="http://schemas.openxmlformats.org/drawingml/2006/picture">
+                <pic:pic xmlns:pic="http://schemas.openxmlformats.org/drawingml/2006/picture">
+                  <pic:nvPicPr>
+                    <pic:cNvPr id="0" name="Picture 10"/>
+                    <pic:cNvPicPr>
+                      <a:picLocks noChangeAspect="1" noChangeArrowheads="1"/>
+                    </pic:cNvPicPr>
+                  </pic:nvPicPr>
+                  <pic:blipFill>
+                    <a:blip r:embed="rId20">
+                      <a:extLst>
+                        <a:ext uri="{28A0092B-C50C-407E-A947-70E740481C1C}">
+                          <a14:useLocalDpi xmlns:a14="http://schemas.microsoft.com/office/drawing/2010/main" val="0"/>
+                        </a:ext>
+                      </a:extLst>
+                    </a:blip>
+                    <a:srcRect/>
+                    <a:stretch>
+                      <a:fillRect/>
+                    </a:stretch>
+                  </pic:blipFill>
+                  <pic:spPr bwMode="auto">
+                    <a:xfrm>
+                      <a:off x="0" y="0"/>
+                      <a:ext cx="1647825" cy="819150"/>
+                    </a:xfrm>
+                    <a:prstGeom prst="rect">
+                      <a:avLst/>
+                    </a:prstGeom>
+                    <a:noFill/>
+                    <a:ln>
+                      <a:noFill/>
+                    </a:ln>
+                  </pic:spPr>
+                </pic:pic>
+              </a:graphicData>
+            </a:graphic>
+          </wp:inline>
+        </w:drawing>
       </w:r>
       <w:r>
         <w:rPr>
@@ -2256,11 +2638,54 @@
         <w:rPr>
           <w:noProof/>
         </w:rPr>
-        <w:pict>
-          <v:shape id="Picture 1" o:spid="_x0000_i1033" type="#_x0000_t75" style="width:333pt;height:194.25pt;visibility:visible">
-            <v:imagedata r:id="rId21" o:title=""/>
-          </v:shape>
-        </w:pict>
+        <w:drawing>
+          <wp:inline distT="0" distB="0" distL="0" distR="0">
+            <wp:extent cx="4229100" cy="2466975"/>
+            <wp:effectExtent l="0" t="0" r="0" b="0"/>
+            <wp:docPr id="11" name="Picture 1"/>
+            <wp:cNvGraphicFramePr>
+              <a:graphicFrameLocks xmlns:a="http://schemas.openxmlformats.org/drawingml/2006/main" noChangeAspect="1"/>
+            </wp:cNvGraphicFramePr>
+            <a:graphic xmlns:a="http://schemas.openxmlformats.org/drawingml/2006/main">
+              <a:graphicData uri="http://schemas.openxmlformats.org/drawingml/2006/picture">
+                <pic:pic xmlns:pic="http://schemas.openxmlformats.org/drawingml/2006/picture">
+                  <pic:nvPicPr>
+                    <pic:cNvPr id="0" name="Picture 1"/>
+                    <pic:cNvPicPr>
+                      <a:picLocks noChangeAspect="1" noChangeArrowheads="1"/>
+                    </pic:cNvPicPr>
+                  </pic:nvPicPr>
+                  <pic:blipFill>
+                    <a:blip r:embed="rId21">
+                      <a:extLst>
+                        <a:ext uri="{28A0092B-C50C-407E-A947-70E740481C1C}">
+                          <a14:useLocalDpi xmlns:a14="http://schemas.microsoft.com/office/drawing/2010/main" val="0"/>
+                        </a:ext>
+                      </a:extLst>
+                    </a:blip>
+                    <a:srcRect/>
+                    <a:stretch>
+                      <a:fillRect/>
+                    </a:stretch>
+                  </pic:blipFill>
+                  <pic:spPr bwMode="auto">
+                    <a:xfrm>
+                      <a:off x="0" y="0"/>
+                      <a:ext cx="4229100" cy="2466975"/>
+                    </a:xfrm>
+                    <a:prstGeom prst="rect">
+                      <a:avLst/>
+                    </a:prstGeom>
+                    <a:noFill/>
+                    <a:ln>
+                      <a:noFill/>
+                    </a:ln>
+                  </pic:spPr>
+                </pic:pic>
+              </a:graphicData>
+            </a:graphic>
+          </wp:inline>
+        </w:drawing>
       </w:r>
     </w:p>
     <w:p>
@@ -2337,11 +2762,54 @@
         <w:rPr>
           <w:noProof/>
         </w:rPr>
-        <w:pict>
-          <v:shape id="_x0000_i1034" type="#_x0000_t75" style="width:375pt;height:219pt;visibility:visible">
-            <v:imagedata r:id="rId22" o:title=""/>
-          </v:shape>
-        </w:pict>
+        <w:drawing>
+          <wp:inline distT="0" distB="0" distL="0" distR="0">
+            <wp:extent cx="4762500" cy="2781300"/>
+            <wp:effectExtent l="0" t="0" r="0" b="0"/>
+            <wp:docPr id="12" name="Picture 12"/>
+            <wp:cNvGraphicFramePr>
+              <a:graphicFrameLocks xmlns:a="http://schemas.openxmlformats.org/drawingml/2006/main" noChangeAspect="1"/>
+            </wp:cNvGraphicFramePr>
+            <a:graphic xmlns:a="http://schemas.openxmlformats.org/drawingml/2006/main">
+              <a:graphicData uri="http://schemas.openxmlformats.org/drawingml/2006/picture">
+                <pic:pic xmlns:pic="http://schemas.openxmlformats.org/drawingml/2006/picture">
+                  <pic:nvPicPr>
+                    <pic:cNvPr id="0" name="Picture 12"/>
+                    <pic:cNvPicPr>
+                      <a:picLocks noChangeAspect="1" noChangeArrowheads="1"/>
+                    </pic:cNvPicPr>
+                  </pic:nvPicPr>
+                  <pic:blipFill>
+                    <a:blip r:embed="rId22">
+                      <a:extLst>
+                        <a:ext uri="{28A0092B-C50C-407E-A947-70E740481C1C}">
+                          <a14:useLocalDpi xmlns:a14="http://schemas.microsoft.com/office/drawing/2010/main" val="0"/>
+                        </a:ext>
+                      </a:extLst>
+                    </a:blip>
+                    <a:srcRect/>
+                    <a:stretch>
+                      <a:fillRect/>
+                    </a:stretch>
+                  </pic:blipFill>
+                  <pic:spPr bwMode="auto">
+                    <a:xfrm>
+                      <a:off x="0" y="0"/>
+                      <a:ext cx="4762500" cy="2781300"/>
+                    </a:xfrm>
+                    <a:prstGeom prst="rect">
+                      <a:avLst/>
+                    </a:prstGeom>
+                    <a:noFill/>
+                    <a:ln>
+                      <a:noFill/>
+                    </a:ln>
+                  </pic:spPr>
+                </pic:pic>
+              </a:graphicData>
+            </a:graphic>
+          </wp:inline>
+        </w:drawing>
       </w:r>
     </w:p>
     <w:p>
@@ -2357,11 +2825,54 @@
         <w:rPr>
           <w:noProof/>
         </w:rPr>
-        <w:pict>
-          <v:shape id="_x0000_i1035" type="#_x0000_t75" style="width:377.25pt;height:255pt;visibility:visible">
-            <v:imagedata r:id="rId23" o:title=""/>
-          </v:shape>
-        </w:pict>
+        <w:drawing>
+          <wp:inline distT="0" distB="0" distL="0" distR="0">
+            <wp:extent cx="4791075" cy="3238500"/>
+            <wp:effectExtent l="0" t="0" r="0" b="0"/>
+            <wp:docPr id="13" name="Picture 13"/>
+            <wp:cNvGraphicFramePr>
+              <a:graphicFrameLocks xmlns:a="http://schemas.openxmlformats.org/drawingml/2006/main" noChangeAspect="1"/>
+            </wp:cNvGraphicFramePr>
+            <a:graphic xmlns:a="http://schemas.openxmlformats.org/drawingml/2006/main">
+              <a:graphicData uri="http://schemas.openxmlformats.org/drawingml/2006/picture">
+                <pic:pic xmlns:pic="http://schemas.openxmlformats.org/drawingml/2006/picture">
+                  <pic:nvPicPr>
+                    <pic:cNvPr id="0" name="Picture 13"/>
+                    <pic:cNvPicPr>
+                      <a:picLocks noChangeAspect="1" noChangeArrowheads="1"/>
+                    </pic:cNvPicPr>
+                  </pic:nvPicPr>
+                  <pic:blipFill>
+                    <a:blip r:embed="rId23">
+                      <a:extLst>
+                        <a:ext uri="{28A0092B-C50C-407E-A947-70E740481C1C}">
+                          <a14:useLocalDpi xmlns:a14="http://schemas.microsoft.com/office/drawing/2010/main" val="0"/>
+                        </a:ext>
+                      </a:extLst>
+                    </a:blip>
+                    <a:srcRect/>
+                    <a:stretch>
+                      <a:fillRect/>
+                    </a:stretch>
+                  </pic:blipFill>
+                  <pic:spPr bwMode="auto">
+                    <a:xfrm>
+                      <a:off x="0" y="0"/>
+                      <a:ext cx="4791075" cy="3238500"/>
+                    </a:xfrm>
+                    <a:prstGeom prst="rect">
+                      <a:avLst/>
+                    </a:prstGeom>
+                    <a:noFill/>
+                    <a:ln>
+                      <a:noFill/>
+                    </a:ln>
+                  </pic:spPr>
+                </pic:pic>
+              </a:graphicData>
+            </a:graphic>
+          </wp:inline>
+        </w:drawing>
       </w:r>
     </w:p>
     <w:p>
@@ -2389,25 +2900,7 @@
           <w:sz w:val="24"/>
           <w:szCs w:val="24"/>
         </w:rPr>
-        <w:t xml:space="preserve"> Each class selected is a movement the arm will perform. Using the </w:t>
-      </w:r>
-      <w:proofErr w:type="spellStart"/>
-      <w:r>
-        <w:rPr>
-          <w:i/>
-          <w:sz w:val="24"/>
-          <w:szCs w:val="24"/>
-        </w:rPr>
-        <w:t>EMG</w:t>
-      </w:r>
-      <w:proofErr w:type="spellEnd"/>
-      <w:r>
-        <w:rPr>
-          <w:i/>
-          <w:sz w:val="24"/>
-          <w:szCs w:val="24"/>
-        </w:rPr>
-        <w:t xml:space="preserve"> Simulator, a maximum of 8 movements can be selected at a time.  In addition to the 8 movements, “No Movement” should also always be selected so there is a baseline for each training session</w:t>
+        <w:t xml:space="preserve"> Each class selected is a movement the arm will perform. Using the EMG Simulator, a maximum of 8 movements can be selected at a time.  In addition to the 8 movements, “No Movement” should also always be selected so there is a baseline for each training session</w:t>
       </w:r>
       <w:r>
         <w:rPr>
@@ -2486,11 +2979,54 @@
         <w:rPr>
           <w:noProof/>
         </w:rPr>
-        <w:pict>
-          <v:shape id="_x0000_i1036" type="#_x0000_t75" style="width:5in;height:244.5pt;visibility:visible;mso-wrap-style:square">
-            <v:imagedata r:id="rId24" o:title=""/>
-          </v:shape>
-        </w:pict>
+        <w:drawing>
+          <wp:inline distT="0" distB="0" distL="0" distR="0">
+            <wp:extent cx="4572000" cy="3105150"/>
+            <wp:effectExtent l="0" t="0" r="0" b="0"/>
+            <wp:docPr id="14" name="Picture 14"/>
+            <wp:cNvGraphicFramePr>
+              <a:graphicFrameLocks xmlns:a="http://schemas.openxmlformats.org/drawingml/2006/main" noChangeAspect="1"/>
+            </wp:cNvGraphicFramePr>
+            <a:graphic xmlns:a="http://schemas.openxmlformats.org/drawingml/2006/main">
+              <a:graphicData uri="http://schemas.openxmlformats.org/drawingml/2006/picture">
+                <pic:pic xmlns:pic="http://schemas.openxmlformats.org/drawingml/2006/picture">
+                  <pic:nvPicPr>
+                    <pic:cNvPr id="0" name="Picture 14"/>
+                    <pic:cNvPicPr>
+                      <a:picLocks noChangeAspect="1" noChangeArrowheads="1"/>
+                    </pic:cNvPicPr>
+                  </pic:nvPicPr>
+                  <pic:blipFill>
+                    <a:blip r:embed="rId24">
+                      <a:extLst>
+                        <a:ext uri="{28A0092B-C50C-407E-A947-70E740481C1C}">
+                          <a14:useLocalDpi xmlns:a14="http://schemas.microsoft.com/office/drawing/2010/main" val="0"/>
+                        </a:ext>
+                      </a:extLst>
+                    </a:blip>
+                    <a:srcRect/>
+                    <a:stretch>
+                      <a:fillRect/>
+                    </a:stretch>
+                  </pic:blipFill>
+                  <pic:spPr bwMode="auto">
+                    <a:xfrm>
+                      <a:off x="0" y="0"/>
+                      <a:ext cx="4572000" cy="3105150"/>
+                    </a:xfrm>
+                    <a:prstGeom prst="rect">
+                      <a:avLst/>
+                    </a:prstGeom>
+                    <a:noFill/>
+                    <a:ln>
+                      <a:noFill/>
+                    </a:ln>
+                  </pic:spPr>
+                </pic:pic>
+              </a:graphicData>
+            </a:graphic>
+          </wp:inline>
+        </w:drawing>
       </w:r>
     </w:p>
     <w:p>
@@ -2567,11 +3103,54 @@
         <w:rPr>
           <w:noProof/>
         </w:rPr>
-        <w:pict>
-          <v:shape id="_x0000_i1037" type="#_x0000_t75" style="width:326.25pt;height:190.5pt;visibility:visible">
-            <v:imagedata r:id="rId25" o:title=""/>
-          </v:shape>
-        </w:pict>
+        <w:drawing>
+          <wp:inline distT="0" distB="0" distL="0" distR="0">
+            <wp:extent cx="4143375" cy="2419350"/>
+            <wp:effectExtent l="0" t="0" r="0" b="0"/>
+            <wp:docPr id="15" name="Picture 15"/>
+            <wp:cNvGraphicFramePr>
+              <a:graphicFrameLocks xmlns:a="http://schemas.openxmlformats.org/drawingml/2006/main" noChangeAspect="1"/>
+            </wp:cNvGraphicFramePr>
+            <a:graphic xmlns:a="http://schemas.openxmlformats.org/drawingml/2006/main">
+              <a:graphicData uri="http://schemas.openxmlformats.org/drawingml/2006/picture">
+                <pic:pic xmlns:pic="http://schemas.openxmlformats.org/drawingml/2006/picture">
+                  <pic:nvPicPr>
+                    <pic:cNvPr id="0" name="Picture 15"/>
+                    <pic:cNvPicPr>
+                      <a:picLocks noChangeAspect="1" noChangeArrowheads="1"/>
+                    </pic:cNvPicPr>
+                  </pic:nvPicPr>
+                  <pic:blipFill>
+                    <a:blip r:embed="rId25">
+                      <a:extLst>
+                        <a:ext uri="{28A0092B-C50C-407E-A947-70E740481C1C}">
+                          <a14:useLocalDpi xmlns:a14="http://schemas.microsoft.com/office/drawing/2010/main" val="0"/>
+                        </a:ext>
+                      </a:extLst>
+                    </a:blip>
+                    <a:srcRect/>
+                    <a:stretch>
+                      <a:fillRect/>
+                    </a:stretch>
+                  </pic:blipFill>
+                  <pic:spPr bwMode="auto">
+                    <a:xfrm>
+                      <a:off x="0" y="0"/>
+                      <a:ext cx="4143375" cy="2419350"/>
+                    </a:xfrm>
+                    <a:prstGeom prst="rect">
+                      <a:avLst/>
+                    </a:prstGeom>
+                    <a:noFill/>
+                    <a:ln>
+                      <a:noFill/>
+                    </a:ln>
+                  </pic:spPr>
+                </pic:pic>
+              </a:graphicData>
+            </a:graphic>
+          </wp:inline>
+        </w:drawing>
       </w:r>
     </w:p>
     <w:p>
@@ -2723,11 +3302,54 @@
           <w:noProof/>
         </w:rPr>
         <w:lastRenderedPageBreak/>
-        <w:pict>
-          <v:shape id="_x0000_i1038" type="#_x0000_t75" style="width:116.25pt;height:189pt;visibility:visible">
-            <v:imagedata r:id="rId26" o:title=""/>
-          </v:shape>
-        </w:pict>
+        <w:drawing>
+          <wp:inline distT="0" distB="0" distL="0" distR="0">
+            <wp:extent cx="1476375" cy="2400300"/>
+            <wp:effectExtent l="0" t="0" r="0" b="0"/>
+            <wp:docPr id="16" name="Picture 16"/>
+            <wp:cNvGraphicFramePr>
+              <a:graphicFrameLocks xmlns:a="http://schemas.openxmlformats.org/drawingml/2006/main" noChangeAspect="1"/>
+            </wp:cNvGraphicFramePr>
+            <a:graphic xmlns:a="http://schemas.openxmlformats.org/drawingml/2006/main">
+              <a:graphicData uri="http://schemas.openxmlformats.org/drawingml/2006/picture">
+                <pic:pic xmlns:pic="http://schemas.openxmlformats.org/drawingml/2006/picture">
+                  <pic:nvPicPr>
+                    <pic:cNvPr id="0" name="Picture 16"/>
+                    <pic:cNvPicPr>
+                      <a:picLocks noChangeAspect="1" noChangeArrowheads="1"/>
+                    </pic:cNvPicPr>
+                  </pic:nvPicPr>
+                  <pic:blipFill>
+                    <a:blip r:embed="rId26">
+                      <a:extLst>
+                        <a:ext uri="{28A0092B-C50C-407E-A947-70E740481C1C}">
+                          <a14:useLocalDpi xmlns:a14="http://schemas.microsoft.com/office/drawing/2010/main" val="0"/>
+                        </a:ext>
+                      </a:extLst>
+                    </a:blip>
+                    <a:srcRect/>
+                    <a:stretch>
+                      <a:fillRect/>
+                    </a:stretch>
+                  </pic:blipFill>
+                  <pic:spPr bwMode="auto">
+                    <a:xfrm>
+                      <a:off x="0" y="0"/>
+                      <a:ext cx="1476375" cy="2400300"/>
+                    </a:xfrm>
+                    <a:prstGeom prst="rect">
+                      <a:avLst/>
+                    </a:prstGeom>
+                    <a:noFill/>
+                    <a:ln>
+                      <a:noFill/>
+                    </a:ln>
+                  </pic:spPr>
+                </pic:pic>
+              </a:graphicData>
+            </a:graphic>
+          </wp:inline>
+        </w:drawing>
       </w:r>
     </w:p>
     <w:p>
@@ -2768,7 +3390,7 @@
       <w:pPr>
         <w:pStyle w:val="Heading2"/>
       </w:pPr>
-      <w:bookmarkStart w:id="7" w:name="_Toc426997235"/>
+      <w:bookmarkStart w:id="6" w:name="_Toc426997235"/>
       <w:r>
         <w:t>Section IV</w:t>
       </w:r>
@@ -2781,7 +3403,7 @@
       <w:r>
         <w:t>raining</w:t>
       </w:r>
-      <w:bookmarkEnd w:id="7"/>
+      <w:bookmarkEnd w:id="6"/>
       <w:r>
         <w:t xml:space="preserve"> </w:t>
       </w:r>
@@ -2901,11 +3523,54 @@
         <w:rPr>
           <w:noProof/>
         </w:rPr>
-        <w:pict>
-          <v:shape id="_x0000_i1039" type="#_x0000_t75" style="width:246.75pt;height:89.25pt;visibility:visible">
-            <v:imagedata r:id="rId27" o:title=""/>
-          </v:shape>
-        </w:pict>
+        <w:drawing>
+          <wp:inline distT="0" distB="0" distL="0" distR="0">
+            <wp:extent cx="3133725" cy="1133475"/>
+            <wp:effectExtent l="0" t="0" r="0" b="0"/>
+            <wp:docPr id="17" name="Picture 17"/>
+            <wp:cNvGraphicFramePr>
+              <a:graphicFrameLocks xmlns:a="http://schemas.openxmlformats.org/drawingml/2006/main" noChangeAspect="1"/>
+            </wp:cNvGraphicFramePr>
+            <a:graphic xmlns:a="http://schemas.openxmlformats.org/drawingml/2006/main">
+              <a:graphicData uri="http://schemas.openxmlformats.org/drawingml/2006/picture">
+                <pic:pic xmlns:pic="http://schemas.openxmlformats.org/drawingml/2006/picture">
+                  <pic:nvPicPr>
+                    <pic:cNvPr id="0" name="Picture 17"/>
+                    <pic:cNvPicPr>
+                      <a:picLocks noChangeAspect="1" noChangeArrowheads="1"/>
+                    </pic:cNvPicPr>
+                  </pic:nvPicPr>
+                  <pic:blipFill>
+                    <a:blip r:embed="rId27">
+                      <a:extLst>
+                        <a:ext uri="{28A0092B-C50C-407E-A947-70E740481C1C}">
+                          <a14:useLocalDpi xmlns:a14="http://schemas.microsoft.com/office/drawing/2010/main" val="0"/>
+                        </a:ext>
+                      </a:extLst>
+                    </a:blip>
+                    <a:srcRect/>
+                    <a:stretch>
+                      <a:fillRect/>
+                    </a:stretch>
+                  </pic:blipFill>
+                  <pic:spPr bwMode="auto">
+                    <a:xfrm>
+                      <a:off x="0" y="0"/>
+                      <a:ext cx="3133725" cy="1133475"/>
+                    </a:xfrm>
+                    <a:prstGeom prst="rect">
+                      <a:avLst/>
+                    </a:prstGeom>
+                    <a:noFill/>
+                    <a:ln>
+                      <a:noFill/>
+                    </a:ln>
+                  </pic:spPr>
+                </pic:pic>
+              </a:graphicData>
+            </a:graphic>
+          </wp:inline>
+        </w:drawing>
       </w:r>
     </w:p>
     <w:p>
@@ -3071,11 +3736,54 @@
           <w:noProof/>
         </w:rPr>
         <w:lastRenderedPageBreak/>
-        <w:pict>
-          <v:shape id="_x0000_i1040" type="#_x0000_t75" style="width:249pt;height:90pt;visibility:visible">
-            <v:imagedata r:id="rId28" o:title=""/>
-          </v:shape>
-        </w:pict>
+        <w:drawing>
+          <wp:inline distT="0" distB="0" distL="0" distR="0">
+            <wp:extent cx="3162300" cy="1143000"/>
+            <wp:effectExtent l="0" t="0" r="0" b="0"/>
+            <wp:docPr id="18" name="Picture 18"/>
+            <wp:cNvGraphicFramePr>
+              <a:graphicFrameLocks xmlns:a="http://schemas.openxmlformats.org/drawingml/2006/main" noChangeAspect="1"/>
+            </wp:cNvGraphicFramePr>
+            <a:graphic xmlns:a="http://schemas.openxmlformats.org/drawingml/2006/main">
+              <a:graphicData uri="http://schemas.openxmlformats.org/drawingml/2006/picture">
+                <pic:pic xmlns:pic="http://schemas.openxmlformats.org/drawingml/2006/picture">
+                  <pic:nvPicPr>
+                    <pic:cNvPr id="0" name="Picture 18"/>
+                    <pic:cNvPicPr>
+                      <a:picLocks noChangeAspect="1" noChangeArrowheads="1"/>
+                    </pic:cNvPicPr>
+                  </pic:nvPicPr>
+                  <pic:blipFill>
+                    <a:blip r:embed="rId28">
+                      <a:extLst>
+                        <a:ext uri="{28A0092B-C50C-407E-A947-70E740481C1C}">
+                          <a14:useLocalDpi xmlns:a14="http://schemas.microsoft.com/office/drawing/2010/main" val="0"/>
+                        </a:ext>
+                      </a:extLst>
+                    </a:blip>
+                    <a:srcRect/>
+                    <a:stretch>
+                      <a:fillRect/>
+                    </a:stretch>
+                  </pic:blipFill>
+                  <pic:spPr bwMode="auto">
+                    <a:xfrm>
+                      <a:off x="0" y="0"/>
+                      <a:ext cx="3162300" cy="1143000"/>
+                    </a:xfrm>
+                    <a:prstGeom prst="rect">
+                      <a:avLst/>
+                    </a:prstGeom>
+                    <a:noFill/>
+                    <a:ln>
+                      <a:noFill/>
+                    </a:ln>
+                  </pic:spPr>
+                </pic:pic>
+              </a:graphicData>
+            </a:graphic>
+          </wp:inline>
+        </w:drawing>
       </w:r>
     </w:p>
     <w:p>
@@ -3251,11 +3959,54 @@
         <w:rPr>
           <w:noProof/>
         </w:rPr>
-        <w:pict>
-          <v:shape id="_x0000_i1041" type="#_x0000_t75" style="width:162pt;height:81pt;visibility:visible">
-            <v:imagedata r:id="rId29" o:title=""/>
-          </v:shape>
-        </w:pict>
+        <w:drawing>
+          <wp:inline distT="0" distB="0" distL="0" distR="0">
+            <wp:extent cx="2057400" cy="1028700"/>
+            <wp:effectExtent l="0" t="0" r="0" b="0"/>
+            <wp:docPr id="19" name="Picture 19"/>
+            <wp:cNvGraphicFramePr>
+              <a:graphicFrameLocks xmlns:a="http://schemas.openxmlformats.org/drawingml/2006/main" noChangeAspect="1"/>
+            </wp:cNvGraphicFramePr>
+            <a:graphic xmlns:a="http://schemas.openxmlformats.org/drawingml/2006/main">
+              <a:graphicData uri="http://schemas.openxmlformats.org/drawingml/2006/picture">
+                <pic:pic xmlns:pic="http://schemas.openxmlformats.org/drawingml/2006/picture">
+                  <pic:nvPicPr>
+                    <pic:cNvPr id="0" name="Picture 19"/>
+                    <pic:cNvPicPr>
+                      <a:picLocks noChangeAspect="1" noChangeArrowheads="1"/>
+                    </pic:cNvPicPr>
+                  </pic:nvPicPr>
+                  <pic:blipFill>
+                    <a:blip r:embed="rId29">
+                      <a:extLst>
+                        <a:ext uri="{28A0092B-C50C-407E-A947-70E740481C1C}">
+                          <a14:useLocalDpi xmlns:a14="http://schemas.microsoft.com/office/drawing/2010/main" val="0"/>
+                        </a:ext>
+                      </a:extLst>
+                    </a:blip>
+                    <a:srcRect/>
+                    <a:stretch>
+                      <a:fillRect/>
+                    </a:stretch>
+                  </pic:blipFill>
+                  <pic:spPr bwMode="auto">
+                    <a:xfrm>
+                      <a:off x="0" y="0"/>
+                      <a:ext cx="2057400" cy="1028700"/>
+                    </a:xfrm>
+                    <a:prstGeom prst="rect">
+                      <a:avLst/>
+                    </a:prstGeom>
+                    <a:noFill/>
+                    <a:ln>
+                      <a:noFill/>
+                    </a:ln>
+                  </pic:spPr>
+                </pic:pic>
+              </a:graphicData>
+            </a:graphic>
+          </wp:inline>
+        </w:drawing>
       </w:r>
     </w:p>
     <w:p>
@@ -3402,21 +4153,107 @@
         <w:rPr>
           <w:noProof/>
         </w:rPr>
-        <w:pict>
-          <v:shape id="_x0000_i1042" type="#_x0000_t75" style="width:227.25pt;height:81.75pt;visibility:visible">
-            <v:imagedata r:id="rId30" o:title=""/>
-          </v:shape>
-        </w:pict>
-      </w:r>
-      <w:r>
-        <w:rPr>
-          <w:noProof/>
-        </w:rPr>
-        <w:pict>
-          <v:shape id="_x0000_i1043" type="#_x0000_t75" style="width:162pt;height:81pt;visibility:visible">
-            <v:imagedata r:id="rId29" o:title=""/>
-          </v:shape>
-        </w:pict>
+        <w:drawing>
+          <wp:inline distT="0" distB="0" distL="0" distR="0">
+            <wp:extent cx="2886075" cy="1038225"/>
+            <wp:effectExtent l="0" t="0" r="0" b="0"/>
+            <wp:docPr id="20" name="Picture 20"/>
+            <wp:cNvGraphicFramePr>
+              <a:graphicFrameLocks xmlns:a="http://schemas.openxmlformats.org/drawingml/2006/main" noChangeAspect="1"/>
+            </wp:cNvGraphicFramePr>
+            <a:graphic xmlns:a="http://schemas.openxmlformats.org/drawingml/2006/main">
+              <a:graphicData uri="http://schemas.openxmlformats.org/drawingml/2006/picture">
+                <pic:pic xmlns:pic="http://schemas.openxmlformats.org/drawingml/2006/picture">
+                  <pic:nvPicPr>
+                    <pic:cNvPr id="0" name="Picture 20"/>
+                    <pic:cNvPicPr>
+                      <a:picLocks noChangeAspect="1" noChangeArrowheads="1"/>
+                    </pic:cNvPicPr>
+                  </pic:nvPicPr>
+                  <pic:blipFill>
+                    <a:blip r:embed="rId30">
+                      <a:extLst>
+                        <a:ext uri="{28A0092B-C50C-407E-A947-70E740481C1C}">
+                          <a14:useLocalDpi xmlns:a14="http://schemas.microsoft.com/office/drawing/2010/main" val="0"/>
+                        </a:ext>
+                      </a:extLst>
+                    </a:blip>
+                    <a:srcRect/>
+                    <a:stretch>
+                      <a:fillRect/>
+                    </a:stretch>
+                  </pic:blipFill>
+                  <pic:spPr bwMode="auto">
+                    <a:xfrm>
+                      <a:off x="0" y="0"/>
+                      <a:ext cx="2886075" cy="1038225"/>
+                    </a:xfrm>
+                    <a:prstGeom prst="rect">
+                      <a:avLst/>
+                    </a:prstGeom>
+                    <a:noFill/>
+                    <a:ln>
+                      <a:noFill/>
+                    </a:ln>
+                  </pic:spPr>
+                </pic:pic>
+              </a:graphicData>
+            </a:graphic>
+          </wp:inline>
+        </w:drawing>
+      </w:r>
+      <w:r>
+        <w:rPr>
+          <w:noProof/>
+        </w:rPr>
+        <w:drawing>
+          <wp:inline distT="0" distB="0" distL="0" distR="0">
+            <wp:extent cx="2057400" cy="1028700"/>
+            <wp:effectExtent l="0" t="0" r="0" b="0"/>
+            <wp:docPr id="21" name="Picture 21"/>
+            <wp:cNvGraphicFramePr>
+              <a:graphicFrameLocks xmlns:a="http://schemas.openxmlformats.org/drawingml/2006/main" noChangeAspect="1"/>
+            </wp:cNvGraphicFramePr>
+            <a:graphic xmlns:a="http://schemas.openxmlformats.org/drawingml/2006/main">
+              <a:graphicData uri="http://schemas.openxmlformats.org/drawingml/2006/picture">
+                <pic:pic xmlns:pic="http://schemas.openxmlformats.org/drawingml/2006/picture">
+                  <pic:nvPicPr>
+                    <pic:cNvPr id="0" name="Picture 21"/>
+                    <pic:cNvPicPr>
+                      <a:picLocks noChangeAspect="1" noChangeArrowheads="1"/>
+                    </pic:cNvPicPr>
+                  </pic:nvPicPr>
+                  <pic:blipFill>
+                    <a:blip r:embed="rId29">
+                      <a:extLst>
+                        <a:ext uri="{28A0092B-C50C-407E-A947-70E740481C1C}">
+                          <a14:useLocalDpi xmlns:a14="http://schemas.microsoft.com/office/drawing/2010/main" val="0"/>
+                        </a:ext>
+                      </a:extLst>
+                    </a:blip>
+                    <a:srcRect/>
+                    <a:stretch>
+                      <a:fillRect/>
+                    </a:stretch>
+                  </pic:blipFill>
+                  <pic:spPr bwMode="auto">
+                    <a:xfrm>
+                      <a:off x="0" y="0"/>
+                      <a:ext cx="2057400" cy="1028700"/>
+                    </a:xfrm>
+                    <a:prstGeom prst="rect">
+                      <a:avLst/>
+                    </a:prstGeom>
+                    <a:noFill/>
+                    <a:ln>
+                      <a:noFill/>
+                    </a:ln>
+                  </pic:spPr>
+                </pic:pic>
+              </a:graphicData>
+            </a:graphic>
+          </wp:inline>
+        </w:drawing>
       </w:r>
     </w:p>
     <w:p>
@@ -3571,21 +4408,107 @@
         <w:rPr>
           <w:noProof/>
         </w:rPr>
-        <w:pict>
-          <v:shape id="_x0000_i1044" type="#_x0000_t75" style="width:234pt;height:84pt;visibility:visible">
-            <v:imagedata r:id="rId31" o:title=""/>
-          </v:shape>
-        </w:pict>
-      </w:r>
-      <w:r>
-        <w:rPr>
-          <w:noProof/>
-        </w:rPr>
-        <w:pict>
-          <v:shape id="_x0000_i1045" type="#_x0000_t75" style="width:169.5pt;height:85.5pt;visibility:visible">
-            <v:imagedata r:id="rId32" o:title=""/>
-          </v:shape>
-        </w:pict>
+        <w:drawing>
+          <wp:inline distT="0" distB="0" distL="0" distR="0">
+            <wp:extent cx="2971800" cy="1066800"/>
+            <wp:effectExtent l="0" t="0" r="0" b="0"/>
+            <wp:docPr id="22" name="Picture 22"/>
+            <wp:cNvGraphicFramePr>
+              <a:graphicFrameLocks xmlns:a="http://schemas.openxmlformats.org/drawingml/2006/main" noChangeAspect="1"/>
+            </wp:cNvGraphicFramePr>
+            <a:graphic xmlns:a="http://schemas.openxmlformats.org/drawingml/2006/main">
+              <a:graphicData uri="http://schemas.openxmlformats.org/drawingml/2006/picture">
+                <pic:pic xmlns:pic="http://schemas.openxmlformats.org/drawingml/2006/picture">
+                  <pic:nvPicPr>
+                    <pic:cNvPr id="0" name="Picture 22"/>
+                    <pic:cNvPicPr>
+                      <a:picLocks noChangeAspect="1" noChangeArrowheads="1"/>
+                    </pic:cNvPicPr>
+                  </pic:nvPicPr>
+                  <pic:blipFill>
+                    <a:blip r:embed="rId31">
+                      <a:extLst>
+                        <a:ext uri="{28A0092B-C50C-407E-A947-70E740481C1C}">
+                          <a14:useLocalDpi xmlns:a14="http://schemas.microsoft.com/office/drawing/2010/main" val="0"/>
+                        </a:ext>
+                      </a:extLst>
+                    </a:blip>
+                    <a:srcRect/>
+                    <a:stretch>
+                      <a:fillRect/>
+                    </a:stretch>
+                  </pic:blipFill>
+                  <pic:spPr bwMode="auto">
+                    <a:xfrm>
+                      <a:off x="0" y="0"/>
+                      <a:ext cx="2971800" cy="1066800"/>
+                    </a:xfrm>
+                    <a:prstGeom prst="rect">
+                      <a:avLst/>
+                    </a:prstGeom>
+                    <a:noFill/>
+                    <a:ln>
+                      <a:noFill/>
+                    </a:ln>
+                  </pic:spPr>
+                </pic:pic>
+              </a:graphicData>
+            </a:graphic>
+          </wp:inline>
+        </w:drawing>
+      </w:r>
+      <w:r>
+        <w:rPr>
+          <w:noProof/>
+        </w:rPr>
+        <w:drawing>
+          <wp:inline distT="0" distB="0" distL="0" distR="0">
+            <wp:extent cx="2152650" cy="1085850"/>
+            <wp:effectExtent l="0" t="0" r="0" b="0"/>
+            <wp:docPr id="23" name="Picture 23"/>
+            <wp:cNvGraphicFramePr>
+              <a:graphicFrameLocks xmlns:a="http://schemas.openxmlformats.org/drawingml/2006/main" noChangeAspect="1"/>
+            </wp:cNvGraphicFramePr>
+            <a:graphic xmlns:a="http://schemas.openxmlformats.org/drawingml/2006/main">
+              <a:graphicData uri="http://schemas.openxmlformats.org/drawingml/2006/picture">
+                <pic:pic xmlns:pic="http://schemas.openxmlformats.org/drawingml/2006/picture">
+                  <pic:nvPicPr>
+                    <pic:cNvPr id="0" name="Picture 23"/>
+                    <pic:cNvPicPr>
+                      <a:picLocks noChangeAspect="1" noChangeArrowheads="1"/>
+                    </pic:cNvPicPr>
+                  </pic:nvPicPr>
+                  <pic:blipFill>
+                    <a:blip r:embed="rId32">
+                      <a:extLst>
+                        <a:ext uri="{28A0092B-C50C-407E-A947-70E740481C1C}">
+                          <a14:useLocalDpi xmlns:a14="http://schemas.microsoft.com/office/drawing/2010/main" val="0"/>
+                        </a:ext>
+                      </a:extLst>
+                    </a:blip>
+                    <a:srcRect/>
+                    <a:stretch>
+                      <a:fillRect/>
+                    </a:stretch>
+                  </pic:blipFill>
+                  <pic:spPr bwMode="auto">
+                    <a:xfrm>
+                      <a:off x="0" y="0"/>
+                      <a:ext cx="2152650" cy="1085850"/>
+                    </a:xfrm>
+                    <a:prstGeom prst="rect">
+                      <a:avLst/>
+                    </a:prstGeom>
+                    <a:noFill/>
+                    <a:ln>
+                      <a:noFill/>
+                    </a:ln>
+                  </pic:spPr>
+                </pic:pic>
+              </a:graphicData>
+            </a:graphic>
+          </wp:inline>
+        </w:drawing>
       </w:r>
     </w:p>
     <w:p>
@@ -3652,21 +4575,107 @@
           <w:noProof/>
         </w:rPr>
         <w:lastRenderedPageBreak/>
-        <w:pict>
-          <v:shape id="_x0000_i1046" type="#_x0000_t75" style="width:234pt;height:84pt;visibility:visible">
-            <v:imagedata r:id="rId33" o:title=""/>
-          </v:shape>
-        </w:pict>
-      </w:r>
-      <w:r>
-        <w:rPr>
-          <w:noProof/>
-        </w:rPr>
-        <w:pict>
-          <v:shape id="_x0000_i1047" type="#_x0000_t75" style="width:164.25pt;height:82.5pt;visibility:visible">
-            <v:imagedata r:id="rId32" o:title=""/>
-          </v:shape>
-        </w:pict>
+        <w:drawing>
+          <wp:inline distT="0" distB="0" distL="0" distR="0">
+            <wp:extent cx="2971800" cy="1066800"/>
+            <wp:effectExtent l="0" t="0" r="0" b="0"/>
+            <wp:docPr id="24" name="Picture 24"/>
+            <wp:cNvGraphicFramePr>
+              <a:graphicFrameLocks xmlns:a="http://schemas.openxmlformats.org/drawingml/2006/main" noChangeAspect="1"/>
+            </wp:cNvGraphicFramePr>
+            <a:graphic xmlns:a="http://schemas.openxmlformats.org/drawingml/2006/main">
+              <a:graphicData uri="http://schemas.openxmlformats.org/drawingml/2006/picture">
+                <pic:pic xmlns:pic="http://schemas.openxmlformats.org/drawingml/2006/picture">
+                  <pic:nvPicPr>
+                    <pic:cNvPr id="0" name="Picture 24"/>
+                    <pic:cNvPicPr>
+                      <a:picLocks noChangeAspect="1" noChangeArrowheads="1"/>
+                    </pic:cNvPicPr>
+                  </pic:nvPicPr>
+                  <pic:blipFill>
+                    <a:blip r:embed="rId33">
+                      <a:extLst>
+                        <a:ext uri="{28A0092B-C50C-407E-A947-70E740481C1C}">
+                          <a14:useLocalDpi xmlns:a14="http://schemas.microsoft.com/office/drawing/2010/main" val="0"/>
+                        </a:ext>
+                      </a:extLst>
+                    </a:blip>
+                    <a:srcRect/>
+                    <a:stretch>
+                      <a:fillRect/>
+                    </a:stretch>
+                  </pic:blipFill>
+                  <pic:spPr bwMode="auto">
+                    <a:xfrm>
+                      <a:off x="0" y="0"/>
+                      <a:ext cx="2971800" cy="1066800"/>
+                    </a:xfrm>
+                    <a:prstGeom prst="rect">
+                      <a:avLst/>
+                    </a:prstGeom>
+                    <a:noFill/>
+                    <a:ln>
+                      <a:noFill/>
+                    </a:ln>
+                  </pic:spPr>
+                </pic:pic>
+              </a:graphicData>
+            </a:graphic>
+          </wp:inline>
+        </w:drawing>
+      </w:r>
+      <w:r>
+        <w:rPr>
+          <w:noProof/>
+        </w:rPr>
+        <w:drawing>
+          <wp:inline distT="0" distB="0" distL="0" distR="0">
+            <wp:extent cx="2085975" cy="1047750"/>
+            <wp:effectExtent l="0" t="0" r="0" b="0"/>
+            <wp:docPr id="25" name="Picture 25"/>
+            <wp:cNvGraphicFramePr>
+              <a:graphicFrameLocks xmlns:a="http://schemas.openxmlformats.org/drawingml/2006/main" noChangeAspect="1"/>
+            </wp:cNvGraphicFramePr>
+            <a:graphic xmlns:a="http://schemas.openxmlformats.org/drawingml/2006/main">
+              <a:graphicData uri="http://schemas.openxmlformats.org/drawingml/2006/picture">
+                <pic:pic xmlns:pic="http://schemas.openxmlformats.org/drawingml/2006/picture">
+                  <pic:nvPicPr>
+                    <pic:cNvPr id="0" name="Picture 25"/>
+                    <pic:cNvPicPr>
+                      <a:picLocks noChangeAspect="1" noChangeArrowheads="1"/>
+                    </pic:cNvPicPr>
+                  </pic:nvPicPr>
+                  <pic:blipFill>
+                    <a:blip r:embed="rId32">
+                      <a:extLst>
+                        <a:ext uri="{28A0092B-C50C-407E-A947-70E740481C1C}">
+                          <a14:useLocalDpi xmlns:a14="http://schemas.microsoft.com/office/drawing/2010/main" val="0"/>
+                        </a:ext>
+                      </a:extLst>
+                    </a:blip>
+                    <a:srcRect/>
+                    <a:stretch>
+                      <a:fillRect/>
+                    </a:stretch>
+                  </pic:blipFill>
+                  <pic:spPr bwMode="auto">
+                    <a:xfrm>
+                      <a:off x="0" y="0"/>
+                      <a:ext cx="2085975" cy="1047750"/>
+                    </a:xfrm>
+                    <a:prstGeom prst="rect">
+                      <a:avLst/>
+                    </a:prstGeom>
+                    <a:noFill/>
+                    <a:ln>
+                      <a:noFill/>
+                    </a:ln>
+                  </pic:spPr>
+                </pic:pic>
+              </a:graphicData>
+            </a:graphic>
+          </wp:inline>
+        </w:drawing>
       </w:r>
     </w:p>
     <w:p>
@@ -3865,21 +4874,107 @@
         <w:rPr>
           <w:noProof/>
         </w:rPr>
-        <w:pict>
-          <v:shape id="_x0000_i1048" type="#_x0000_t75" style="width:228.75pt;height:83.25pt;visibility:visible">
-            <v:imagedata r:id="rId34" o:title=""/>
-          </v:shape>
-        </w:pict>
-      </w:r>
-      <w:r>
-        <w:rPr>
-          <w:noProof/>
-        </w:rPr>
-        <w:pict>
-          <v:shape id="_x0000_i1049" type="#_x0000_t75" style="width:162pt;height:81pt;visibility:visible">
-            <v:imagedata r:id="rId35" o:title=""/>
-          </v:shape>
-        </w:pict>
+        <w:drawing>
+          <wp:inline distT="0" distB="0" distL="0" distR="0">
+            <wp:extent cx="2905125" cy="1057275"/>
+            <wp:effectExtent l="0" t="0" r="0" b="0"/>
+            <wp:docPr id="26" name="Picture 26"/>
+            <wp:cNvGraphicFramePr>
+              <a:graphicFrameLocks xmlns:a="http://schemas.openxmlformats.org/drawingml/2006/main" noChangeAspect="1"/>
+            </wp:cNvGraphicFramePr>
+            <a:graphic xmlns:a="http://schemas.openxmlformats.org/drawingml/2006/main">
+              <a:graphicData uri="http://schemas.openxmlformats.org/drawingml/2006/picture">
+                <pic:pic xmlns:pic="http://schemas.openxmlformats.org/drawingml/2006/picture">
+                  <pic:nvPicPr>
+                    <pic:cNvPr id="0" name="Picture 26"/>
+                    <pic:cNvPicPr>
+                      <a:picLocks noChangeAspect="1" noChangeArrowheads="1"/>
+                    </pic:cNvPicPr>
+                  </pic:nvPicPr>
+                  <pic:blipFill>
+                    <a:blip r:embed="rId34">
+                      <a:extLst>
+                        <a:ext uri="{28A0092B-C50C-407E-A947-70E740481C1C}">
+                          <a14:useLocalDpi xmlns:a14="http://schemas.microsoft.com/office/drawing/2010/main" val="0"/>
+                        </a:ext>
+                      </a:extLst>
+                    </a:blip>
+                    <a:srcRect/>
+                    <a:stretch>
+                      <a:fillRect/>
+                    </a:stretch>
+                  </pic:blipFill>
+                  <pic:spPr bwMode="auto">
+                    <a:xfrm>
+                      <a:off x="0" y="0"/>
+                      <a:ext cx="2905125" cy="1057275"/>
+                    </a:xfrm>
+                    <a:prstGeom prst="rect">
+                      <a:avLst/>
+                    </a:prstGeom>
+                    <a:noFill/>
+                    <a:ln>
+                      <a:noFill/>
+                    </a:ln>
+                  </pic:spPr>
+                </pic:pic>
+              </a:graphicData>
+            </a:graphic>
+          </wp:inline>
+        </w:drawing>
+      </w:r>
+      <w:r>
+        <w:rPr>
+          <w:noProof/>
+        </w:rPr>
+        <w:drawing>
+          <wp:inline distT="0" distB="0" distL="0" distR="0">
+            <wp:extent cx="2057400" cy="1028700"/>
+            <wp:effectExtent l="0" t="0" r="0" b="0"/>
+            <wp:docPr id="27" name="Picture 27"/>
+            <wp:cNvGraphicFramePr>
+              <a:graphicFrameLocks xmlns:a="http://schemas.openxmlformats.org/drawingml/2006/main" noChangeAspect="1"/>
+            </wp:cNvGraphicFramePr>
+            <a:graphic xmlns:a="http://schemas.openxmlformats.org/drawingml/2006/main">
+              <a:graphicData uri="http://schemas.openxmlformats.org/drawingml/2006/picture">
+                <pic:pic xmlns:pic="http://schemas.openxmlformats.org/drawingml/2006/picture">
+                  <pic:nvPicPr>
+                    <pic:cNvPr id="0" name="Picture 27"/>
+                    <pic:cNvPicPr>
+                      <a:picLocks noChangeAspect="1" noChangeArrowheads="1"/>
+                    </pic:cNvPicPr>
+                  </pic:nvPicPr>
+                  <pic:blipFill>
+                    <a:blip r:embed="rId35">
+                      <a:extLst>
+                        <a:ext uri="{28A0092B-C50C-407E-A947-70E740481C1C}">
+                          <a14:useLocalDpi xmlns:a14="http://schemas.microsoft.com/office/drawing/2010/main" val="0"/>
+                        </a:ext>
+                      </a:extLst>
+                    </a:blip>
+                    <a:srcRect/>
+                    <a:stretch>
+                      <a:fillRect/>
+                    </a:stretch>
+                  </pic:blipFill>
+                  <pic:spPr bwMode="auto">
+                    <a:xfrm>
+                      <a:off x="0" y="0"/>
+                      <a:ext cx="2057400" cy="1028700"/>
+                    </a:xfrm>
+                    <a:prstGeom prst="rect">
+                      <a:avLst/>
+                    </a:prstGeom>
+                    <a:noFill/>
+                    <a:ln>
+                      <a:noFill/>
+                    </a:ln>
+                  </pic:spPr>
+                </pic:pic>
+              </a:graphicData>
+            </a:graphic>
+          </wp:inline>
+        </w:drawing>
       </w:r>
     </w:p>
     <w:p>
@@ -4145,11 +5240,54 @@
           <w:sz w:val="24"/>
           <w:szCs w:val="24"/>
         </w:rPr>
-        <w:pict>
-          <v:shape id="Picture 67" o:spid="_x0000_i1050" type="#_x0000_t75" style="width:231.75pt;height:87.75pt;visibility:visible">
-            <v:imagedata r:id="rId36" o:title=""/>
-          </v:shape>
-        </w:pict>
+        <w:drawing>
+          <wp:inline distT="0" distB="0" distL="0" distR="0">
+            <wp:extent cx="2943225" cy="1114425"/>
+            <wp:effectExtent l="0" t="0" r="0" b="0"/>
+            <wp:docPr id="28" name="Picture 67"/>
+            <wp:cNvGraphicFramePr>
+              <a:graphicFrameLocks xmlns:a="http://schemas.openxmlformats.org/drawingml/2006/main" noChangeAspect="1"/>
+            </wp:cNvGraphicFramePr>
+            <a:graphic xmlns:a="http://schemas.openxmlformats.org/drawingml/2006/main">
+              <a:graphicData uri="http://schemas.openxmlformats.org/drawingml/2006/picture">
+                <pic:pic xmlns:pic="http://schemas.openxmlformats.org/drawingml/2006/picture">
+                  <pic:nvPicPr>
+                    <pic:cNvPr id="0" name="Picture 67"/>
+                    <pic:cNvPicPr>
+                      <a:picLocks noChangeAspect="1" noChangeArrowheads="1"/>
+                    </pic:cNvPicPr>
+                  </pic:nvPicPr>
+                  <pic:blipFill>
+                    <a:blip r:embed="rId36">
+                      <a:extLst>
+                        <a:ext uri="{28A0092B-C50C-407E-A947-70E740481C1C}">
+                          <a14:useLocalDpi xmlns:a14="http://schemas.microsoft.com/office/drawing/2010/main" val="0"/>
+                        </a:ext>
+                      </a:extLst>
+                    </a:blip>
+                    <a:srcRect/>
+                    <a:stretch>
+                      <a:fillRect/>
+                    </a:stretch>
+                  </pic:blipFill>
+                  <pic:spPr bwMode="auto">
+                    <a:xfrm>
+                      <a:off x="0" y="0"/>
+                      <a:ext cx="2943225" cy="1114425"/>
+                    </a:xfrm>
+                    <a:prstGeom prst="rect">
+                      <a:avLst/>
+                    </a:prstGeom>
+                    <a:noFill/>
+                    <a:ln>
+                      <a:noFill/>
+                    </a:ln>
+                  </pic:spPr>
+                </pic:pic>
+              </a:graphicData>
+            </a:graphic>
+          </wp:inline>
+        </w:drawing>
       </w:r>
     </w:p>
     <w:p>
@@ -4220,11 +5358,54 @@
           <w:szCs w:val="24"/>
         </w:rPr>
         <w:lastRenderedPageBreak/>
-        <w:pict>
-          <v:shape id="Picture 73" o:spid="_x0000_i1051" type="#_x0000_t75" style="width:350.25pt;height:258pt;visibility:visible">
-            <v:imagedata r:id="rId37" o:title=""/>
-          </v:shape>
-        </w:pict>
+        <w:drawing>
+          <wp:inline distT="0" distB="0" distL="0" distR="0">
+            <wp:extent cx="4448175" cy="3276600"/>
+            <wp:effectExtent l="0" t="0" r="0" b="0"/>
+            <wp:docPr id="29" name="Picture 73"/>
+            <wp:cNvGraphicFramePr>
+              <a:graphicFrameLocks xmlns:a="http://schemas.openxmlformats.org/drawingml/2006/main" noChangeAspect="1"/>
+            </wp:cNvGraphicFramePr>
+            <a:graphic xmlns:a="http://schemas.openxmlformats.org/drawingml/2006/main">
+              <a:graphicData uri="http://schemas.openxmlformats.org/drawingml/2006/picture">
+                <pic:pic xmlns:pic="http://schemas.openxmlformats.org/drawingml/2006/picture">
+                  <pic:nvPicPr>
+                    <pic:cNvPr id="0" name="Picture 73"/>
+                    <pic:cNvPicPr>
+                      <a:picLocks noChangeAspect="1" noChangeArrowheads="1"/>
+                    </pic:cNvPicPr>
+                  </pic:nvPicPr>
+                  <pic:blipFill>
+                    <a:blip r:embed="rId37">
+                      <a:extLst>
+                        <a:ext uri="{28A0092B-C50C-407E-A947-70E740481C1C}">
+                          <a14:useLocalDpi xmlns:a14="http://schemas.microsoft.com/office/drawing/2010/main" val="0"/>
+                        </a:ext>
+                      </a:extLst>
+                    </a:blip>
+                    <a:srcRect/>
+                    <a:stretch>
+                      <a:fillRect/>
+                    </a:stretch>
+                  </pic:blipFill>
+                  <pic:spPr bwMode="auto">
+                    <a:xfrm>
+                      <a:off x="0" y="0"/>
+                      <a:ext cx="4448175" cy="3276600"/>
+                    </a:xfrm>
+                    <a:prstGeom prst="rect">
+                      <a:avLst/>
+                    </a:prstGeom>
+                    <a:noFill/>
+                    <a:ln>
+                      <a:noFill/>
+                    </a:ln>
+                  </pic:spPr>
+                </pic:pic>
+              </a:graphicData>
+            </a:graphic>
+          </wp:inline>
+        </w:drawing>
       </w:r>
     </w:p>
     <w:p>
@@ -4365,11 +5546,54 @@
           <w:sz w:val="24"/>
           <w:szCs w:val="24"/>
         </w:rPr>
-        <w:pict>
-          <v:shape id="Picture 70" o:spid="_x0000_i1052" type="#_x0000_t75" style="width:459.75pt;height:147pt;visibility:visible">
-            <v:imagedata r:id="rId38" o:title=""/>
-          </v:shape>
-        </w:pict>
+        <w:drawing>
+          <wp:inline distT="0" distB="0" distL="0" distR="0">
+            <wp:extent cx="5838825" cy="1866900"/>
+            <wp:effectExtent l="0" t="0" r="0" b="0"/>
+            <wp:docPr id="30" name="Picture 70"/>
+            <wp:cNvGraphicFramePr>
+              <a:graphicFrameLocks xmlns:a="http://schemas.openxmlformats.org/drawingml/2006/main" noChangeAspect="1"/>
+            </wp:cNvGraphicFramePr>
+            <a:graphic xmlns:a="http://schemas.openxmlformats.org/drawingml/2006/main">
+              <a:graphicData uri="http://schemas.openxmlformats.org/drawingml/2006/picture">
+                <pic:pic xmlns:pic="http://schemas.openxmlformats.org/drawingml/2006/picture">
+                  <pic:nvPicPr>
+                    <pic:cNvPr id="0" name="Picture 70"/>
+                    <pic:cNvPicPr>
+                      <a:picLocks noChangeAspect="1" noChangeArrowheads="1"/>
+                    </pic:cNvPicPr>
+                  </pic:nvPicPr>
+                  <pic:blipFill>
+                    <a:blip r:embed="rId38">
+                      <a:extLst>
+                        <a:ext uri="{28A0092B-C50C-407E-A947-70E740481C1C}">
+                          <a14:useLocalDpi xmlns:a14="http://schemas.microsoft.com/office/drawing/2010/main" val="0"/>
+                        </a:ext>
+                      </a:extLst>
+                    </a:blip>
+                    <a:srcRect/>
+                    <a:stretch>
+                      <a:fillRect/>
+                    </a:stretch>
+                  </pic:blipFill>
+                  <pic:spPr bwMode="auto">
+                    <a:xfrm>
+                      <a:off x="0" y="0"/>
+                      <a:ext cx="5838825" cy="1866900"/>
+                    </a:xfrm>
+                    <a:prstGeom prst="rect">
+                      <a:avLst/>
+                    </a:prstGeom>
+                    <a:noFill/>
+                    <a:ln>
+                      <a:noFill/>
+                    </a:ln>
+                  </pic:spPr>
+                </pic:pic>
+              </a:graphicData>
+            </a:graphic>
+          </wp:inline>
+        </w:drawing>
       </w:r>
     </w:p>
     <w:p>
@@ -4462,11 +5686,54 @@
           <w:noProof/>
         </w:rPr>
         <w:lastRenderedPageBreak/>
-        <w:pict>
-          <v:shape id="_x0000_i1053" type="#_x0000_t75" style="width:427.5pt;height:249.75pt;visibility:visible">
-            <v:imagedata r:id="rId39" o:title=""/>
-          </v:shape>
-        </w:pict>
+        <w:drawing>
+          <wp:inline distT="0" distB="0" distL="0" distR="0">
+            <wp:extent cx="5429250" cy="3171825"/>
+            <wp:effectExtent l="0" t="0" r="0" b="0"/>
+            <wp:docPr id="31" name="Picture 31"/>
+            <wp:cNvGraphicFramePr>
+              <a:graphicFrameLocks xmlns:a="http://schemas.openxmlformats.org/drawingml/2006/main" noChangeAspect="1"/>
+            </wp:cNvGraphicFramePr>
+            <a:graphic xmlns:a="http://schemas.openxmlformats.org/drawingml/2006/main">
+              <a:graphicData uri="http://schemas.openxmlformats.org/drawingml/2006/picture">
+                <pic:pic xmlns:pic="http://schemas.openxmlformats.org/drawingml/2006/picture">
+                  <pic:nvPicPr>
+                    <pic:cNvPr id="0" name="Picture 31"/>
+                    <pic:cNvPicPr>
+                      <a:picLocks noChangeAspect="1" noChangeArrowheads="1"/>
+                    </pic:cNvPicPr>
+                  </pic:nvPicPr>
+                  <pic:blipFill>
+                    <a:blip r:embed="rId39">
+                      <a:extLst>
+                        <a:ext uri="{28A0092B-C50C-407E-A947-70E740481C1C}">
+                          <a14:useLocalDpi xmlns:a14="http://schemas.microsoft.com/office/drawing/2010/main" val="0"/>
+                        </a:ext>
+                      </a:extLst>
+                    </a:blip>
+                    <a:srcRect/>
+                    <a:stretch>
+                      <a:fillRect/>
+                    </a:stretch>
+                  </pic:blipFill>
+                  <pic:spPr bwMode="auto">
+                    <a:xfrm>
+                      <a:off x="0" y="0"/>
+                      <a:ext cx="5429250" cy="3171825"/>
+                    </a:xfrm>
+                    <a:prstGeom prst="rect">
+                      <a:avLst/>
+                    </a:prstGeom>
+                    <a:noFill/>
+                    <a:ln>
+                      <a:noFill/>
+                    </a:ln>
+                  </pic:spPr>
+                </pic:pic>
+              </a:graphicData>
+            </a:graphic>
+          </wp:inline>
+        </w:drawing>
       </w:r>
     </w:p>
     <w:p>
@@ -4677,7 +5944,7 @@
       <w:r>
         <w:br w:type="page"/>
       </w:r>
-      <w:bookmarkStart w:id="8" w:name="_Toc426997236"/>
+      <w:bookmarkStart w:id="7" w:name="_Toc426997236"/>
       <w:r>
         <w:lastRenderedPageBreak/>
         <w:t xml:space="preserve">Section </w:t>
@@ -4688,7 +5955,7 @@
       <w:r>
         <w:t xml:space="preserve"> the MiniVIE Demonstration</w:t>
       </w:r>
-      <w:bookmarkEnd w:id="8"/>
+      <w:bookmarkEnd w:id="7"/>
     </w:p>
     <w:p>
       <w:pPr>
@@ -4865,11 +6132,54 @@
         <w:rPr>
           <w:noProof/>
         </w:rPr>
-        <w:pict>
-          <v:shape id="_x0000_i1054" type="#_x0000_t75" style="width:379.5pt;height:222pt;visibility:visible">
-            <v:imagedata r:id="rId40" o:title=""/>
-          </v:shape>
-        </w:pict>
+        <w:drawing>
+          <wp:inline distT="0" distB="0" distL="0" distR="0">
+            <wp:extent cx="4819650" cy="2819400"/>
+            <wp:effectExtent l="0" t="0" r="0" b="0"/>
+            <wp:docPr id="32" name="Picture 32"/>
+            <wp:cNvGraphicFramePr>
+              <a:graphicFrameLocks xmlns:a="http://schemas.openxmlformats.org/drawingml/2006/main" noChangeAspect="1"/>
+            </wp:cNvGraphicFramePr>
+            <a:graphic xmlns:a="http://schemas.openxmlformats.org/drawingml/2006/main">
+              <a:graphicData uri="http://schemas.openxmlformats.org/drawingml/2006/picture">
+                <pic:pic xmlns:pic="http://schemas.openxmlformats.org/drawingml/2006/picture">
+                  <pic:nvPicPr>
+                    <pic:cNvPr id="0" name="Picture 32"/>
+                    <pic:cNvPicPr>
+                      <a:picLocks noChangeAspect="1" noChangeArrowheads="1"/>
+                    </pic:cNvPicPr>
+                  </pic:nvPicPr>
+                  <pic:blipFill>
+                    <a:blip r:embed="rId40">
+                      <a:extLst>
+                        <a:ext uri="{28A0092B-C50C-407E-A947-70E740481C1C}">
+                          <a14:useLocalDpi xmlns:a14="http://schemas.microsoft.com/office/drawing/2010/main" val="0"/>
+                        </a:ext>
+                      </a:extLst>
+                    </a:blip>
+                    <a:srcRect/>
+                    <a:stretch>
+                      <a:fillRect/>
+                    </a:stretch>
+                  </pic:blipFill>
+                  <pic:spPr bwMode="auto">
+                    <a:xfrm>
+                      <a:off x="0" y="0"/>
+                      <a:ext cx="4819650" cy="2819400"/>
+                    </a:xfrm>
+                    <a:prstGeom prst="rect">
+                      <a:avLst/>
+                    </a:prstGeom>
+                    <a:noFill/>
+                    <a:ln>
+                      <a:noFill/>
+                    </a:ln>
+                  </pic:spPr>
+                </pic:pic>
+              </a:graphicData>
+            </a:graphic>
+          </wp:inline>
+        </w:drawing>
       </w:r>
     </w:p>
     <w:p>
@@ -4889,11 +6199,54 @@
           <w:sz w:val="24"/>
           <w:szCs w:val="24"/>
         </w:rPr>
-        <w:pict>
-          <v:shape id="Picture 91" o:spid="_x0000_i1055" type="#_x0000_t75" style="width:281.25pt;height:223.5pt;visibility:visible">
-            <v:imagedata r:id="rId41" o:title=""/>
-          </v:shape>
-        </w:pict>
+        <w:drawing>
+          <wp:inline distT="0" distB="0" distL="0" distR="0">
+            <wp:extent cx="3571875" cy="2838450"/>
+            <wp:effectExtent l="0" t="0" r="0" b="0"/>
+            <wp:docPr id="33" name="Picture 91"/>
+            <wp:cNvGraphicFramePr>
+              <a:graphicFrameLocks xmlns:a="http://schemas.openxmlformats.org/drawingml/2006/main" noChangeAspect="1"/>
+            </wp:cNvGraphicFramePr>
+            <a:graphic xmlns:a="http://schemas.openxmlformats.org/drawingml/2006/main">
+              <a:graphicData uri="http://schemas.openxmlformats.org/drawingml/2006/picture">
+                <pic:pic xmlns:pic="http://schemas.openxmlformats.org/drawingml/2006/picture">
+                  <pic:nvPicPr>
+                    <pic:cNvPr id="0" name="Picture 91"/>
+                    <pic:cNvPicPr>
+                      <a:picLocks noChangeAspect="1" noChangeArrowheads="1"/>
+                    </pic:cNvPicPr>
+                  </pic:nvPicPr>
+                  <pic:blipFill>
+                    <a:blip r:embed="rId41">
+                      <a:extLst>
+                        <a:ext uri="{28A0092B-C50C-407E-A947-70E740481C1C}">
+                          <a14:useLocalDpi xmlns:a14="http://schemas.microsoft.com/office/drawing/2010/main" val="0"/>
+                        </a:ext>
+                      </a:extLst>
+                    </a:blip>
+                    <a:srcRect/>
+                    <a:stretch>
+                      <a:fillRect/>
+                    </a:stretch>
+                  </pic:blipFill>
+                  <pic:spPr bwMode="auto">
+                    <a:xfrm>
+                      <a:off x="0" y="0"/>
+                      <a:ext cx="3571875" cy="2838450"/>
+                    </a:xfrm>
+                    <a:prstGeom prst="rect">
+                      <a:avLst/>
+                    </a:prstGeom>
+                    <a:noFill/>
+                    <a:ln>
+                      <a:noFill/>
+                    </a:ln>
+                  </pic:spPr>
+                </pic:pic>
+              </a:graphicData>
+            </a:graphic>
+          </wp:inline>
+        </w:drawing>
       </w:r>
     </w:p>
     <w:p>
@@ -5054,35 +6407,175 @@
           <w:sz w:val="24"/>
           <w:szCs w:val="24"/>
         </w:rPr>
-        <w:pict>
-          <v:shape id="Picture 7" o:spid="_x0000_s1031" type="#_x0000_t75" style="position:absolute;left:0;text-align:left;margin-left:55.5pt;margin-top:68.25pt;width:147pt;height:73.5pt;z-index:-1;visibility:visible">
-            <v:imagedata r:id="rId42" o:title=""/>
-          </v:shape>
-        </w:pict>
-      </w:r>
-      <w:r>
-        <w:rPr>
-          <w:noProof/>
-          <w:sz w:val="24"/>
-          <w:szCs w:val="24"/>
-        </w:rPr>
-        <w:pict>
-          <v:shape id="Picture 94" o:spid="_x0000_i1056" type="#_x0000_t75" style="width:246pt;height:196.5pt;visibility:visible">
-            <v:imagedata r:id="rId43" o:title=""/>
-          </v:shape>
-        </w:pict>
-      </w:r>
-      <w:r>
-        <w:rPr>
-          <w:noProof/>
-          <w:sz w:val="24"/>
-          <w:szCs w:val="24"/>
-        </w:rPr>
-        <w:pict>
-          <v:shape id="Picture 97" o:spid="_x0000_i1057" type="#_x0000_t75" style="width:246pt;height:198pt;visibility:visible">
-            <v:imagedata r:id="rId44" o:title=""/>
-          </v:shape>
-        </w:pict>
+        <w:drawing>
+          <wp:anchor distT="0" distB="0" distL="114300" distR="114300" simplePos="0" relativeHeight="251660288" behindDoc="1" locked="0" layoutInCell="1" allowOverlap="1">
+            <wp:simplePos x="0" y="0"/>
+            <wp:positionH relativeFrom="column">
+              <wp:posOffset>704850</wp:posOffset>
+            </wp:positionH>
+            <wp:positionV relativeFrom="paragraph">
+              <wp:posOffset>866775</wp:posOffset>
+            </wp:positionV>
+            <wp:extent cx="1866900" cy="933450"/>
+            <wp:effectExtent l="0" t="0" r="0" b="0"/>
+            <wp:wrapNone/>
+            <wp:docPr id="56" name="Picture 7"/>
+            <wp:cNvGraphicFramePr>
+              <a:graphicFrameLocks xmlns:a="http://schemas.openxmlformats.org/drawingml/2006/main" noChangeAspect="1"/>
+            </wp:cNvGraphicFramePr>
+            <a:graphic xmlns:a="http://schemas.openxmlformats.org/drawingml/2006/main">
+              <a:graphicData uri="http://schemas.openxmlformats.org/drawingml/2006/picture">
+                <pic:pic xmlns:pic="http://schemas.openxmlformats.org/drawingml/2006/picture">
+                  <pic:nvPicPr>
+                    <pic:cNvPr id="0" name="Picture 7"/>
+                    <pic:cNvPicPr>
+                      <a:picLocks noChangeAspect="1" noChangeArrowheads="1"/>
+                    </pic:cNvPicPr>
+                  </pic:nvPicPr>
+                  <pic:blipFill>
+                    <a:blip r:embed="rId42">
+                      <a:extLst>
+                        <a:ext uri="{28A0092B-C50C-407E-A947-70E740481C1C}">
+                          <a14:useLocalDpi xmlns:a14="http://schemas.microsoft.com/office/drawing/2010/main" val="0"/>
+                        </a:ext>
+                      </a:extLst>
+                    </a:blip>
+                    <a:srcRect/>
+                    <a:stretch>
+                      <a:fillRect/>
+                    </a:stretch>
+                  </pic:blipFill>
+                  <pic:spPr bwMode="auto">
+                    <a:xfrm>
+                      <a:off x="0" y="0"/>
+                      <a:ext cx="1866900" cy="933450"/>
+                    </a:xfrm>
+                    <a:prstGeom prst="rect">
+                      <a:avLst/>
+                    </a:prstGeom>
+                    <a:noFill/>
+                  </pic:spPr>
+                </pic:pic>
+              </a:graphicData>
+            </a:graphic>
+            <wp14:sizeRelH relativeFrom="page">
+              <wp14:pctWidth>0</wp14:pctWidth>
+            </wp14:sizeRelH>
+            <wp14:sizeRelV relativeFrom="page">
+              <wp14:pctHeight>0</wp14:pctHeight>
+            </wp14:sizeRelV>
+          </wp:anchor>
+        </w:drawing>
+      </w:r>
+      <w:r>
+        <w:rPr>
+          <w:noProof/>
+          <w:sz w:val="24"/>
+          <w:szCs w:val="24"/>
+        </w:rPr>
+        <w:drawing>
+          <wp:inline distT="0" distB="0" distL="0" distR="0">
+            <wp:extent cx="3124200" cy="2495550"/>
+            <wp:effectExtent l="0" t="0" r="0" b="0"/>
+            <wp:docPr id="34" name="Picture 94"/>
+            <wp:cNvGraphicFramePr>
+              <a:graphicFrameLocks xmlns:a="http://schemas.openxmlformats.org/drawingml/2006/main" noChangeAspect="1"/>
+            </wp:cNvGraphicFramePr>
+            <a:graphic xmlns:a="http://schemas.openxmlformats.org/drawingml/2006/main">
+              <a:graphicData uri="http://schemas.openxmlformats.org/drawingml/2006/picture">
+                <pic:pic xmlns:pic="http://schemas.openxmlformats.org/drawingml/2006/picture">
+                  <pic:nvPicPr>
+                    <pic:cNvPr id="0" name="Picture 94"/>
+                    <pic:cNvPicPr>
+                      <a:picLocks noChangeAspect="1" noChangeArrowheads="1"/>
+                    </pic:cNvPicPr>
+                  </pic:nvPicPr>
+                  <pic:blipFill>
+                    <a:blip r:embed="rId43">
+                      <a:extLst>
+                        <a:ext uri="{28A0092B-C50C-407E-A947-70E740481C1C}">
+                          <a14:useLocalDpi xmlns:a14="http://schemas.microsoft.com/office/drawing/2010/main" val="0"/>
+                        </a:ext>
+                      </a:extLst>
+                    </a:blip>
+                    <a:srcRect/>
+                    <a:stretch>
+                      <a:fillRect/>
+                    </a:stretch>
+                  </pic:blipFill>
+                  <pic:spPr bwMode="auto">
+                    <a:xfrm>
+                      <a:off x="0" y="0"/>
+                      <a:ext cx="3124200" cy="2495550"/>
+                    </a:xfrm>
+                    <a:prstGeom prst="rect">
+                      <a:avLst/>
+                    </a:prstGeom>
+                    <a:noFill/>
+                    <a:ln>
+                      <a:noFill/>
+                    </a:ln>
+                  </pic:spPr>
+                </pic:pic>
+              </a:graphicData>
+            </a:graphic>
+          </wp:inline>
+        </w:drawing>
+      </w:r>
+      <w:r>
+        <w:rPr>
+          <w:noProof/>
+          <w:sz w:val="24"/>
+          <w:szCs w:val="24"/>
+        </w:rPr>
+        <w:drawing>
+          <wp:inline distT="0" distB="0" distL="0" distR="0">
+            <wp:extent cx="3124200" cy="2514600"/>
+            <wp:effectExtent l="0" t="0" r="0" b="0"/>
+            <wp:docPr id="35" name="Picture 97"/>
+            <wp:cNvGraphicFramePr>
+              <a:graphicFrameLocks xmlns:a="http://schemas.openxmlformats.org/drawingml/2006/main" noChangeAspect="1"/>
+            </wp:cNvGraphicFramePr>
+            <a:graphic xmlns:a="http://schemas.openxmlformats.org/drawingml/2006/main">
+              <a:graphicData uri="http://schemas.openxmlformats.org/drawingml/2006/picture">
+                <pic:pic xmlns:pic="http://schemas.openxmlformats.org/drawingml/2006/picture">
+                  <pic:nvPicPr>
+                    <pic:cNvPr id="0" name="Picture 97"/>
+                    <pic:cNvPicPr>
+                      <a:picLocks noChangeAspect="1" noChangeArrowheads="1"/>
+                    </pic:cNvPicPr>
+                  </pic:nvPicPr>
+                  <pic:blipFill>
+                    <a:blip r:embed="rId44">
+                      <a:extLst>
+                        <a:ext uri="{28A0092B-C50C-407E-A947-70E740481C1C}">
+                          <a14:useLocalDpi xmlns:a14="http://schemas.microsoft.com/office/drawing/2010/main" val="0"/>
+                        </a:ext>
+                      </a:extLst>
+                    </a:blip>
+                    <a:srcRect/>
+                    <a:stretch>
+                      <a:fillRect/>
+                    </a:stretch>
+                  </pic:blipFill>
+                  <pic:spPr bwMode="auto">
+                    <a:xfrm>
+                      <a:off x="0" y="0"/>
+                      <a:ext cx="3124200" cy="2514600"/>
+                    </a:xfrm>
+                    <a:prstGeom prst="rect">
+                      <a:avLst/>
+                    </a:prstGeom>
+                    <a:noFill/>
+                    <a:ln>
+                      <a:noFill/>
+                    </a:ln>
+                  </pic:spPr>
+                </pic:pic>
+              </a:graphicData>
+            </a:graphic>
+          </wp:inline>
+        </w:drawing>
       </w:r>
     </w:p>
     <w:p>
@@ -5396,23 +6889,120 @@
           <w:sz w:val="24"/>
           <w:szCs w:val="24"/>
         </w:rPr>
-        <w:pict>
-          <v:shape id="Picture 100" o:spid="_x0000_s1030" type="#_x0000_t75" style="position:absolute;left:0;text-align:left;margin-left:422.25pt;margin-top:0;width:46.5pt;height:534.75pt;z-index:1;visibility:visible">
-            <v:imagedata r:id="rId45" o:title=""/>
-          </v:shape>
-        </w:pict>
-      </w:r>
-      <w:r>
-        <w:rPr>
-          <w:noProof/>
-          <w:sz w:val="24"/>
-          <w:szCs w:val="24"/>
-        </w:rPr>
-        <w:pict>
-          <v:shape id="Picture 100" o:spid="_x0000_i1058" type="#_x0000_t75" style="width:404.25pt;height:534.75pt;visibility:visible">
-            <v:imagedata r:id="rId46" o:title=""/>
-          </v:shape>
-        </w:pict>
+        <w:drawing>
+          <wp:anchor distT="0" distB="0" distL="114300" distR="114300" simplePos="0" relativeHeight="251655168" behindDoc="0" locked="0" layoutInCell="1" allowOverlap="1">
+            <wp:simplePos x="0" y="0"/>
+            <wp:positionH relativeFrom="column">
+              <wp:posOffset>5362575</wp:posOffset>
+            </wp:positionH>
+            <wp:positionV relativeFrom="paragraph">
+              <wp:posOffset>0</wp:posOffset>
+            </wp:positionV>
+            <wp:extent cx="590550" cy="6791325"/>
+            <wp:effectExtent l="0" t="0" r="0" b="0"/>
+            <wp:wrapNone/>
+            <wp:docPr id="54" name="Picture 100"/>
+            <wp:cNvGraphicFramePr>
+              <a:graphicFrameLocks xmlns:a="http://schemas.openxmlformats.org/drawingml/2006/main" noChangeAspect="1"/>
+            </wp:cNvGraphicFramePr>
+            <a:graphic xmlns:a="http://schemas.openxmlformats.org/drawingml/2006/main">
+              <a:graphicData uri="http://schemas.openxmlformats.org/drawingml/2006/picture">
+                <pic:pic xmlns:pic="http://schemas.openxmlformats.org/drawingml/2006/picture">
+                  <pic:nvPicPr>
+                    <pic:cNvPr id="0" name="Picture 100"/>
+                    <pic:cNvPicPr>
+                      <a:picLocks noChangeAspect="1" noChangeArrowheads="1"/>
+                    </pic:cNvPicPr>
+                  </pic:nvPicPr>
+                  <pic:blipFill>
+                    <a:blip r:embed="rId45">
+                      <a:extLst>
+                        <a:ext uri="{28A0092B-C50C-407E-A947-70E740481C1C}">
+                          <a14:useLocalDpi xmlns:a14="http://schemas.microsoft.com/office/drawing/2010/main" val="0"/>
+                        </a:ext>
+                      </a:extLst>
+                    </a:blip>
+                    <a:srcRect/>
+                    <a:stretch>
+                      <a:fillRect/>
+                    </a:stretch>
+                  </pic:blipFill>
+                  <pic:spPr bwMode="auto">
+                    <a:xfrm>
+                      <a:off x="0" y="0"/>
+                      <a:ext cx="590550" cy="6791325"/>
+                    </a:xfrm>
+                    <a:prstGeom prst="rect">
+                      <a:avLst/>
+                    </a:prstGeom>
+                    <a:noFill/>
+                  </pic:spPr>
+                </pic:pic>
+              </a:graphicData>
+            </a:graphic>
+            <wp14:sizeRelH relativeFrom="page">
+              <wp14:pctWidth>0</wp14:pctWidth>
+            </wp14:sizeRelH>
+            <wp14:sizeRelV relativeFrom="page">
+              <wp14:pctHeight>0</wp14:pctHeight>
+            </wp14:sizeRelV>
+          </wp:anchor>
+        </w:drawing>
+      </w:r>
+      <w:r>
+        <w:rPr>
+          <w:noProof/>
+          <w:sz w:val="24"/>
+          <w:szCs w:val="24"/>
+        </w:rPr>
+        <w:drawing>
+          <wp:inline distT="0" distB="0" distL="0" distR="0">
+            <wp:extent cx="5133975" cy="6791325"/>
+            <wp:effectExtent l="0" t="0" r="0" b="0"/>
+            <wp:docPr id="36" name="Picture 100"/>
+            <wp:cNvGraphicFramePr>
+              <a:graphicFrameLocks xmlns:a="http://schemas.openxmlformats.org/drawingml/2006/main" noChangeAspect="1"/>
+            </wp:cNvGraphicFramePr>
+            <a:graphic xmlns:a="http://schemas.openxmlformats.org/drawingml/2006/main">
+              <a:graphicData uri="http://schemas.openxmlformats.org/drawingml/2006/picture">
+                <pic:pic xmlns:pic="http://schemas.openxmlformats.org/drawingml/2006/picture">
+                  <pic:nvPicPr>
+                    <pic:cNvPr id="0" name="Picture 100"/>
+                    <pic:cNvPicPr>
+                      <a:picLocks noChangeAspect="1" noChangeArrowheads="1"/>
+                    </pic:cNvPicPr>
+                  </pic:nvPicPr>
+                  <pic:blipFill>
+                    <a:blip r:embed="rId46">
+                      <a:extLst>
+                        <a:ext uri="{28A0092B-C50C-407E-A947-70E740481C1C}">
+                          <a14:useLocalDpi xmlns:a14="http://schemas.microsoft.com/office/drawing/2010/main" val="0"/>
+                        </a:ext>
+                      </a:extLst>
+                    </a:blip>
+                    <a:srcRect/>
+                    <a:stretch>
+                      <a:fillRect/>
+                    </a:stretch>
+                  </pic:blipFill>
+                  <pic:spPr bwMode="auto">
+                    <a:xfrm>
+                      <a:off x="0" y="0"/>
+                      <a:ext cx="5133975" cy="6791325"/>
+                    </a:xfrm>
+                    <a:prstGeom prst="rect">
+                      <a:avLst/>
+                    </a:prstGeom>
+                    <a:noFill/>
+                    <a:ln>
+                      <a:noFill/>
+                    </a:ln>
+                  </pic:spPr>
+                </pic:pic>
+              </a:graphicData>
+            </a:graphic>
+          </wp:inline>
+        </w:drawing>
       </w:r>
     </w:p>
     <w:p>
@@ -5454,11 +7044,1020 @@
     </w:p>
     <w:p>
       <w:pPr>
-        <w:rPr>
-          <w:sz w:val="24"/>
-          <w:szCs w:val="24"/>
-        </w:rPr>
-      </w:pPr>
+        <w:pStyle w:val="Heading2"/>
+      </w:pPr>
+      <w:r>
+        <w:br w:type="page"/>
+      </w:r>
+      <w:bookmarkStart w:id="8" w:name="_GoBack"/>
+      <w:r>
+        <w:lastRenderedPageBreak/>
+        <w:t xml:space="preserve">Section VI: </w:t>
+      </w:r>
+      <w:r>
+        <w:t>Running User Assessments</w:t>
+      </w:r>
+    </w:p>
+    <w:p>
+      <w:r>
+        <w:t xml:space="preserve">User assessments allow metrics to assess the efficacy of control over a prosthetic limb. There are three main classes of assessment metrics: classifier metrics, evaluative metrics, and functional metrics.  </w:t>
+      </w:r>
+    </w:p>
+    <w:p>
+      <w:pPr>
+        <w:pStyle w:val="Heading3"/>
+      </w:pPr>
+      <w:r>
+        <w:t>Classifier Metrics</w:t>
+      </w:r>
+    </w:p>
+    <w:p>
+      <w:r>
+        <w:t xml:space="preserve">Upon training the classifier, the MiniVIE immediately reports </w:t>
+      </w:r>
+      <w:r>
+        <w:t>classification</w:t>
+      </w:r>
+      <w:r>
+        <w:t xml:space="preserve"> accuracy and a confusion matrix.  This value reflects the ability to which data can be predicted by the classifier.  This results, however is biased and may be artificially high since it is reclassifying data used to train the classifier.  While this value is accessible, it should not be reported as an outcome.  A more accurate approach would be to leave out a portion of the training data set for cross-validation and testing.  However even these are ‘offline’ metrics since the user has no opportunity to adapt control based on the performance of the arm.</w:t>
+      </w:r>
+    </w:p>
+    <w:p>
+      <w:pPr>
+        <w:pStyle w:val="Heading3"/>
+      </w:pPr>
+      <w:r>
+        <w:t>Evaluative Metrics</w:t>
+      </w:r>
+    </w:p>
+    <w:p>
+      <w:r>
+        <w:t xml:space="preserve">Within the MiniVIE, there are two MATLAB based assessments that involve user interaction to achieve desired motions of the virtual system.  These assessments differ from offline classification metrics in that the user receives real-time feedback of the current motion prediction, and as such has the capability to modify or shift their control to achieve the correct output.  </w:t>
+      </w:r>
+    </w:p>
+    <w:p>
+      <w:pPr>
+        <w:pStyle w:val="Heading4"/>
+      </w:pPr>
+      <w:r>
+        <w:t>Motion Tester</w:t>
+      </w:r>
+    </w:p>
+    <w:p>
+      <w:r>
+        <w:t>The objective of the motion tester is to have the user generate an intended motion 10 times.  A text based display is generated allowing the user to see the current system output.</w:t>
+      </w:r>
+    </w:p>
+    <w:p>
+      <w:r>
+        <w:t>To start the Motion Tester:</w:t>
+      </w:r>
+    </w:p>
+    <w:p>
+      <w:pPr>
+        <w:numPr>
+          <w:ilvl w:val="0"/>
+          <w:numId w:val="21"/>
+        </w:numPr>
+      </w:pPr>
+      <w:r>
+        <w:t>Configure and train the MiniVIE with desired motion classes</w:t>
+      </w:r>
+    </w:p>
+    <w:p>
+      <w:pPr>
+        <w:numPr>
+          <w:ilvl w:val="0"/>
+          <w:numId w:val="21"/>
+        </w:numPr>
+      </w:pPr>
+      <w:r>
+        <w:t>Confirm that user is able to control the virtual limb using the Unity Visualization</w:t>
+      </w:r>
+    </w:p>
+    <w:p>
+      <w:pPr>
+        <w:numPr>
+          <w:ilvl w:val="0"/>
+          <w:numId w:val="21"/>
+        </w:numPr>
+      </w:pPr>
+      <w:r>
+        <w:t>Select the ‘Assessment’ Button from the MiniVIE</w:t>
+      </w:r>
+      <w:r>
+        <w:br/>
+      </w:r>
+      <w:r>
+        <w:rPr>
+          <w:noProof/>
+        </w:rPr>
+        <w:drawing>
+          <wp:inline distT="0" distB="0" distL="0" distR="0">
+            <wp:extent cx="1390650" cy="647700"/>
+            <wp:effectExtent l="0" t="0" r="0" b="0"/>
+            <wp:docPr id="47" name="Picture 1"/>
+            <wp:cNvGraphicFramePr>
+              <a:graphicFrameLocks xmlns:a="http://schemas.openxmlformats.org/drawingml/2006/main" noChangeAspect="1"/>
+            </wp:cNvGraphicFramePr>
+            <a:graphic xmlns:a="http://schemas.openxmlformats.org/drawingml/2006/main">
+              <a:graphicData uri="http://schemas.openxmlformats.org/drawingml/2006/picture">
+                <pic:pic xmlns:pic="http://schemas.openxmlformats.org/drawingml/2006/picture">
+                  <pic:nvPicPr>
+                    <pic:cNvPr id="0" name="Picture 1"/>
+                    <pic:cNvPicPr>
+                      <a:picLocks noChangeAspect="1" noChangeArrowheads="1"/>
+                    </pic:cNvPicPr>
+                  </pic:nvPicPr>
+                  <pic:blipFill>
+                    <a:blip r:embed="rId47">
+                      <a:extLst>
+                        <a:ext uri="{28A0092B-C50C-407E-A947-70E740481C1C}">
+                          <a14:useLocalDpi xmlns:a14="http://schemas.microsoft.com/office/drawing/2010/main" val="0"/>
+                        </a:ext>
+                      </a:extLst>
+                    </a:blip>
+                    <a:srcRect/>
+                    <a:stretch>
+                      <a:fillRect/>
+                    </a:stretch>
+                  </pic:blipFill>
+                  <pic:spPr bwMode="auto">
+                    <a:xfrm>
+                      <a:off x="0" y="0"/>
+                      <a:ext cx="1390650" cy="647700"/>
+                    </a:xfrm>
+                    <a:prstGeom prst="rect">
+                      <a:avLst/>
+                    </a:prstGeom>
+                    <a:noFill/>
+                    <a:ln>
+                      <a:noFill/>
+                    </a:ln>
+                  </pic:spPr>
+                </pic:pic>
+              </a:graphicData>
+            </a:graphic>
+          </wp:inline>
+        </w:drawing>
+      </w:r>
+    </w:p>
+    <w:p>
+      <w:pPr>
+        <w:numPr>
+          <w:ilvl w:val="0"/>
+          <w:numId w:val="21"/>
+        </w:numPr>
+      </w:pPr>
+      <w:r>
+        <w:rPr>
+          <w:noProof/>
+        </w:rPr>
+        <w:t>Select the Motion Tester from the dialog box</w:t>
+      </w:r>
+      <w:r>
+        <w:rPr>
+          <w:noProof/>
+        </w:rPr>
+        <w:br/>
+      </w:r>
+      <w:r>
+        <w:rPr>
+          <w:noProof/>
+        </w:rPr>
+        <w:drawing>
+          <wp:inline distT="0" distB="0" distL="0" distR="0">
+            <wp:extent cx="2743200" cy="933450"/>
+            <wp:effectExtent l="0" t="0" r="0" b="0"/>
+            <wp:docPr id="49" name="Picture 1"/>
+            <wp:cNvGraphicFramePr>
+              <a:graphicFrameLocks xmlns:a="http://schemas.openxmlformats.org/drawingml/2006/main" noChangeAspect="1"/>
+            </wp:cNvGraphicFramePr>
+            <a:graphic xmlns:a="http://schemas.openxmlformats.org/drawingml/2006/main">
+              <a:graphicData uri="http://schemas.openxmlformats.org/drawingml/2006/picture">
+                <pic:pic xmlns:pic="http://schemas.openxmlformats.org/drawingml/2006/picture">
+                  <pic:nvPicPr>
+                    <pic:cNvPr id="0" name="Picture 1"/>
+                    <pic:cNvPicPr>
+                      <a:picLocks noChangeAspect="1" noChangeArrowheads="1"/>
+                    </pic:cNvPicPr>
+                  </pic:nvPicPr>
+                  <pic:blipFill>
+                    <a:blip r:embed="rId48">
+                      <a:extLst>
+                        <a:ext uri="{28A0092B-C50C-407E-A947-70E740481C1C}">
+                          <a14:useLocalDpi xmlns:a14="http://schemas.microsoft.com/office/drawing/2010/main" val="0"/>
+                        </a:ext>
+                      </a:extLst>
+                    </a:blip>
+                    <a:srcRect/>
+                    <a:stretch>
+                      <a:fillRect/>
+                    </a:stretch>
+                  </pic:blipFill>
+                  <pic:spPr bwMode="auto">
+                    <a:xfrm>
+                      <a:off x="0" y="0"/>
+                      <a:ext cx="2743200" cy="933450"/>
+                    </a:xfrm>
+                    <a:prstGeom prst="rect">
+                      <a:avLst/>
+                    </a:prstGeom>
+                    <a:noFill/>
+                    <a:ln>
+                      <a:noFill/>
+                    </a:ln>
+                  </pic:spPr>
+                </pic:pic>
+              </a:graphicData>
+            </a:graphic>
+          </wp:inline>
+        </w:drawing>
+      </w:r>
+    </w:p>
+    <w:p>
+      <w:pPr>
+        <w:numPr>
+          <w:ilvl w:val="0"/>
+          <w:numId w:val="21"/>
+        </w:numPr>
+      </w:pPr>
+      <w:r>
+        <w:rPr>
+          <w:noProof/>
+        </w:rPr>
+        <w:lastRenderedPageBreak/>
+        <w:t>Press Begin to start the assessment</w:t>
+      </w:r>
+      <w:r>
+        <w:rPr>
+          <w:noProof/>
+        </w:rPr>
+        <w:br/>
+      </w:r>
+      <w:r>
+        <w:rPr>
+          <w:noProof/>
+        </w:rPr>
+        <w:drawing>
+          <wp:inline distT="0" distB="0" distL="0" distR="0">
+            <wp:extent cx="3657600" cy="2181225"/>
+            <wp:effectExtent l="0" t="0" r="0" b="0"/>
+            <wp:docPr id="51" name="Picture 1"/>
+            <wp:cNvGraphicFramePr>
+              <a:graphicFrameLocks xmlns:a="http://schemas.openxmlformats.org/drawingml/2006/main" noChangeAspect="1"/>
+            </wp:cNvGraphicFramePr>
+            <a:graphic xmlns:a="http://schemas.openxmlformats.org/drawingml/2006/main">
+              <a:graphicData uri="http://schemas.openxmlformats.org/drawingml/2006/picture">
+                <pic:pic xmlns:pic="http://schemas.openxmlformats.org/drawingml/2006/picture">
+                  <pic:nvPicPr>
+                    <pic:cNvPr id="0" name="Picture 1"/>
+                    <pic:cNvPicPr>
+                      <a:picLocks noChangeAspect="1" noChangeArrowheads="1"/>
+                    </pic:cNvPicPr>
+                  </pic:nvPicPr>
+                  <pic:blipFill>
+                    <a:blip r:embed="rId49">
+                      <a:extLst>
+                        <a:ext uri="{28A0092B-C50C-407E-A947-70E740481C1C}">
+                          <a14:useLocalDpi xmlns:a14="http://schemas.microsoft.com/office/drawing/2010/main" val="0"/>
+                        </a:ext>
+                      </a:extLst>
+                    </a:blip>
+                    <a:srcRect/>
+                    <a:stretch>
+                      <a:fillRect/>
+                    </a:stretch>
+                  </pic:blipFill>
+                  <pic:spPr bwMode="auto">
+                    <a:xfrm>
+                      <a:off x="0" y="0"/>
+                      <a:ext cx="3657600" cy="2181225"/>
+                    </a:xfrm>
+                    <a:prstGeom prst="rect">
+                      <a:avLst/>
+                    </a:prstGeom>
+                    <a:noFill/>
+                    <a:ln>
+                      <a:noFill/>
+                    </a:ln>
+                  </pic:spPr>
+                </pic:pic>
+              </a:graphicData>
+            </a:graphic>
+          </wp:inline>
+        </w:drawing>
+      </w:r>
+    </w:p>
+    <w:p>
+      <w:pPr>
+        <w:numPr>
+          <w:ilvl w:val="0"/>
+          <w:numId w:val="21"/>
+        </w:numPr>
+      </w:pPr>
+      <w:r>
+        <w:rPr>
+          <w:noProof/>
+        </w:rPr>
+        <w:t xml:space="preserve">The user will </w:t>
+      </w:r>
+      <w:r>
+        <w:rPr>
+          <w:noProof/>
+        </w:rPr>
+        <w:t>next</w:t>
+      </w:r>
+      <w:r>
+        <w:rPr>
+          <w:noProof/>
+        </w:rPr>
+        <w:t xml:space="preserve"> be presented with a ‘Target Class’, which is their motion goal.  </w:t>
+      </w:r>
+      <w:r>
+        <w:rPr>
+          <w:noProof/>
+        </w:rPr>
+        <w:t>If the users motion matches the goal, a point wil be scored for each correct class.  Once the user reachs 10 correct classes, the user should rest into ‘No Movement’ and the next motion goal will be presented.  Each class is presented one time.</w:t>
+      </w:r>
+    </w:p>
+    <w:p>
+      <w:pPr>
+        <w:numPr>
+          <w:ilvl w:val="0"/>
+          <w:numId w:val="21"/>
+        </w:numPr>
+      </w:pPr>
+      <w:r>
+        <w:rPr>
+          <w:noProof/>
+        </w:rPr>
+        <w:t>If the user is successful, the Target class will turn green.</w:t>
+      </w:r>
+      <w:r>
+        <w:rPr>
+          <w:noProof/>
+        </w:rPr>
+        <w:br/>
+      </w:r>
+      <w:r>
+        <w:rPr>
+          <w:noProof/>
+        </w:rPr>
+        <w:drawing>
+          <wp:inline distT="0" distB="0" distL="0" distR="0">
+            <wp:extent cx="3657600" cy="2400300"/>
+            <wp:effectExtent l="0" t="0" r="0" b="0"/>
+            <wp:docPr id="55" name="Picture 55" descr="cid:image008.png@01D0EBF4.D0431830"/>
+            <wp:cNvGraphicFramePr>
+              <a:graphicFrameLocks xmlns:a="http://schemas.openxmlformats.org/drawingml/2006/main" noChangeAspect="1"/>
+            </wp:cNvGraphicFramePr>
+            <a:graphic xmlns:a="http://schemas.openxmlformats.org/drawingml/2006/main">
+              <a:graphicData uri="http://schemas.openxmlformats.org/drawingml/2006/picture">
+                <pic:pic xmlns:pic="http://schemas.openxmlformats.org/drawingml/2006/picture">
+                  <pic:nvPicPr>
+                    <pic:cNvPr id="0" name="Picture 55" descr="cid:image008.png@01D0EBF4.D0431830"/>
+                    <pic:cNvPicPr>
+                      <a:picLocks noChangeAspect="1" noChangeArrowheads="1"/>
+                    </pic:cNvPicPr>
+                  </pic:nvPicPr>
+                  <pic:blipFill>
+                    <a:blip r:embed="rId50" r:link="rId51">
+                      <a:extLst>
+                        <a:ext uri="{28A0092B-C50C-407E-A947-70E740481C1C}">
+                          <a14:useLocalDpi xmlns:a14="http://schemas.microsoft.com/office/drawing/2010/main" val="0"/>
+                        </a:ext>
+                      </a:extLst>
+                    </a:blip>
+                    <a:srcRect/>
+                    <a:stretch>
+                      <a:fillRect/>
+                    </a:stretch>
+                  </pic:blipFill>
+                  <pic:spPr bwMode="auto">
+                    <a:xfrm>
+                      <a:off x="0" y="0"/>
+                      <a:ext cx="3657600" cy="2400300"/>
+                    </a:xfrm>
+                    <a:prstGeom prst="rect">
+                      <a:avLst/>
+                    </a:prstGeom>
+                    <a:noFill/>
+                    <a:ln>
+                      <a:noFill/>
+                    </a:ln>
+                  </pic:spPr>
+                </pic:pic>
+              </a:graphicData>
+            </a:graphic>
+          </wp:inline>
+        </w:drawing>
+      </w:r>
+    </w:p>
+    <w:p>
+      <w:pPr>
+        <w:numPr>
+          <w:ilvl w:val="0"/>
+          <w:numId w:val="21"/>
+        </w:numPr>
+      </w:pPr>
+      <w:r>
+        <w:lastRenderedPageBreak/>
+        <w:t>If the use cannot complete the motion in the given time (5 seconds), then the target class turns red indicating an unsuccessful attempt.</w:t>
+      </w:r>
+      <w:r>
+        <w:br/>
+      </w:r>
+      <w:r>
+        <w:rPr>
+          <w:noProof/>
+        </w:rPr>
+        <w:drawing>
+          <wp:inline distT="0" distB="0" distL="0" distR="0">
+            <wp:extent cx="3657600" cy="2400300"/>
+            <wp:effectExtent l="0" t="0" r="0" b="0"/>
+            <wp:docPr id="45" name="Picture 45" descr="cid:image007.png@01D0EBF4.D0431830"/>
+            <wp:cNvGraphicFramePr>
+              <a:graphicFrameLocks xmlns:a="http://schemas.openxmlformats.org/drawingml/2006/main" noChangeAspect="1"/>
+            </wp:cNvGraphicFramePr>
+            <a:graphic xmlns:a="http://schemas.openxmlformats.org/drawingml/2006/main">
+              <a:graphicData uri="http://schemas.openxmlformats.org/drawingml/2006/picture">
+                <pic:pic xmlns:pic="http://schemas.openxmlformats.org/drawingml/2006/picture">
+                  <pic:nvPicPr>
+                    <pic:cNvPr id="0" name="Picture 45" descr="cid:image007.png@01D0EBF4.D0431830"/>
+                    <pic:cNvPicPr>
+                      <a:picLocks noChangeAspect="1" noChangeArrowheads="1"/>
+                    </pic:cNvPicPr>
+                  </pic:nvPicPr>
+                  <pic:blipFill>
+                    <a:blip r:embed="rId52" r:link="rId53">
+                      <a:extLst>
+                        <a:ext uri="{28A0092B-C50C-407E-A947-70E740481C1C}">
+                          <a14:useLocalDpi xmlns:a14="http://schemas.microsoft.com/office/drawing/2010/main" val="0"/>
+                        </a:ext>
+                      </a:extLst>
+                    </a:blip>
+                    <a:srcRect/>
+                    <a:stretch>
+                      <a:fillRect/>
+                    </a:stretch>
+                  </pic:blipFill>
+                  <pic:spPr bwMode="auto">
+                    <a:xfrm>
+                      <a:off x="0" y="0"/>
+                      <a:ext cx="3657600" cy="2400300"/>
+                    </a:xfrm>
+                    <a:prstGeom prst="rect">
+                      <a:avLst/>
+                    </a:prstGeom>
+                    <a:noFill/>
+                    <a:ln>
+                      <a:noFill/>
+                    </a:ln>
+                  </pic:spPr>
+                </pic:pic>
+              </a:graphicData>
+            </a:graphic>
+          </wp:inline>
+        </w:drawing>
+      </w:r>
+    </w:p>
+    <w:p>
+      <w:pPr>
+        <w:numPr>
+          <w:ilvl w:val="0"/>
+          <w:numId w:val="21"/>
+        </w:numPr>
+      </w:pPr>
+      <w:r>
+        <w:t>At the end of the assessment, the user’s data should be saved.  The default filename includes a prefix identifier, the date and time of the session, and a file extension indicating this as an assessment.</w:t>
+      </w:r>
+      <w:r>
+        <w:br/>
+      </w:r>
+      <w:r>
+        <w:rPr>
+          <w:noProof/>
+        </w:rPr>
+        <w:drawing>
+          <wp:inline distT="0" distB="0" distL="0" distR="0">
+            <wp:extent cx="4572000" cy="2857500"/>
+            <wp:effectExtent l="0" t="0" r="0" b="0"/>
+            <wp:docPr id="70" name="Picture 1"/>
+            <wp:cNvGraphicFramePr>
+              <a:graphicFrameLocks xmlns:a="http://schemas.openxmlformats.org/drawingml/2006/main" noChangeAspect="1"/>
+            </wp:cNvGraphicFramePr>
+            <a:graphic xmlns:a="http://schemas.openxmlformats.org/drawingml/2006/main">
+              <a:graphicData uri="http://schemas.openxmlformats.org/drawingml/2006/picture">
+                <pic:pic xmlns:pic="http://schemas.openxmlformats.org/drawingml/2006/picture">
+                  <pic:nvPicPr>
+                    <pic:cNvPr id="0" name="Picture 1"/>
+                    <pic:cNvPicPr>
+                      <a:picLocks noChangeAspect="1" noChangeArrowheads="1"/>
+                    </pic:cNvPicPr>
+                  </pic:nvPicPr>
+                  <pic:blipFill>
+                    <a:blip r:embed="rId54">
+                      <a:extLst>
+                        <a:ext uri="{28A0092B-C50C-407E-A947-70E740481C1C}">
+                          <a14:useLocalDpi xmlns:a14="http://schemas.microsoft.com/office/drawing/2010/main" val="0"/>
+                        </a:ext>
+                      </a:extLst>
+                    </a:blip>
+                    <a:srcRect/>
+                    <a:stretch>
+                      <a:fillRect/>
+                    </a:stretch>
+                  </pic:blipFill>
+                  <pic:spPr bwMode="auto">
+                    <a:xfrm>
+                      <a:off x="0" y="0"/>
+                      <a:ext cx="4572000" cy="2857500"/>
+                    </a:xfrm>
+                    <a:prstGeom prst="rect">
+                      <a:avLst/>
+                    </a:prstGeom>
+                    <a:noFill/>
+                    <a:ln>
+                      <a:noFill/>
+                    </a:ln>
+                  </pic:spPr>
+                </pic:pic>
+              </a:graphicData>
+            </a:graphic>
+          </wp:inline>
+        </w:drawing>
+      </w:r>
+    </w:p>
+    <w:p>
+      <w:pPr>
+        <w:numPr>
+          <w:ilvl w:val="0"/>
+          <w:numId w:val="21"/>
+        </w:numPr>
+      </w:pPr>
+      <w:r>
+        <w:rPr>
+          <w:noProof/>
+        </w:rPr>
+        <w:t>See the Post-processing guide for information in how to analyze results</w:t>
+      </w:r>
+    </w:p>
+    <w:p>
+      <w:pPr>
+        <w:pStyle w:val="Heading4"/>
+      </w:pPr>
+      <w:r>
+        <w:t>Target Achievement Control Test (TAC)</w:t>
+      </w:r>
+    </w:p>
+    <w:p>
+      <w:r>
+        <w:t xml:space="preserve">The TAC assessment is used to assess the ability of a user to dynamically control the </w:t>
+      </w:r>
+      <w:r>
+        <w:t>joints of a prosthetic arm.  From an initial arm position, the user must position the arm into an intended ‘goal’ configuration in a prescribed amount of time.  There are two variants, a 1 degree of freedom test (TAC-1) and a 3 degree of freedom test (TAC-3)</w:t>
+      </w:r>
+    </w:p>
+    <w:p>
+      <w:pPr>
+        <w:numPr>
+          <w:ilvl w:val="0"/>
+          <w:numId w:val="21"/>
+        </w:numPr>
+      </w:pPr>
+      <w:r>
+        <w:t>Configure and train the MiniVIE with desired motion classes</w:t>
+      </w:r>
+    </w:p>
+    <w:p>
+      <w:pPr>
+        <w:numPr>
+          <w:ilvl w:val="0"/>
+          <w:numId w:val="21"/>
+        </w:numPr>
+      </w:pPr>
+      <w:r>
+        <w:lastRenderedPageBreak/>
+        <w:t>Confirm that user is able to control the virtual limb using the Unity Visualization</w:t>
+      </w:r>
+    </w:p>
+    <w:p>
+      <w:pPr>
+        <w:numPr>
+          <w:ilvl w:val="0"/>
+          <w:numId w:val="21"/>
+        </w:numPr>
+      </w:pPr>
+      <w:r>
+        <w:t>Select the ‘Assessment’ Button from the MiniVIE</w:t>
+      </w:r>
+      <w:r>
+        <w:br/>
+      </w:r>
+      <w:r>
+        <w:rPr>
+          <w:noProof/>
+        </w:rPr>
+        <w:drawing>
+          <wp:inline distT="0" distB="0" distL="0" distR="0">
+            <wp:extent cx="1390650" cy="647700"/>
+            <wp:effectExtent l="0" t="0" r="0" b="0"/>
+            <wp:docPr id="82" name="Picture 1"/>
+            <wp:cNvGraphicFramePr>
+              <a:graphicFrameLocks xmlns:a="http://schemas.openxmlformats.org/drawingml/2006/main" noChangeAspect="1"/>
+            </wp:cNvGraphicFramePr>
+            <a:graphic xmlns:a="http://schemas.openxmlformats.org/drawingml/2006/main">
+              <a:graphicData uri="http://schemas.openxmlformats.org/drawingml/2006/picture">
+                <pic:pic xmlns:pic="http://schemas.openxmlformats.org/drawingml/2006/picture">
+                  <pic:nvPicPr>
+                    <pic:cNvPr id="0" name="Picture 1"/>
+                    <pic:cNvPicPr>
+                      <a:picLocks noChangeAspect="1" noChangeArrowheads="1"/>
+                    </pic:cNvPicPr>
+                  </pic:nvPicPr>
+                  <pic:blipFill>
+                    <a:blip r:embed="rId47">
+                      <a:extLst>
+                        <a:ext uri="{28A0092B-C50C-407E-A947-70E740481C1C}">
+                          <a14:useLocalDpi xmlns:a14="http://schemas.microsoft.com/office/drawing/2010/main" val="0"/>
+                        </a:ext>
+                      </a:extLst>
+                    </a:blip>
+                    <a:srcRect/>
+                    <a:stretch>
+                      <a:fillRect/>
+                    </a:stretch>
+                  </pic:blipFill>
+                  <pic:spPr bwMode="auto">
+                    <a:xfrm>
+                      <a:off x="0" y="0"/>
+                      <a:ext cx="1390650" cy="647700"/>
+                    </a:xfrm>
+                    <a:prstGeom prst="rect">
+                      <a:avLst/>
+                    </a:prstGeom>
+                    <a:noFill/>
+                    <a:ln>
+                      <a:noFill/>
+                    </a:ln>
+                  </pic:spPr>
+                </pic:pic>
+              </a:graphicData>
+            </a:graphic>
+          </wp:inline>
+        </w:drawing>
+      </w:r>
+    </w:p>
+    <w:p>
+      <w:pPr>
+        <w:numPr>
+          <w:ilvl w:val="0"/>
+          <w:numId w:val="21"/>
+        </w:numPr>
+      </w:pPr>
+      <w:r>
+        <w:rPr>
+          <w:noProof/>
+        </w:rPr>
+        <w:t xml:space="preserve">Select </w:t>
+      </w:r>
+      <w:r>
+        <w:rPr>
+          <w:noProof/>
+        </w:rPr>
+        <w:t>TAC-1</w:t>
+      </w:r>
+      <w:r>
+        <w:rPr>
+          <w:noProof/>
+        </w:rPr>
+        <w:t xml:space="preserve"> from the dialog box</w:t>
+      </w:r>
+      <w:r>
+        <w:rPr>
+          <w:noProof/>
+        </w:rPr>
+        <w:br/>
+      </w:r>
+      <w:r>
+        <w:rPr>
+          <w:noProof/>
+        </w:rPr>
+        <w:drawing>
+          <wp:inline distT="0" distB="0" distL="0" distR="0">
+            <wp:extent cx="2743200" cy="933450"/>
+            <wp:effectExtent l="0" t="0" r="0" b="0"/>
+            <wp:docPr id="83" name="Picture 1"/>
+            <wp:cNvGraphicFramePr>
+              <a:graphicFrameLocks xmlns:a="http://schemas.openxmlformats.org/drawingml/2006/main" noChangeAspect="1"/>
+            </wp:cNvGraphicFramePr>
+            <a:graphic xmlns:a="http://schemas.openxmlformats.org/drawingml/2006/main">
+              <a:graphicData uri="http://schemas.openxmlformats.org/drawingml/2006/picture">
+                <pic:pic xmlns:pic="http://schemas.openxmlformats.org/drawingml/2006/picture">
+                  <pic:nvPicPr>
+                    <pic:cNvPr id="0" name="Picture 1"/>
+                    <pic:cNvPicPr>
+                      <a:picLocks noChangeAspect="1" noChangeArrowheads="1"/>
+                    </pic:cNvPicPr>
+                  </pic:nvPicPr>
+                  <pic:blipFill>
+                    <a:blip r:embed="rId48">
+                      <a:extLst>
+                        <a:ext uri="{28A0092B-C50C-407E-A947-70E740481C1C}">
+                          <a14:useLocalDpi xmlns:a14="http://schemas.microsoft.com/office/drawing/2010/main" val="0"/>
+                        </a:ext>
+                      </a:extLst>
+                    </a:blip>
+                    <a:srcRect/>
+                    <a:stretch>
+                      <a:fillRect/>
+                    </a:stretch>
+                  </pic:blipFill>
+                  <pic:spPr bwMode="auto">
+                    <a:xfrm>
+                      <a:off x="0" y="0"/>
+                      <a:ext cx="2743200" cy="933450"/>
+                    </a:xfrm>
+                    <a:prstGeom prst="rect">
+                      <a:avLst/>
+                    </a:prstGeom>
+                    <a:noFill/>
+                    <a:ln>
+                      <a:noFill/>
+                    </a:ln>
+                  </pic:spPr>
+                </pic:pic>
+              </a:graphicData>
+            </a:graphic>
+          </wp:inline>
+        </w:drawing>
+      </w:r>
+    </w:p>
+    <w:p>
+      <w:pPr>
+        <w:numPr>
+          <w:ilvl w:val="0"/>
+          <w:numId w:val="21"/>
+        </w:numPr>
+      </w:pPr>
+      <w:r>
+        <w:rPr>
+          <w:noProof/>
+        </w:rPr>
+        <w:t>The user is then presented with an arm that they can control (flesh colored) as well as a goal position</w:t>
+      </w:r>
+      <w:r>
+        <w:rPr>
+          <w:noProof/>
+        </w:rPr>
+        <w:t>.</w:t>
+      </w:r>
+    </w:p>
+    <w:p>
+      <w:pPr>
+        <w:ind w:left="720"/>
+      </w:pPr>
+      <w:r>
+        <w:rPr>
+          <w:noProof/>
+        </w:rPr>
+        <w:drawing>
+          <wp:inline distT="0" distB="0" distL="0" distR="0">
+            <wp:extent cx="4572000" cy="3571875"/>
+            <wp:effectExtent l="0" t="0" r="0" b="0"/>
+            <wp:docPr id="84" name="Picture 1"/>
+            <wp:cNvGraphicFramePr>
+              <a:graphicFrameLocks xmlns:a="http://schemas.openxmlformats.org/drawingml/2006/main" noChangeAspect="1"/>
+            </wp:cNvGraphicFramePr>
+            <a:graphic xmlns:a="http://schemas.openxmlformats.org/drawingml/2006/main">
+              <a:graphicData uri="http://schemas.openxmlformats.org/drawingml/2006/picture">
+                <pic:pic xmlns:pic="http://schemas.openxmlformats.org/drawingml/2006/picture">
+                  <pic:nvPicPr>
+                    <pic:cNvPr id="0" name="Picture 1"/>
+                    <pic:cNvPicPr>
+                      <a:picLocks noChangeAspect="1" noChangeArrowheads="1"/>
+                    </pic:cNvPicPr>
+                  </pic:nvPicPr>
+                  <pic:blipFill>
+                    <a:blip r:embed="rId55">
+                      <a:extLst>
+                        <a:ext uri="{28A0092B-C50C-407E-A947-70E740481C1C}">
+                          <a14:useLocalDpi xmlns:a14="http://schemas.microsoft.com/office/drawing/2010/main" val="0"/>
+                        </a:ext>
+                      </a:extLst>
+                    </a:blip>
+                    <a:srcRect/>
+                    <a:stretch>
+                      <a:fillRect/>
+                    </a:stretch>
+                  </pic:blipFill>
+                  <pic:spPr bwMode="auto">
+                    <a:xfrm>
+                      <a:off x="0" y="0"/>
+                      <a:ext cx="4572000" cy="3571875"/>
+                    </a:xfrm>
+                    <a:prstGeom prst="rect">
+                      <a:avLst/>
+                    </a:prstGeom>
+                    <a:noFill/>
+                    <a:ln>
+                      <a:noFill/>
+                    </a:ln>
+                  </pic:spPr>
+                </pic:pic>
+              </a:graphicData>
+            </a:graphic>
+          </wp:inline>
+        </w:drawing>
+      </w:r>
+    </w:p>
+    <w:p>
+      <w:pPr>
+        <w:numPr>
+          <w:ilvl w:val="0"/>
+          <w:numId w:val="21"/>
+        </w:numPr>
+      </w:pPr>
+      <w:r>
+        <w:t xml:space="preserve">The objective is to have the </w:t>
+      </w:r>
+      <w:r>
+        <w:t xml:space="preserve">user’s arm line up with the goal arm.  When the two are aligned, the target position turns green and the user must rest in this position for 3 seconds which results in </w:t>
+      </w:r>
+      <w:r>
+        <w:lastRenderedPageBreak/>
+        <w:t>a completed trial.</w:t>
+      </w:r>
+      <w:r>
+        <w:br/>
+      </w:r>
+      <w:r>
+        <w:rPr>
+          <w:noProof/>
+        </w:rPr>
+        <w:drawing>
+          <wp:inline distT="0" distB="0" distL="0" distR="0">
+            <wp:extent cx="4572000" cy="3571875"/>
+            <wp:effectExtent l="0" t="0" r="0" b="0"/>
+            <wp:docPr id="88" name="Picture 1"/>
+            <wp:cNvGraphicFramePr>
+              <a:graphicFrameLocks xmlns:a="http://schemas.openxmlformats.org/drawingml/2006/main" noChangeAspect="1"/>
+            </wp:cNvGraphicFramePr>
+            <a:graphic xmlns:a="http://schemas.openxmlformats.org/drawingml/2006/main">
+              <a:graphicData uri="http://schemas.openxmlformats.org/drawingml/2006/picture">
+                <pic:pic xmlns:pic="http://schemas.openxmlformats.org/drawingml/2006/picture">
+                  <pic:nvPicPr>
+                    <pic:cNvPr id="0" name="Picture 1"/>
+                    <pic:cNvPicPr>
+                      <a:picLocks noChangeAspect="1" noChangeArrowheads="1"/>
+                    </pic:cNvPicPr>
+                  </pic:nvPicPr>
+                  <pic:blipFill>
+                    <a:blip r:embed="rId56">
+                      <a:extLst>
+                        <a:ext uri="{28A0092B-C50C-407E-A947-70E740481C1C}">
+                          <a14:useLocalDpi xmlns:a14="http://schemas.microsoft.com/office/drawing/2010/main" val="0"/>
+                        </a:ext>
+                      </a:extLst>
+                    </a:blip>
+                    <a:srcRect/>
+                    <a:stretch>
+                      <a:fillRect/>
+                    </a:stretch>
+                  </pic:blipFill>
+                  <pic:spPr bwMode="auto">
+                    <a:xfrm>
+                      <a:off x="0" y="0"/>
+                      <a:ext cx="4572000" cy="3571875"/>
+                    </a:xfrm>
+                    <a:prstGeom prst="rect">
+                      <a:avLst/>
+                    </a:prstGeom>
+                    <a:noFill/>
+                    <a:ln>
+                      <a:noFill/>
+                    </a:ln>
+                  </pic:spPr>
+                </pic:pic>
+              </a:graphicData>
+            </a:graphic>
+          </wp:inline>
+        </w:drawing>
+      </w:r>
+    </w:p>
+    <w:p>
+      <w:pPr>
+        <w:numPr>
+          <w:ilvl w:val="0"/>
+          <w:numId w:val="21"/>
+        </w:numPr>
+      </w:pPr>
+      <w:r>
+        <w:rPr>
+          <w:noProof/>
+        </w:rPr>
+        <w:t xml:space="preserve">If the user is unable to rest in the desired position (e.g. the user over shoots and can’t correct the position in time) and the timer expires, then the trial is unsuccessful.  </w:t>
+      </w:r>
+    </w:p>
+    <w:p>
+      <w:pPr>
+        <w:numPr>
+          <w:ilvl w:val="0"/>
+          <w:numId w:val="21"/>
+        </w:numPr>
+      </w:pPr>
+      <w:r>
+        <w:rPr>
+          <w:noProof/>
+        </w:rPr>
+        <w:t>Each motion is presented 3 times in randomized order.</w:t>
+      </w:r>
+    </w:p>
+    <w:p>
+      <w:pPr>
+        <w:numPr>
+          <w:ilvl w:val="0"/>
+          <w:numId w:val="21"/>
+        </w:numPr>
+      </w:pPr>
+      <w:r>
+        <w:t>At the end of the assessment, the user’s data should be saved.  The default filename includes a prefix identifier, the date and time of the session, and a file extension indicating this as an assessment.</w:t>
+      </w:r>
+      <w:r>
+        <w:br/>
+      </w:r>
+      <w:r>
+        <w:br/>
+      </w:r>
+      <w:r>
+        <w:rPr>
+          <w:noProof/>
+        </w:rPr>
+        <w:drawing>
+          <wp:inline distT="0" distB="0" distL="0" distR="0">
+            <wp:extent cx="4572000" cy="2857500"/>
+            <wp:effectExtent l="0" t="0" r="0" b="0"/>
+            <wp:docPr id="96" name="Picture 1"/>
+            <wp:cNvGraphicFramePr>
+              <a:graphicFrameLocks xmlns:a="http://schemas.openxmlformats.org/drawingml/2006/main" noChangeAspect="1"/>
+            </wp:cNvGraphicFramePr>
+            <a:graphic xmlns:a="http://schemas.openxmlformats.org/drawingml/2006/main">
+              <a:graphicData uri="http://schemas.openxmlformats.org/drawingml/2006/picture">
+                <pic:pic xmlns:pic="http://schemas.openxmlformats.org/drawingml/2006/picture">
+                  <pic:nvPicPr>
+                    <pic:cNvPr id="0" name="Picture 1"/>
+                    <pic:cNvPicPr>
+                      <a:picLocks noChangeAspect="1" noChangeArrowheads="1"/>
+                    </pic:cNvPicPr>
+                  </pic:nvPicPr>
+                  <pic:blipFill>
+                    <a:blip r:embed="rId57">
+                      <a:extLst>
+                        <a:ext uri="{28A0092B-C50C-407E-A947-70E740481C1C}">
+                          <a14:useLocalDpi xmlns:a14="http://schemas.microsoft.com/office/drawing/2010/main" val="0"/>
+                        </a:ext>
+                      </a:extLst>
+                    </a:blip>
+                    <a:srcRect/>
+                    <a:stretch>
+                      <a:fillRect/>
+                    </a:stretch>
+                  </pic:blipFill>
+                  <pic:spPr bwMode="auto">
+                    <a:xfrm>
+                      <a:off x="0" y="0"/>
+                      <a:ext cx="4572000" cy="2857500"/>
+                    </a:xfrm>
+                    <a:prstGeom prst="rect">
+                      <a:avLst/>
+                    </a:prstGeom>
+                    <a:noFill/>
+                    <a:ln>
+                      <a:noFill/>
+                    </a:ln>
+                  </pic:spPr>
+                </pic:pic>
+              </a:graphicData>
+            </a:graphic>
+          </wp:inline>
+        </w:drawing>
+      </w:r>
+    </w:p>
+    <w:p>
+      <w:pPr>
+        <w:numPr>
+          <w:ilvl w:val="0"/>
+          <w:numId w:val="21"/>
+        </w:numPr>
+      </w:pPr>
+      <w:r>
+        <w:rPr>
+          <w:noProof/>
+        </w:rPr>
+        <w:lastRenderedPageBreak/>
+        <w:t>See the Post-processing guide for information in how to analyze results</w:t>
+      </w:r>
     </w:p>
     <w:p>
       <w:pPr>
@@ -5475,6 +8074,10 @@
         <w:pStyle w:val="Heading2"/>
       </w:pPr>
       <w:bookmarkStart w:id="9" w:name="_Toc426997237"/>
+      <w:bookmarkEnd w:id="8"/>
+      <w:r>
+        <w:br w:type="page"/>
+      </w:r>
       <w:r>
         <w:lastRenderedPageBreak/>
         <w:t>Appendix A</w:t>
@@ -5540,7 +8143,7 @@
         </w:rPr>
         <w:t xml:space="preserve">Download the </w:t>
       </w:r>
-      <w:hyperlink r:id="rId47" w:history="1">
+      <w:hyperlink r:id="rId58" w:history="1">
         <w:r>
           <w:rPr>
             <w:rStyle w:val="Hyperlink"/>
@@ -5631,19 +8234,131 @@
         <w:rPr>
           <w:noProof/>
         </w:rPr>
-        <w:pict>
-          <v:oval id="_x0000_s1045" style="position:absolute;left:0;text-align:left;margin-left:97.2pt;margin-top:35.2pt;width:26.4pt;height:27.6pt;z-index:2" filled="f" strokecolor="red" strokeweight="3pt"/>
-        </w:pict>
-      </w:r>
-      <w:r>
-        <w:rPr>
-          <w:noProof/>
-        </w:rPr>
-        <w:pict>
-          <v:shape id="_x0000_i1059" type="#_x0000_t75" style="width:289.5pt;height:243.75pt;visibility:visible">
-            <v:imagedata r:id="rId48" o:title=""/>
-          </v:shape>
-        </w:pict>
+        <mc:AlternateContent>
+          <mc:Choice Requires="wps">
+            <w:drawing>
+              <wp:anchor distT="0" distB="0" distL="114300" distR="114300" simplePos="0" relativeHeight="251656192" behindDoc="0" locked="0" layoutInCell="1" allowOverlap="1">
+                <wp:simplePos x="0" y="0"/>
+                <wp:positionH relativeFrom="column">
+                  <wp:posOffset>1234440</wp:posOffset>
+                </wp:positionH>
+                <wp:positionV relativeFrom="paragraph">
+                  <wp:posOffset>447040</wp:posOffset>
+                </wp:positionV>
+                <wp:extent cx="335280" cy="350520"/>
+                <wp:effectExtent l="24765" t="27940" r="20955" b="21590"/>
+                <wp:wrapNone/>
+                <wp:docPr id="53" name="Oval 21"/>
+                <wp:cNvGraphicFramePr>
+                  <a:graphicFrameLocks xmlns:a="http://schemas.openxmlformats.org/drawingml/2006/main"/>
+                </wp:cNvGraphicFramePr>
+                <a:graphic xmlns:a="http://schemas.openxmlformats.org/drawingml/2006/main">
+                  <a:graphicData uri="http://schemas.microsoft.com/office/word/2010/wordprocessingShape">
+                    <wps:wsp>
+                      <wps:cNvSpPr>
+                        <a:spLocks noChangeArrowheads="1"/>
+                      </wps:cNvSpPr>
+                      <wps:spPr bwMode="auto">
+                        <a:xfrm>
+                          <a:off x="0" y="0"/>
+                          <a:ext cx="335280" cy="350520"/>
+                        </a:xfrm>
+                        <a:prstGeom prst="ellipse">
+                          <a:avLst/>
+                        </a:prstGeom>
+                        <a:noFill/>
+                        <a:ln w="38100">
+                          <a:solidFill>
+                            <a:srgbClr val="FF0000"/>
+                          </a:solidFill>
+                          <a:round/>
+                          <a:headEnd/>
+                          <a:tailEnd/>
+                        </a:ln>
+                        <a:extLst>
+                          <a:ext uri="{909E8E84-426E-40DD-AFC4-6F175D3DCCD1}">
+                            <a14:hiddenFill xmlns:a14="http://schemas.microsoft.com/office/drawing/2010/main">
+                              <a:solidFill>
+                                <a:srgbClr val="FFFFFF"/>
+                              </a:solidFill>
+                            </a14:hiddenFill>
+                          </a:ext>
+                        </a:extLst>
+                      </wps:spPr>
+                      <wps:bodyPr rot="0" vert="horz" wrap="square" lIns="91440" tIns="45720" rIns="91440" bIns="45720" anchor="t" anchorCtr="0" upright="1">
+                        <a:noAutofit/>
+                      </wps:bodyPr>
+                    </wps:wsp>
+                  </a:graphicData>
+                </a:graphic>
+                <wp14:sizeRelH relativeFrom="page">
+                  <wp14:pctWidth>0</wp14:pctWidth>
+                </wp14:sizeRelH>
+                <wp14:sizeRelV relativeFrom="page">
+                  <wp14:pctHeight>0</wp14:pctHeight>
+                </wp14:sizeRelV>
+              </wp:anchor>
+            </w:drawing>
+          </mc:Choice>
+          <mc:Fallback>
+            <w:pict>
+              <v:oval id="Oval 21" o:spid="_x0000_s1026" style="position:absolute;margin-left:97.2pt;margin-top:35.2pt;width:26.4pt;height:27.6pt;z-index:251656192;visibility:visible;mso-wrap-style:square;mso-width-percent:0;mso-height-percent:0;mso-wrap-distance-left:9pt;mso-wrap-distance-top:0;mso-wrap-distance-right:9pt;mso-wrap-distance-bottom:0;mso-position-horizontal:absolute;mso-position-horizontal-relative:text;mso-position-vertical:absolute;mso-position-vertical-relative:text;mso-width-percent:0;mso-height-percent:0;mso-width-relative:page;mso-height-relative:page;v-text-anchor:top" o:gfxdata="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" filled="f" strokecolor="red" strokeweight="3pt"/>
+            </w:pict>
+          </mc:Fallback>
+        </mc:AlternateContent>
+      </w:r>
+      <w:r>
+        <w:rPr>
+          <w:noProof/>
+        </w:rPr>
+        <w:drawing>
+          <wp:inline distT="0" distB="0" distL="0" distR="0">
+            <wp:extent cx="3676650" cy="3095625"/>
+            <wp:effectExtent l="0" t="0" r="0" b="0"/>
+            <wp:docPr id="37" name="Picture 37"/>
+            <wp:cNvGraphicFramePr>
+              <a:graphicFrameLocks xmlns:a="http://schemas.openxmlformats.org/drawingml/2006/main" noChangeAspect="1"/>
+            </wp:cNvGraphicFramePr>
+            <a:graphic xmlns:a="http://schemas.openxmlformats.org/drawingml/2006/main">
+              <a:graphicData uri="http://schemas.openxmlformats.org/drawingml/2006/picture">
+                <pic:pic xmlns:pic="http://schemas.openxmlformats.org/drawingml/2006/picture">
+                  <pic:nvPicPr>
+                    <pic:cNvPr id="0" name="Picture 37"/>
+                    <pic:cNvPicPr>
+                      <a:picLocks noChangeAspect="1" noChangeArrowheads="1"/>
+                    </pic:cNvPicPr>
+                  </pic:nvPicPr>
+                  <pic:blipFill>
+                    <a:blip r:embed="rId59">
+                      <a:extLst>
+                        <a:ext uri="{28A0092B-C50C-407E-A947-70E740481C1C}">
+                          <a14:useLocalDpi xmlns:a14="http://schemas.microsoft.com/office/drawing/2010/main" val="0"/>
+                        </a:ext>
+                      </a:extLst>
+                    </a:blip>
+                    <a:srcRect/>
+                    <a:stretch>
+                      <a:fillRect/>
+                    </a:stretch>
+                  </pic:blipFill>
+                  <pic:spPr bwMode="auto">
+                    <a:xfrm>
+                      <a:off x="0" y="0"/>
+                      <a:ext cx="3676650" cy="3095625"/>
+                    </a:xfrm>
+                    <a:prstGeom prst="rect">
+                      <a:avLst/>
+                    </a:prstGeom>
+                    <a:noFill/>
+                    <a:ln>
+                      <a:noFill/>
+                    </a:ln>
+                  </pic:spPr>
+                </pic:pic>
+              </a:graphicData>
+            </a:graphic>
+          </wp:inline>
+        </w:drawing>
       </w:r>
       <w:r>
         <w:rPr>
@@ -5701,11 +8416,54 @@
         <w:rPr>
           <w:noProof/>
         </w:rPr>
-        <w:pict>
-          <v:shape id="_x0000_i1060" type="#_x0000_t75" style="width:272.25pt;height:217.5pt;visibility:visible">
-            <v:imagedata r:id="rId49" o:title=""/>
-          </v:shape>
-        </w:pict>
+        <w:drawing>
+          <wp:inline distT="0" distB="0" distL="0" distR="0">
+            <wp:extent cx="3457575" cy="2762250"/>
+            <wp:effectExtent l="0" t="0" r="0" b="0"/>
+            <wp:docPr id="38" name="Picture 38"/>
+            <wp:cNvGraphicFramePr>
+              <a:graphicFrameLocks xmlns:a="http://schemas.openxmlformats.org/drawingml/2006/main" noChangeAspect="1"/>
+            </wp:cNvGraphicFramePr>
+            <a:graphic xmlns:a="http://schemas.openxmlformats.org/drawingml/2006/main">
+              <a:graphicData uri="http://schemas.openxmlformats.org/drawingml/2006/picture">
+                <pic:pic xmlns:pic="http://schemas.openxmlformats.org/drawingml/2006/picture">
+                  <pic:nvPicPr>
+                    <pic:cNvPr id="0" name="Picture 38"/>
+                    <pic:cNvPicPr>
+                      <a:picLocks noChangeAspect="1" noChangeArrowheads="1"/>
+                    </pic:cNvPicPr>
+                  </pic:nvPicPr>
+                  <pic:blipFill>
+                    <a:blip r:embed="rId60">
+                      <a:extLst>
+                        <a:ext uri="{28A0092B-C50C-407E-A947-70E740481C1C}">
+                          <a14:useLocalDpi xmlns:a14="http://schemas.microsoft.com/office/drawing/2010/main" val="0"/>
+                        </a:ext>
+                      </a:extLst>
+                    </a:blip>
+                    <a:srcRect/>
+                    <a:stretch>
+                      <a:fillRect/>
+                    </a:stretch>
+                  </pic:blipFill>
+                  <pic:spPr bwMode="auto">
+                    <a:xfrm>
+                      <a:off x="0" y="0"/>
+                      <a:ext cx="3457575" cy="2762250"/>
+                    </a:xfrm>
+                    <a:prstGeom prst="rect">
+                      <a:avLst/>
+                    </a:prstGeom>
+                    <a:noFill/>
+                    <a:ln>
+                      <a:noFill/>
+                    </a:ln>
+                  </pic:spPr>
+                </pic:pic>
+              </a:graphicData>
+            </a:graphic>
+          </wp:inline>
+        </w:drawing>
       </w:r>
     </w:p>
     <w:p>
@@ -5869,11 +8627,54 @@
         <w:rPr>
           <w:noProof/>
         </w:rPr>
-        <w:pict>
-          <v:shape id="_x0000_i1061" type="#_x0000_t75" style="width:347.25pt;height:203.25pt;visibility:visible">
-            <v:imagedata r:id="rId50" o:title=""/>
-          </v:shape>
-        </w:pict>
+        <w:drawing>
+          <wp:inline distT="0" distB="0" distL="0" distR="0">
+            <wp:extent cx="4410075" cy="2581275"/>
+            <wp:effectExtent l="0" t="0" r="0" b="0"/>
+            <wp:docPr id="39" name="Picture 39"/>
+            <wp:cNvGraphicFramePr>
+              <a:graphicFrameLocks xmlns:a="http://schemas.openxmlformats.org/drawingml/2006/main" noChangeAspect="1"/>
+            </wp:cNvGraphicFramePr>
+            <a:graphic xmlns:a="http://schemas.openxmlformats.org/drawingml/2006/main">
+              <a:graphicData uri="http://schemas.openxmlformats.org/drawingml/2006/picture">
+                <pic:pic xmlns:pic="http://schemas.openxmlformats.org/drawingml/2006/picture">
+                  <pic:nvPicPr>
+                    <pic:cNvPr id="0" name="Picture 39"/>
+                    <pic:cNvPicPr>
+                      <a:picLocks noChangeAspect="1" noChangeArrowheads="1"/>
+                    </pic:cNvPicPr>
+                  </pic:nvPicPr>
+                  <pic:blipFill>
+                    <a:blip r:embed="rId61">
+                      <a:extLst>
+                        <a:ext uri="{28A0092B-C50C-407E-A947-70E740481C1C}">
+                          <a14:useLocalDpi xmlns:a14="http://schemas.microsoft.com/office/drawing/2010/main" val="0"/>
+                        </a:ext>
+                      </a:extLst>
+                    </a:blip>
+                    <a:srcRect/>
+                    <a:stretch>
+                      <a:fillRect/>
+                    </a:stretch>
+                  </pic:blipFill>
+                  <pic:spPr bwMode="auto">
+                    <a:xfrm>
+                      <a:off x="0" y="0"/>
+                      <a:ext cx="4410075" cy="2581275"/>
+                    </a:xfrm>
+                    <a:prstGeom prst="rect">
+                      <a:avLst/>
+                    </a:prstGeom>
+                    <a:noFill/>
+                    <a:ln>
+                      <a:noFill/>
+                    </a:ln>
+                  </pic:spPr>
+                </pic:pic>
+              </a:graphicData>
+            </a:graphic>
+          </wp:inline>
+        </w:drawing>
       </w:r>
     </w:p>
     <w:p>
@@ -5922,11 +8723,54 @@
         <w:rPr>
           <w:noProof/>
         </w:rPr>
-        <w:pict>
-          <v:shape id="_x0000_i1062" type="#_x0000_t75" style="width:315.75pt;height:326.25pt;visibility:visible">
-            <v:imagedata r:id="rId51" o:title=""/>
-          </v:shape>
-        </w:pict>
+        <w:drawing>
+          <wp:inline distT="0" distB="0" distL="0" distR="0">
+            <wp:extent cx="4010025" cy="4143375"/>
+            <wp:effectExtent l="0" t="0" r="0" b="0"/>
+            <wp:docPr id="40" name="Picture 40"/>
+            <wp:cNvGraphicFramePr>
+              <a:graphicFrameLocks xmlns:a="http://schemas.openxmlformats.org/drawingml/2006/main" noChangeAspect="1"/>
+            </wp:cNvGraphicFramePr>
+            <a:graphic xmlns:a="http://schemas.openxmlformats.org/drawingml/2006/main">
+              <a:graphicData uri="http://schemas.openxmlformats.org/drawingml/2006/picture">
+                <pic:pic xmlns:pic="http://schemas.openxmlformats.org/drawingml/2006/picture">
+                  <pic:nvPicPr>
+                    <pic:cNvPr id="0" name="Picture 40"/>
+                    <pic:cNvPicPr>
+                      <a:picLocks noChangeAspect="1" noChangeArrowheads="1"/>
+                    </pic:cNvPicPr>
+                  </pic:nvPicPr>
+                  <pic:blipFill>
+                    <a:blip r:embed="rId62">
+                      <a:extLst>
+                        <a:ext uri="{28A0092B-C50C-407E-A947-70E740481C1C}">
+                          <a14:useLocalDpi xmlns:a14="http://schemas.microsoft.com/office/drawing/2010/main" val="0"/>
+                        </a:ext>
+                      </a:extLst>
+                    </a:blip>
+                    <a:srcRect/>
+                    <a:stretch>
+                      <a:fillRect/>
+                    </a:stretch>
+                  </pic:blipFill>
+                  <pic:spPr bwMode="auto">
+                    <a:xfrm>
+                      <a:off x="0" y="0"/>
+                      <a:ext cx="4010025" cy="4143375"/>
+                    </a:xfrm>
+                    <a:prstGeom prst="rect">
+                      <a:avLst/>
+                    </a:prstGeom>
+                    <a:noFill/>
+                    <a:ln>
+                      <a:noFill/>
+                    </a:ln>
+                  </pic:spPr>
+                </pic:pic>
+              </a:graphicData>
+            </a:graphic>
+          </wp:inline>
+        </w:drawing>
       </w:r>
     </w:p>
     <w:p>
@@ -5974,35 +8818,186 @@
         <w:rPr>
           <w:noProof/>
         </w:rPr>
-        <w:pict>
-          <v:shapetype id="_x0000_t32" coordsize="21600,21600" o:spt="32" o:oned="t" path="m,l21600,21600e" filled="f">
-            <v:path arrowok="t" fillok="f" o:connecttype="none"/>
-            <o:lock v:ext="edit" shapetype="t"/>
-          </v:shapetype>
-          <v:shape id="_x0000_s1047" type="#_x0000_t32" style="position:absolute;left:0;text-align:left;margin-left:171.1pt;margin-top:16.5pt;width:18.7pt;height:16.8pt;z-index:3" o:connectortype="straight">
-            <v:stroke endarrow="block"/>
-          </v:shape>
-        </w:pict>
-      </w:r>
-      <w:r>
-        <w:rPr>
-          <w:noProof/>
-        </w:rPr>
-        <w:pict>
-          <v:shape id="_x0000_i1063" type="#_x0000_t75" style="width:267.75pt;height:276.75pt;visibility:visible">
-            <v:imagedata r:id="rId52" o:title=""/>
-          </v:shape>
-        </w:pict>
-      </w:r>
-      <w:r>
-        <w:rPr>
-          <w:noProof/>
-        </w:rPr>
-        <w:pict>
-          <v:shape id="_x0000_i1064" type="#_x0000_t75" style="width:269.25pt;height:278.25pt;visibility:visible">
-            <v:imagedata r:id="rId53" o:title=""/>
-          </v:shape>
-        </w:pict>
+        <mc:AlternateContent>
+          <mc:Choice Requires="wps">
+            <w:drawing>
+              <wp:anchor distT="0" distB="0" distL="114300" distR="114300" simplePos="0" relativeHeight="251657216" behindDoc="0" locked="0" layoutInCell="1" allowOverlap="1">
+                <wp:simplePos x="0" y="0"/>
+                <wp:positionH relativeFrom="column">
+                  <wp:posOffset>2172970</wp:posOffset>
+                </wp:positionH>
+                <wp:positionV relativeFrom="paragraph">
+                  <wp:posOffset>209550</wp:posOffset>
+                </wp:positionV>
+                <wp:extent cx="237490" cy="213360"/>
+                <wp:effectExtent l="10795" t="9525" r="46990" b="53340"/>
+                <wp:wrapNone/>
+                <wp:docPr id="52" name="AutoShape 23"/>
+                <wp:cNvGraphicFramePr>
+                  <a:graphicFrameLocks xmlns:a="http://schemas.openxmlformats.org/drawingml/2006/main"/>
+                </wp:cNvGraphicFramePr>
+                <a:graphic xmlns:a="http://schemas.openxmlformats.org/drawingml/2006/main">
+                  <a:graphicData uri="http://schemas.microsoft.com/office/word/2010/wordprocessingShape">
+                    <wps:wsp>
+                      <wps:cNvCnPr>
+                        <a:cxnSpLocks noChangeShapeType="1"/>
+                      </wps:cNvCnPr>
+                      <wps:spPr bwMode="auto">
+                        <a:xfrm>
+                          <a:off x="0" y="0"/>
+                          <a:ext cx="237490" cy="213360"/>
+                        </a:xfrm>
+                        <a:prstGeom prst="straightConnector1">
+                          <a:avLst/>
+                        </a:prstGeom>
+                        <a:noFill/>
+                        <a:ln w="9525">
+                          <a:solidFill>
+                            <a:srgbClr val="000000"/>
+                          </a:solidFill>
+                          <a:round/>
+                          <a:headEnd/>
+                          <a:tailEnd type="triangle" w="med" len="med"/>
+                        </a:ln>
+                        <a:extLst>
+                          <a:ext uri="{909E8E84-426E-40DD-AFC4-6F175D3DCCD1}">
+                            <a14:hiddenFill xmlns:a14="http://schemas.microsoft.com/office/drawing/2010/main">
+                              <a:noFill/>
+                            </a14:hiddenFill>
+                          </a:ext>
+                        </a:extLst>
+                      </wps:spPr>
+                      <wps:bodyPr/>
+                    </wps:wsp>
+                  </a:graphicData>
+                </a:graphic>
+                <wp14:sizeRelH relativeFrom="page">
+                  <wp14:pctWidth>0</wp14:pctWidth>
+                </wp14:sizeRelH>
+                <wp14:sizeRelV relativeFrom="page">
+                  <wp14:pctHeight>0</wp14:pctHeight>
+                </wp14:sizeRelV>
+              </wp:anchor>
+            </w:drawing>
+          </mc:Choice>
+          <mc:Fallback>
+            <w:pict>
+              <v:shapetype id="_x0000_t32" coordsize="21600,21600" o:spt="32" o:oned="t" path="m,l21600,21600e" filled="f">
+                <v:path arrowok="t" fillok="f" o:connecttype="none"/>
+                <o:lock v:ext="edit" shapetype="t"/>
+              </v:shapetype>
+              <v:shape id="AutoShape 23" o:spid="_x0000_s1026" type="#_x0000_t32" style="position:absolute;margin-left:171.1pt;margin-top:16.5pt;width:18.7pt;height:16.8pt;z-index:251657216;visibility:visible;mso-wrap-style:square;mso-width-percent:0;mso-height-percent:0;mso-wrap-distance-left:9pt;mso-wrap-distance-top:0;mso-wrap-distance-right:9pt;mso-wrap-distance-bottom:0;mso-position-horizontal:absolute;mso-position-horizontal-relative:text;mso-position-vertical:absolute;mso-position-vertical-relative:text;mso-width-percent:0;mso-height-percent:0;mso-width-relative:page;mso-height-relative:page" o:gfxdata="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">
+                <v:stroke endarrow="block"/>
+              </v:shape>
+            </w:pict>
+          </mc:Fallback>
+        </mc:AlternateContent>
+      </w:r>
+      <w:r>
+        <w:rPr>
+          <w:noProof/>
+        </w:rPr>
+        <w:drawing>
+          <wp:inline distT="0" distB="0" distL="0" distR="0">
+            <wp:extent cx="3400425" cy="3514725"/>
+            <wp:effectExtent l="0" t="0" r="0" b="0"/>
+            <wp:docPr id="41" name="Picture 41"/>
+            <wp:cNvGraphicFramePr>
+              <a:graphicFrameLocks xmlns:a="http://schemas.openxmlformats.org/drawingml/2006/main" noChangeAspect="1"/>
+            </wp:cNvGraphicFramePr>
+            <a:graphic xmlns:a="http://schemas.openxmlformats.org/drawingml/2006/main">
+              <a:graphicData uri="http://schemas.openxmlformats.org/drawingml/2006/picture">
+                <pic:pic xmlns:pic="http://schemas.openxmlformats.org/drawingml/2006/picture">
+                  <pic:nvPicPr>
+                    <pic:cNvPr id="0" name="Picture 41"/>
+                    <pic:cNvPicPr>
+                      <a:picLocks noChangeAspect="1" noChangeArrowheads="1"/>
+                    </pic:cNvPicPr>
+                  </pic:nvPicPr>
+                  <pic:blipFill>
+                    <a:blip r:embed="rId63">
+                      <a:extLst>
+                        <a:ext uri="{28A0092B-C50C-407E-A947-70E740481C1C}">
+                          <a14:useLocalDpi xmlns:a14="http://schemas.microsoft.com/office/drawing/2010/main" val="0"/>
+                        </a:ext>
+                      </a:extLst>
+                    </a:blip>
+                    <a:srcRect/>
+                    <a:stretch>
+                      <a:fillRect/>
+                    </a:stretch>
+                  </pic:blipFill>
+                  <pic:spPr bwMode="auto">
+                    <a:xfrm>
+                      <a:off x="0" y="0"/>
+                      <a:ext cx="3400425" cy="3514725"/>
+                    </a:xfrm>
+                    <a:prstGeom prst="rect">
+                      <a:avLst/>
+                    </a:prstGeom>
+                    <a:noFill/>
+                    <a:ln>
+                      <a:noFill/>
+                    </a:ln>
+                  </pic:spPr>
+                </pic:pic>
+              </a:graphicData>
+            </a:graphic>
+          </wp:inline>
+        </w:drawing>
+      </w:r>
+      <w:r>
+        <w:rPr>
+          <w:noProof/>
+        </w:rPr>
+        <w:drawing>
+          <wp:inline distT="0" distB="0" distL="0" distR="0">
+            <wp:extent cx="3419475" cy="3533775"/>
+            <wp:effectExtent l="0" t="0" r="0" b="0"/>
+            <wp:docPr id="42" name="Picture 42"/>
+            <wp:cNvGraphicFramePr>
+              <a:graphicFrameLocks xmlns:a="http://schemas.openxmlformats.org/drawingml/2006/main" noChangeAspect="1"/>
+            </wp:cNvGraphicFramePr>
+            <a:graphic xmlns:a="http://schemas.openxmlformats.org/drawingml/2006/main">
+              <a:graphicData uri="http://schemas.openxmlformats.org/drawingml/2006/picture">
+                <pic:pic xmlns:pic="http://schemas.openxmlformats.org/drawingml/2006/picture">
+                  <pic:nvPicPr>
+                    <pic:cNvPr id="0" name="Picture 42"/>
+                    <pic:cNvPicPr>
+                      <a:picLocks noChangeAspect="1" noChangeArrowheads="1"/>
+                    </pic:cNvPicPr>
+                  </pic:nvPicPr>
+                  <pic:blipFill>
+                    <a:blip r:embed="rId64">
+                      <a:extLst>
+                        <a:ext uri="{28A0092B-C50C-407E-A947-70E740481C1C}">
+                          <a14:useLocalDpi xmlns:a14="http://schemas.microsoft.com/office/drawing/2010/main" val="0"/>
+                        </a:ext>
+                      </a:extLst>
+                    </a:blip>
+                    <a:srcRect/>
+                    <a:stretch>
+                      <a:fillRect/>
+                    </a:stretch>
+                  </pic:blipFill>
+                  <pic:spPr bwMode="auto">
+                    <a:xfrm>
+                      <a:off x="0" y="0"/>
+                      <a:ext cx="3419475" cy="3533775"/>
+                    </a:xfrm>
+                    <a:prstGeom prst="rect">
+                      <a:avLst/>
+                    </a:prstGeom>
+                    <a:noFill/>
+                    <a:ln>
+                      <a:noFill/>
+                    </a:ln>
+                  </pic:spPr>
+                </pic:pic>
+              </a:graphicData>
+            </a:graphic>
+          </wp:inline>
+        </w:drawing>
       </w:r>
     </w:p>
     <w:p>
@@ -6124,21 +9119,129 @@
         <w:rPr>
           <w:noProof/>
         </w:rPr>
-        <w:pict>
-          <v:shape id="_x0000_s1048" type="#_x0000_t32" style="position:absolute;left:0;text-align:left;margin-left:347.85pt;margin-top:30pt;width:56.1pt;height:10.3pt;flip:x;z-index:4" o:connectortype="straight">
-            <v:stroke endarrow="block"/>
-          </v:shape>
-        </w:pict>
-      </w:r>
-      <w:r>
-        <w:rPr>
-          <w:noProof/>
-        </w:rPr>
-        <w:pict>
-          <v:shape id="_x0000_i1065" type="#_x0000_t75" style="width:337.5pt;height:348.75pt;visibility:visible">
-            <v:imagedata r:id="rId54" o:title=""/>
-          </v:shape>
-        </w:pict>
+        <mc:AlternateContent>
+          <mc:Choice Requires="wps">
+            <w:drawing>
+              <wp:anchor distT="0" distB="0" distL="114300" distR="114300" simplePos="0" relativeHeight="251658240" behindDoc="0" locked="0" layoutInCell="1" allowOverlap="1">
+                <wp:simplePos x="0" y="0"/>
+                <wp:positionH relativeFrom="column">
+                  <wp:posOffset>4417695</wp:posOffset>
+                </wp:positionH>
+                <wp:positionV relativeFrom="paragraph">
+                  <wp:posOffset>381000</wp:posOffset>
+                </wp:positionV>
+                <wp:extent cx="712470" cy="130810"/>
+                <wp:effectExtent l="26670" t="12700" r="13335" b="56515"/>
+                <wp:wrapNone/>
+                <wp:docPr id="50" name="AutoShape 24"/>
+                <wp:cNvGraphicFramePr>
+                  <a:graphicFrameLocks xmlns:a="http://schemas.openxmlformats.org/drawingml/2006/main"/>
+                </wp:cNvGraphicFramePr>
+                <a:graphic xmlns:a="http://schemas.openxmlformats.org/drawingml/2006/main">
+                  <a:graphicData uri="http://schemas.microsoft.com/office/word/2010/wordprocessingShape">
+                    <wps:wsp>
+                      <wps:cNvCnPr>
+                        <a:cxnSpLocks noChangeShapeType="1"/>
+                      </wps:cNvCnPr>
+                      <wps:spPr bwMode="auto">
+                        <a:xfrm flipH="1">
+                          <a:off x="0" y="0"/>
+                          <a:ext cx="712470" cy="130810"/>
+                        </a:xfrm>
+                        <a:prstGeom prst="straightConnector1">
+                          <a:avLst/>
+                        </a:prstGeom>
+                        <a:noFill/>
+                        <a:ln w="9525">
+                          <a:solidFill>
+                            <a:srgbClr val="000000"/>
+                          </a:solidFill>
+                          <a:round/>
+                          <a:headEnd/>
+                          <a:tailEnd type="triangle" w="med" len="med"/>
+                        </a:ln>
+                        <a:extLst>
+                          <a:ext uri="{909E8E84-426E-40DD-AFC4-6F175D3DCCD1}">
+                            <a14:hiddenFill xmlns:a14="http://schemas.microsoft.com/office/drawing/2010/main">
+                              <a:noFill/>
+                            </a14:hiddenFill>
+                          </a:ext>
+                        </a:extLst>
+                      </wps:spPr>
+                      <wps:bodyPr/>
+                    </wps:wsp>
+                  </a:graphicData>
+                </a:graphic>
+                <wp14:sizeRelH relativeFrom="page">
+                  <wp14:pctWidth>0</wp14:pctWidth>
+                </wp14:sizeRelH>
+                <wp14:sizeRelV relativeFrom="page">
+                  <wp14:pctHeight>0</wp14:pctHeight>
+                </wp14:sizeRelV>
+              </wp:anchor>
+            </w:drawing>
+          </mc:Choice>
+          <mc:Fallback>
+            <w:pict>
+              <v:shape id="AutoShape 24" o:spid="_x0000_s1026" type="#_x0000_t32" style="position:absolute;margin-left:347.85pt;margin-top:30pt;width:56.1pt;height:10.3pt;flip:x;z-index:251658240;visibility:visible;mso-wrap-style:square;mso-width-percent:0;mso-height-percent:0;mso-wrap-distance-left:9pt;mso-wrap-distance-top:0;mso-wrap-distance-right:9pt;mso-wrap-distance-bottom:0;mso-position-horizontal:absolute;mso-position-horizontal-relative:text;mso-position-vertical:absolute;mso-position-vertical-relative:text;mso-width-percent:0;mso-height-percent:0;mso-width-relative:page;mso-height-relative:page" o:gfxdata="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">
+                <v:stroke endarrow="block"/>
+              </v:shape>
+            </w:pict>
+          </mc:Fallback>
+        </mc:AlternateContent>
+      </w:r>
+      <w:r>
+        <w:rPr>
+          <w:noProof/>
+        </w:rPr>
+        <w:drawing>
+          <wp:inline distT="0" distB="0" distL="0" distR="0">
+            <wp:extent cx="4286250" cy="4429125"/>
+            <wp:effectExtent l="0" t="0" r="0" b="0"/>
+            <wp:docPr id="43" name="Picture 43"/>
+            <wp:cNvGraphicFramePr>
+              <a:graphicFrameLocks xmlns:a="http://schemas.openxmlformats.org/drawingml/2006/main" noChangeAspect="1"/>
+            </wp:cNvGraphicFramePr>
+            <a:graphic xmlns:a="http://schemas.openxmlformats.org/drawingml/2006/main">
+              <a:graphicData uri="http://schemas.openxmlformats.org/drawingml/2006/picture">
+                <pic:pic xmlns:pic="http://schemas.openxmlformats.org/drawingml/2006/picture">
+                  <pic:nvPicPr>
+                    <pic:cNvPr id="0" name="Picture 43"/>
+                    <pic:cNvPicPr>
+                      <a:picLocks noChangeAspect="1" noChangeArrowheads="1"/>
+                    </pic:cNvPicPr>
+                  </pic:nvPicPr>
+                  <pic:blipFill>
+                    <a:blip r:embed="rId65">
+                      <a:extLst>
+                        <a:ext uri="{28A0092B-C50C-407E-A947-70E740481C1C}">
+                          <a14:useLocalDpi xmlns:a14="http://schemas.microsoft.com/office/drawing/2010/main" val="0"/>
+                        </a:ext>
+                      </a:extLst>
+                    </a:blip>
+                    <a:srcRect/>
+                    <a:stretch>
+                      <a:fillRect/>
+                    </a:stretch>
+                  </pic:blipFill>
+                  <pic:spPr bwMode="auto">
+                    <a:xfrm>
+                      <a:off x="0" y="0"/>
+                      <a:ext cx="4286250" cy="4429125"/>
+                    </a:xfrm>
+                    <a:prstGeom prst="rect">
+                      <a:avLst/>
+                    </a:prstGeom>
+                    <a:noFill/>
+                    <a:ln>
+                      <a:noFill/>
+                    </a:ln>
+                  </pic:spPr>
+                </pic:pic>
+              </a:graphicData>
+            </a:graphic>
+          </wp:inline>
+        </w:drawing>
       </w:r>
     </w:p>
     <w:p>
@@ -6200,26 +9303,134 @@
         <w:rPr>
           <w:noProof/>
         </w:rPr>
-        <w:pict>
-          <v:shape id="_x0000_s1049" type="#_x0000_t32" style="position:absolute;left:0;text-align:left;margin-left:172.05pt;margin-top:85.7pt;width:65.45pt;height:15.9pt;z-index:5" o:connectortype="straight">
-            <v:stroke endarrow="block"/>
-          </v:shape>
-        </w:pict>
-      </w:r>
-      <w:r>
-        <w:rPr>
-          <w:noProof/>
-        </w:rPr>
-        <w:pict>
-          <v:shape id="_x0000_i1066" type="#_x0000_t75" style="width:263.25pt;height:129pt;visibility:visible">
-            <v:imagedata r:id="rId55" o:title=""/>
-          </v:shape>
-        </w:pict>
+        <mc:AlternateContent>
+          <mc:Choice Requires="wps">
+            <w:drawing>
+              <wp:anchor distT="0" distB="0" distL="114300" distR="114300" simplePos="0" relativeHeight="251659264" behindDoc="0" locked="0" layoutInCell="1" allowOverlap="1">
+                <wp:simplePos x="0" y="0"/>
+                <wp:positionH relativeFrom="column">
+                  <wp:posOffset>2185035</wp:posOffset>
+                </wp:positionH>
+                <wp:positionV relativeFrom="paragraph">
+                  <wp:posOffset>1088390</wp:posOffset>
+                </wp:positionV>
+                <wp:extent cx="831215" cy="201930"/>
+                <wp:effectExtent l="13335" t="5715" r="31750" b="59055"/>
+                <wp:wrapNone/>
+                <wp:docPr id="48" name="AutoShape 25"/>
+                <wp:cNvGraphicFramePr>
+                  <a:graphicFrameLocks xmlns:a="http://schemas.openxmlformats.org/drawingml/2006/main"/>
+                </wp:cNvGraphicFramePr>
+                <a:graphic xmlns:a="http://schemas.openxmlformats.org/drawingml/2006/main">
+                  <a:graphicData uri="http://schemas.microsoft.com/office/word/2010/wordprocessingShape">
+                    <wps:wsp>
+                      <wps:cNvCnPr>
+                        <a:cxnSpLocks noChangeShapeType="1"/>
+                      </wps:cNvCnPr>
+                      <wps:spPr bwMode="auto">
+                        <a:xfrm>
+                          <a:off x="0" y="0"/>
+                          <a:ext cx="831215" cy="201930"/>
+                        </a:xfrm>
+                        <a:prstGeom prst="straightConnector1">
+                          <a:avLst/>
+                        </a:prstGeom>
+                        <a:noFill/>
+                        <a:ln w="9525">
+                          <a:solidFill>
+                            <a:srgbClr val="000000"/>
+                          </a:solidFill>
+                          <a:round/>
+                          <a:headEnd/>
+                          <a:tailEnd type="triangle" w="med" len="med"/>
+                        </a:ln>
+                        <a:extLst>
+                          <a:ext uri="{909E8E84-426E-40DD-AFC4-6F175D3DCCD1}">
+                            <a14:hiddenFill xmlns:a14="http://schemas.microsoft.com/office/drawing/2010/main">
+                              <a:noFill/>
+                            </a14:hiddenFill>
+                          </a:ext>
+                        </a:extLst>
+                      </wps:spPr>
+                      <wps:bodyPr/>
+                    </wps:wsp>
+                  </a:graphicData>
+                </a:graphic>
+                <wp14:sizeRelH relativeFrom="page">
+                  <wp14:pctWidth>0</wp14:pctWidth>
+                </wp14:sizeRelH>
+                <wp14:sizeRelV relativeFrom="page">
+                  <wp14:pctHeight>0</wp14:pctHeight>
+                </wp14:sizeRelV>
+              </wp:anchor>
+            </w:drawing>
+          </mc:Choice>
+          <mc:Fallback>
+            <w:pict>
+              <v:shape id="AutoShape 25" o:spid="_x0000_s1026" type="#_x0000_t32" style="position:absolute;margin-left:172.05pt;margin-top:85.7pt;width:65.45pt;height:15.9pt;z-index:251659264;visibility:visible;mso-wrap-style:square;mso-width-percent:0;mso-height-percent:0;mso-wrap-distance-left:9pt;mso-wrap-distance-top:0;mso-wrap-distance-right:9pt;mso-wrap-distance-bottom:0;mso-position-horizontal:absolute;mso-position-horizontal-relative:text;mso-position-vertical:absolute;mso-position-vertical-relative:text;mso-width-percent:0;mso-height-percent:0;mso-width-relative:page;mso-height-relative:page" o:gfxdata="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">
+                <v:stroke endarrow="block"/>
+              </v:shape>
+            </w:pict>
+          </mc:Fallback>
+        </mc:AlternateContent>
+      </w:r>
+      <w:r>
+        <w:rPr>
+          <w:noProof/>
+        </w:rPr>
+        <w:drawing>
+          <wp:inline distT="0" distB="0" distL="0" distR="0">
+            <wp:extent cx="3343275" cy="1638300"/>
+            <wp:effectExtent l="0" t="0" r="0" b="0"/>
+            <wp:docPr id="44" name="Picture 44"/>
+            <wp:cNvGraphicFramePr>
+              <a:graphicFrameLocks xmlns:a="http://schemas.openxmlformats.org/drawingml/2006/main" noChangeAspect="1"/>
+            </wp:cNvGraphicFramePr>
+            <a:graphic xmlns:a="http://schemas.openxmlformats.org/drawingml/2006/main">
+              <a:graphicData uri="http://schemas.openxmlformats.org/drawingml/2006/picture">
+                <pic:pic xmlns:pic="http://schemas.openxmlformats.org/drawingml/2006/picture">
+                  <pic:nvPicPr>
+                    <pic:cNvPr id="0" name="Picture 44"/>
+                    <pic:cNvPicPr>
+                      <a:picLocks noChangeAspect="1" noChangeArrowheads="1"/>
+                    </pic:cNvPicPr>
+                  </pic:nvPicPr>
+                  <pic:blipFill>
+                    <a:blip r:embed="rId66">
+                      <a:extLst>
+                        <a:ext uri="{28A0092B-C50C-407E-A947-70E740481C1C}">
+                          <a14:useLocalDpi xmlns:a14="http://schemas.microsoft.com/office/drawing/2010/main" val="0"/>
+                        </a:ext>
+                      </a:extLst>
+                    </a:blip>
+                    <a:srcRect/>
+                    <a:stretch>
+                      <a:fillRect/>
+                    </a:stretch>
+                  </pic:blipFill>
+                  <pic:spPr bwMode="auto">
+                    <a:xfrm>
+                      <a:off x="0" y="0"/>
+                      <a:ext cx="3343275" cy="1638300"/>
+                    </a:xfrm>
+                    <a:prstGeom prst="rect">
+                      <a:avLst/>
+                    </a:prstGeom>
+                    <a:noFill/>
+                    <a:ln>
+                      <a:noFill/>
+                    </a:ln>
+                  </pic:spPr>
+                </pic:pic>
+              </a:graphicData>
+            </a:graphic>
+          </wp:inline>
+        </w:drawing>
       </w:r>
     </w:p>
     <w:sectPr>
-      <w:footerReference w:type="even" r:id="rId56"/>
-      <w:footerReference w:type="default" r:id="rId57"/>
+      <w:footerReference w:type="even" r:id="rId67"/>
+      <w:footerReference w:type="default" r:id="rId68"/>
       <w:pgSz w:w="12240" w:h="15840"/>
       <w:pgMar w:top="1170" w:right="1440" w:bottom="1170" w:left="1440" w:header="720" w:footer="720" w:gutter="0"/>
       <w:cols w:space="720"/>
@@ -6313,7 +9524,7 @@
       <w:rPr>
         <w:noProof/>
       </w:rPr>
-      <w:t>2</w:t>
+      <w:t>18</w:t>
     </w:r>
     <w:r>
       <w:rPr>
@@ -6627,6 +9838,119 @@
     </w:lvl>
   </w:abstractNum>
   <w:abstractNum w:abstractNumId="3">
+    <w:nsid w:val="098F5B6B"/>
+    <w:multiLevelType w:val="hybridMultilevel"/>
+    <w:tmpl w:val="D2F0F328"/>
+    <w:lvl w:ilvl="0" w:tplc="04090001">
+      <w:start w:val="1"/>
+      <w:numFmt w:val="bullet"/>
+      <w:lvlText w:val=""/>
+      <w:lvlJc w:val="left"/>
+      <w:pPr>
+        <w:ind w:left="720" w:hanging="360"/>
+      </w:pPr>
+      <w:rPr>
+        <w:rFonts w:ascii="Symbol" w:hAnsi="Symbol" w:hint="default"/>
+      </w:rPr>
+    </w:lvl>
+    <w:lvl w:ilvl="1" w:tplc="04090003" w:tentative="1">
+      <w:start w:val="1"/>
+      <w:numFmt w:val="bullet"/>
+      <w:lvlText w:val="o"/>
+      <w:lvlJc w:val="left"/>
+      <w:pPr>
+        <w:ind w:left="1440" w:hanging="360"/>
+      </w:pPr>
+      <w:rPr>
+        <w:rFonts w:ascii="Courier New" w:hAnsi="Courier New" w:cs="Courier New" w:hint="default"/>
+      </w:rPr>
+    </w:lvl>
+    <w:lvl w:ilvl="2" w:tplc="04090005" w:tentative="1">
+      <w:start w:val="1"/>
+      <w:numFmt w:val="bullet"/>
+      <w:lvlText w:val=""/>
+      <w:lvlJc w:val="left"/>
+      <w:pPr>
+        <w:ind w:left="2160" w:hanging="360"/>
+      </w:pPr>
+      <w:rPr>
+        <w:rFonts w:ascii="Wingdings" w:hAnsi="Wingdings" w:hint="default"/>
+      </w:rPr>
+    </w:lvl>
+    <w:lvl w:ilvl="3" w:tplc="04090001" w:tentative="1">
+      <w:start w:val="1"/>
+      <w:numFmt w:val="bullet"/>
+      <w:lvlText w:val=""/>
+      <w:lvlJc w:val="left"/>
+      <w:pPr>
+        <w:ind w:left="2880" w:hanging="360"/>
+      </w:pPr>
+      <w:rPr>
+        <w:rFonts w:ascii="Symbol" w:hAnsi="Symbol" w:hint="default"/>
+      </w:rPr>
+    </w:lvl>
+    <w:lvl w:ilvl="4" w:tplc="04090003" w:tentative="1">
+      <w:start w:val="1"/>
+      <w:numFmt w:val="bullet"/>
+      <w:lvlText w:val="o"/>
+      <w:lvlJc w:val="left"/>
+      <w:pPr>
+        <w:ind w:left="3600" w:hanging="360"/>
+      </w:pPr>
+      <w:rPr>
+        <w:rFonts w:ascii="Courier New" w:hAnsi="Courier New" w:cs="Courier New" w:hint="default"/>
+      </w:rPr>
+    </w:lvl>
+    <w:lvl w:ilvl="5" w:tplc="04090005" w:tentative="1">
+      <w:start w:val="1"/>
+      <w:numFmt w:val="bullet"/>
+      <w:lvlText w:val=""/>
+      <w:lvlJc w:val="left"/>
+      <w:pPr>
+        <w:ind w:left="4320" w:hanging="360"/>
+      </w:pPr>
+      <w:rPr>
+        <w:rFonts w:ascii="Wingdings" w:hAnsi="Wingdings" w:hint="default"/>
+      </w:rPr>
+    </w:lvl>
+    <w:lvl w:ilvl="6" w:tplc="04090001" w:tentative="1">
+      <w:start w:val="1"/>
+      <w:numFmt w:val="bullet"/>
+      <w:lvlText w:val=""/>
+      <w:lvlJc w:val="left"/>
+      <w:pPr>
+        <w:ind w:left="5040" w:hanging="360"/>
+      </w:pPr>
+      <w:rPr>
+        <w:rFonts w:ascii="Symbol" w:hAnsi="Symbol" w:hint="default"/>
+      </w:rPr>
+    </w:lvl>
+    <w:lvl w:ilvl="7" w:tplc="04090003" w:tentative="1">
+      <w:start w:val="1"/>
+      <w:numFmt w:val="bullet"/>
+      <w:lvlText w:val="o"/>
+      <w:lvlJc w:val="left"/>
+      <w:pPr>
+        <w:ind w:left="5760" w:hanging="360"/>
+      </w:pPr>
+      <w:rPr>
+        <w:rFonts w:ascii="Courier New" w:hAnsi="Courier New" w:cs="Courier New" w:hint="default"/>
+      </w:rPr>
+    </w:lvl>
+    <w:lvl w:ilvl="8" w:tplc="04090005" w:tentative="1">
+      <w:start w:val="1"/>
+      <w:numFmt w:val="bullet"/>
+      <w:lvlText w:val=""/>
+      <w:lvlJc w:val="left"/>
+      <w:pPr>
+        <w:ind w:left="6480" w:hanging="360"/>
+      </w:pPr>
+      <w:rPr>
+        <w:rFonts w:ascii="Wingdings" w:hAnsi="Wingdings" w:hint="default"/>
+      </w:rPr>
+    </w:lvl>
+  </w:abstractNum>
+  <w:abstractNum w:abstractNumId="4">
     <w:nsid w:val="18BE6A34"/>
     <w:multiLevelType w:val="hybridMultilevel"/>
     <w:tmpl w:val="3F96AD86"/>
@@ -6715,7 +10039,120 @@
       </w:pPr>
     </w:lvl>
   </w:abstractNum>
-  <w:abstractNum w:abstractNumId="4">
+  <w:abstractNum w:abstractNumId="5">
+    <w:nsid w:val="18C60FE6"/>
+    <w:multiLevelType w:val="hybridMultilevel"/>
+    <w:tmpl w:val="544A2BC0"/>
+    <w:lvl w:ilvl="0" w:tplc="04090001">
+      <w:start w:val="1"/>
+      <w:numFmt w:val="bullet"/>
+      <w:lvlText w:val=""/>
+      <w:lvlJc w:val="left"/>
+      <w:pPr>
+        <w:ind w:left="720" w:hanging="360"/>
+      </w:pPr>
+      <w:rPr>
+        <w:rFonts w:ascii="Symbol" w:hAnsi="Symbol" w:hint="default"/>
+      </w:rPr>
+    </w:lvl>
+    <w:lvl w:ilvl="1" w:tplc="04090003" w:tentative="1">
+      <w:start w:val="1"/>
+      <w:numFmt w:val="bullet"/>
+      <w:lvlText w:val="o"/>
+      <w:lvlJc w:val="left"/>
+      <w:pPr>
+        <w:ind w:left="1440" w:hanging="360"/>
+      </w:pPr>
+      <w:rPr>
+        <w:rFonts w:ascii="Courier New" w:hAnsi="Courier New" w:cs="Courier New" w:hint="default"/>
+      </w:rPr>
+    </w:lvl>
+    <w:lvl w:ilvl="2" w:tplc="04090005" w:tentative="1">
+      <w:start w:val="1"/>
+      <w:numFmt w:val="bullet"/>
+      <w:lvlText w:val=""/>
+      <w:lvlJc w:val="left"/>
+      <w:pPr>
+        <w:ind w:left="2160" w:hanging="360"/>
+      </w:pPr>
+      <w:rPr>
+        <w:rFonts w:ascii="Wingdings" w:hAnsi="Wingdings" w:hint="default"/>
+      </w:rPr>
+    </w:lvl>
+    <w:lvl w:ilvl="3" w:tplc="04090001" w:tentative="1">
+      <w:start w:val="1"/>
+      <w:numFmt w:val="bullet"/>
+      <w:lvlText w:val=""/>
+      <w:lvlJc w:val="left"/>
+      <w:pPr>
+        <w:ind w:left="2880" w:hanging="360"/>
+      </w:pPr>
+      <w:rPr>
+        <w:rFonts w:ascii="Symbol" w:hAnsi="Symbol" w:hint="default"/>
+      </w:rPr>
+    </w:lvl>
+    <w:lvl w:ilvl="4" w:tplc="04090003" w:tentative="1">
+      <w:start w:val="1"/>
+      <w:numFmt w:val="bullet"/>
+      <w:lvlText w:val="o"/>
+      <w:lvlJc w:val="left"/>
+      <w:pPr>
+        <w:ind w:left="3600" w:hanging="360"/>
+      </w:pPr>
+      <w:rPr>
+        <w:rFonts w:ascii="Courier New" w:hAnsi="Courier New" w:cs="Courier New" w:hint="default"/>
+      </w:rPr>
+    </w:lvl>
+    <w:lvl w:ilvl="5" w:tplc="04090005" w:tentative="1">
+      <w:start w:val="1"/>
+      <w:numFmt w:val="bullet"/>
+      <w:lvlText w:val=""/>
+      <w:lvlJc w:val="left"/>
+      <w:pPr>
+        <w:ind w:left="4320" w:hanging="360"/>
+      </w:pPr>
+      <w:rPr>
+        <w:rFonts w:ascii="Wingdings" w:hAnsi="Wingdings" w:hint="default"/>
+      </w:rPr>
+    </w:lvl>
+    <w:lvl w:ilvl="6" w:tplc="04090001" w:tentative="1">
+      <w:start w:val="1"/>
+      <w:numFmt w:val="bullet"/>
+      <w:lvlText w:val=""/>
+      <w:lvlJc w:val="left"/>
+      <w:pPr>
+        <w:ind w:left="5040" w:hanging="360"/>
+      </w:pPr>
+      <w:rPr>
+        <w:rFonts w:ascii="Symbol" w:hAnsi="Symbol" w:hint="default"/>
+      </w:rPr>
+    </w:lvl>
+    <w:lvl w:ilvl="7" w:tplc="04090003" w:tentative="1">
+      <w:start w:val="1"/>
+      <w:numFmt w:val="bullet"/>
+      <w:lvlText w:val="o"/>
+      <w:lvlJc w:val="left"/>
+      <w:pPr>
+        <w:ind w:left="5760" w:hanging="360"/>
+      </w:pPr>
+      <w:rPr>
+        <w:rFonts w:ascii="Courier New" w:hAnsi="Courier New" w:cs="Courier New" w:hint="default"/>
+      </w:rPr>
+    </w:lvl>
+    <w:lvl w:ilvl="8" w:tplc="04090005" w:tentative="1">
+      <w:start w:val="1"/>
+      <w:numFmt w:val="bullet"/>
+      <w:lvlText w:val=""/>
+      <w:lvlJc w:val="left"/>
+      <w:pPr>
+        <w:ind w:left="6480" w:hanging="360"/>
+      </w:pPr>
+      <w:rPr>
+        <w:rFonts w:ascii="Wingdings" w:hAnsi="Wingdings" w:hint="default"/>
+      </w:rPr>
+    </w:lvl>
+  </w:abstractNum>
+  <w:abstractNum w:abstractNumId="6">
     <w:nsid w:val="1FE705E2"/>
     <w:multiLevelType w:val="hybridMultilevel"/>
     <w:tmpl w:val="BCD4B09A"/>
@@ -6804,7 +10241,7 @@
       </w:pPr>
     </w:lvl>
   </w:abstractNum>
-  <w:abstractNum w:abstractNumId="5">
+  <w:abstractNum w:abstractNumId="7">
     <w:nsid w:val="21836952"/>
     <w:multiLevelType w:val="hybridMultilevel"/>
     <w:tmpl w:val="6ACEBF86"/>
@@ -6890,7 +10327,7 @@
       </w:pPr>
     </w:lvl>
   </w:abstractNum>
-  <w:abstractNum w:abstractNumId="6">
+  <w:abstractNum w:abstractNumId="8">
     <w:nsid w:val="23EF2F38"/>
     <w:multiLevelType w:val="hybridMultilevel"/>
     <w:tmpl w:val="63007574"/>
@@ -6979,7 +10416,7 @@
       </w:pPr>
     </w:lvl>
   </w:abstractNum>
-  <w:abstractNum w:abstractNumId="7">
+  <w:abstractNum w:abstractNumId="9">
     <w:nsid w:val="24384442"/>
     <w:multiLevelType w:val="hybridMultilevel"/>
     <w:tmpl w:val="0EC04862"/>
@@ -7065,7 +10502,7 @@
       </w:pPr>
     </w:lvl>
   </w:abstractNum>
-  <w:abstractNum w:abstractNumId="8">
+  <w:abstractNum w:abstractNumId="10">
     <w:nsid w:val="25D8786B"/>
     <w:multiLevelType w:val="hybridMultilevel"/>
     <w:tmpl w:val="4426D8D6"/>
@@ -7154,7 +10591,7 @@
       </w:pPr>
     </w:lvl>
   </w:abstractNum>
-  <w:abstractNum w:abstractNumId="9">
+  <w:abstractNum w:abstractNumId="11">
     <w:nsid w:val="2E2F6A00"/>
     <w:multiLevelType w:val="hybridMultilevel"/>
     <w:tmpl w:val="BDBEB348"/>
@@ -7243,7 +10680,7 @@
       </w:pPr>
     </w:lvl>
   </w:abstractNum>
-  <w:abstractNum w:abstractNumId="10">
+  <w:abstractNum w:abstractNumId="12">
     <w:nsid w:val="333F3ACB"/>
     <w:multiLevelType w:val="hybridMultilevel"/>
     <w:tmpl w:val="56D47806"/>
@@ -7332,7 +10769,7 @@
       </w:pPr>
     </w:lvl>
   </w:abstractNum>
-  <w:abstractNum w:abstractNumId="11">
+  <w:abstractNum w:abstractNumId="13">
     <w:nsid w:val="370A366A"/>
     <w:multiLevelType w:val="hybridMultilevel"/>
     <w:tmpl w:val="977A9B2A"/>
@@ -7418,7 +10855,7 @@
       </w:pPr>
     </w:lvl>
   </w:abstractNum>
-  <w:abstractNum w:abstractNumId="12">
+  <w:abstractNum w:abstractNumId="14">
     <w:nsid w:val="3AE35C19"/>
     <w:multiLevelType w:val="hybridMultilevel"/>
     <w:tmpl w:val="D23E3570"/>
@@ -7508,7 +10945,7 @@
       </w:pPr>
     </w:lvl>
   </w:abstractNum>
-  <w:abstractNum w:abstractNumId="13">
+  <w:abstractNum w:abstractNumId="15">
     <w:nsid w:val="3E200159"/>
     <w:multiLevelType w:val="hybridMultilevel"/>
     <w:tmpl w:val="E6468DA2"/>
@@ -7597,7 +11034,7 @@
       </w:pPr>
     </w:lvl>
   </w:abstractNum>
-  <w:abstractNum w:abstractNumId="14">
+  <w:abstractNum w:abstractNumId="16">
     <w:nsid w:val="43DE6FAA"/>
     <w:multiLevelType w:val="hybridMultilevel"/>
     <w:tmpl w:val="B190553C"/>
@@ -7686,7 +11123,7 @@
       </w:pPr>
     </w:lvl>
   </w:abstractNum>
-  <w:abstractNum w:abstractNumId="15">
+  <w:abstractNum w:abstractNumId="17">
     <w:nsid w:val="55567906"/>
     <w:multiLevelType w:val="hybridMultilevel"/>
     <w:tmpl w:val="168A2AA0"/>
@@ -7775,7 +11212,7 @@
       </w:pPr>
     </w:lvl>
   </w:abstractNum>
-  <w:abstractNum w:abstractNumId="16">
+  <w:abstractNum w:abstractNumId="18">
     <w:nsid w:val="5AD26A54"/>
     <w:multiLevelType w:val="hybridMultilevel"/>
     <w:tmpl w:val="BAC233D2"/>
@@ -7864,7 +11301,7 @@
       </w:pPr>
     </w:lvl>
   </w:abstractNum>
-  <w:abstractNum w:abstractNumId="17">
+  <w:abstractNum w:abstractNumId="19">
     <w:nsid w:val="5BD96544"/>
     <w:multiLevelType w:val="hybridMultilevel"/>
     <w:tmpl w:val="30CA1D44"/>
@@ -7953,7 +11390,7 @@
       </w:pPr>
     </w:lvl>
   </w:abstractNum>
-  <w:abstractNum w:abstractNumId="18">
+  <w:abstractNum w:abstractNumId="20">
     <w:nsid w:val="620C318C"/>
     <w:multiLevelType w:val="hybridMultilevel"/>
     <w:tmpl w:val="8094463C"/>
@@ -8042,7 +11479,7 @@
       </w:pPr>
     </w:lvl>
   </w:abstractNum>
-  <w:abstractNum w:abstractNumId="19">
+  <w:abstractNum w:abstractNumId="21">
     <w:nsid w:val="7DD22D5C"/>
     <w:multiLevelType w:val="hybridMultilevel"/>
     <w:tmpl w:val="4426D8D6"/>
@@ -8132,13 +11569,13 @@
     </w:lvl>
   </w:abstractNum>
   <w:num w:numId="1">
-    <w:abstractNumId w:val="19"/>
+    <w:abstractNumId w:val="21"/>
   </w:num>
   <w:num w:numId="2">
-    <w:abstractNumId w:val="18"/>
+    <w:abstractNumId w:val="20"/>
   </w:num>
   <w:num w:numId="3">
-    <w:abstractNumId w:val="5"/>
+    <w:abstractNumId w:val="7"/>
   </w:num>
   <w:num w:numId="4">
     <w:abstractNumId w:val="1"/>
@@ -8147,49 +11584,55 @@
     <w:abstractNumId w:val="2"/>
   </w:num>
   <w:num w:numId="6">
-    <w:abstractNumId w:val="10"/>
+    <w:abstractNumId w:val="12"/>
   </w:num>
   <w:num w:numId="7">
+    <w:abstractNumId w:val="6"/>
+  </w:num>
+  <w:num w:numId="8">
+    <w:abstractNumId w:val="8"/>
+  </w:num>
+  <w:num w:numId="9">
+    <w:abstractNumId w:val="18"/>
+  </w:num>
+  <w:num w:numId="10">
     <w:abstractNumId w:val="4"/>
   </w:num>
-  <w:num w:numId="8">
-    <w:abstractNumId w:val="6"/>
-  </w:num>
-  <w:num w:numId="9">
-    <w:abstractNumId w:val="16"/>
-  </w:num>
-  <w:num w:numId="10">
-    <w:abstractNumId w:val="3"/>
-  </w:num>
   <w:num w:numId="11">
-    <w:abstractNumId w:val="17"/>
+    <w:abstractNumId w:val="19"/>
   </w:num>
   <w:num w:numId="12">
-    <w:abstractNumId w:val="13"/>
+    <w:abstractNumId w:val="15"/>
   </w:num>
   <w:num w:numId="13">
     <w:abstractNumId w:val="0"/>
   </w:num>
   <w:num w:numId="14">
-    <w:abstractNumId w:val="12"/>
+    <w:abstractNumId w:val="14"/>
   </w:num>
   <w:num w:numId="15">
-    <w:abstractNumId w:val="14"/>
+    <w:abstractNumId w:val="16"/>
   </w:num>
   <w:num w:numId="16">
-    <w:abstractNumId w:val="15"/>
+    <w:abstractNumId w:val="17"/>
   </w:num>
   <w:num w:numId="17">
+    <w:abstractNumId w:val="11"/>
+  </w:num>
+  <w:num w:numId="18">
+    <w:abstractNumId w:val="10"/>
+  </w:num>
+  <w:num w:numId="19">
+    <w:abstractNumId w:val="13"/>
+  </w:num>
+  <w:num w:numId="20">
     <w:abstractNumId w:val="9"/>
   </w:num>
-  <w:num w:numId="18">
-    <w:abstractNumId w:val="8"/>
+  <w:num w:numId="21">
+    <w:abstractNumId w:val="5"/>
   </w:num>
-  <w:num w:numId="19">
-    <w:abstractNumId w:val="11"/>
-  </w:num>
-  <w:num w:numId="20">
-    <w:abstractNumId w:val="7"/>
+  <w:num w:numId="22">
+    <w:abstractNumId w:val="3"/>
   </w:num>
 </w:numbering>
 </file>
@@ -8422,6 +11865,28 @@
       <w:bCs/>
       <w:sz w:val="26"/>
       <w:szCs w:val="26"/>
+    </w:rPr>
+  </w:style>
+  <w:style w:type="paragraph" w:styleId="Heading4">
+    <w:name w:val="heading 4"/>
+    <w:basedOn w:val="Normal"/>
+    <w:next w:val="Normal"/>
+    <w:link w:val="Heading4Char"/>
+    <w:uiPriority w:val="9"/>
+    <w:unhideWhenUsed/>
+    <w:qFormat/>
+    <w:rsid w:val="003C3307"/>
+    <w:pPr>
+      <w:keepNext/>
+      <w:spacing w:before="240" w:after="60"/>
+      <w:outlineLvl w:val="3"/>
+    </w:pPr>
+    <w:rPr>
+      <w:rFonts w:asciiTheme="minorHAnsi" w:eastAsiaTheme="minorEastAsia" w:hAnsiTheme="minorHAnsi" w:cstheme="minorBidi"/>
+      <w:b/>
+      <w:bCs/>
+      <w:sz w:val="28"/>
+      <w:szCs w:val="28"/>
     </w:rPr>
   </w:style>
   <w:style w:type="character" w:default="1" w:styleId="DefaultParagraphFont">
@@ -8727,6 +12192,20 @@
       <w:ind w:left="440"/>
     </w:pPr>
   </w:style>
+  <w:style w:type="character" w:customStyle="1" w:styleId="Heading4Char">
+    <w:name w:val="Heading 4 Char"/>
+    <w:basedOn w:val="DefaultParagraphFont"/>
+    <w:link w:val="Heading4"/>
+    <w:uiPriority w:val="9"/>
+    <w:rsid w:val="003C3307"/>
+    <w:rPr>
+      <w:rFonts w:asciiTheme="minorHAnsi" w:eastAsiaTheme="minorEastAsia" w:hAnsiTheme="minorHAnsi" w:cstheme="minorBidi"/>
+      <w:b/>
+      <w:bCs/>
+      <w:sz w:val="28"/>
+      <w:szCs w:val="28"/>
+    </w:rPr>
+  </w:style>
 </w:styles>
 </file>
 
@@ -8735,17 +12214,11 @@
   <w:docDefaults>
     <w:rPrDefault>
       <w:rPr>
-        <w:rFonts w:asciiTheme="minorHAnsi" w:eastAsiaTheme="minorEastAsia" w:hAnsiTheme="minorHAnsi" w:cstheme="minorBidi"/>
-        <w:sz w:val="22"/>
-        <w:szCs w:val="22"/>
+        <w:rFonts w:ascii="Calibri" w:eastAsia="Calibri" w:hAnsi="Calibri" w:cs="Times New Roman"/>
         <w:lang w:val="en-US" w:eastAsia="en-US" w:bidi="ar-SA"/>
       </w:rPr>
     </w:rPrDefault>
-    <w:pPrDefault>
-      <w:pPr>
-        <w:spacing w:after="200" w:line="276" w:lineRule="auto"/>
-      </w:pPr>
-    </w:pPrDefault>
+    <w:pPrDefault/>
   </w:docDefaults>
   <w:latentStyles w:defLockedState="0" w:defUIPriority="99" w:defSemiHidden="1" w:defUnhideWhenUsed="1" w:defQFormat="0" w:count="267">
     <w:lsdException w:name="Normal" w:semiHidden="0" w:uiPriority="0" w:unhideWhenUsed="0" w:qFormat="1"/>
@@ -8889,6 +12362,104 @@
   <w:style w:type="paragraph" w:default="1" w:styleId="Normal">
     <w:name w:val="Normal"/>
     <w:qFormat/>
+    <w:rsid w:val="009B73B2"/>
+    <w:pPr>
+      <w:spacing w:after="200" w:line="276" w:lineRule="auto"/>
+    </w:pPr>
+    <w:rPr>
+      <w:sz w:val="22"/>
+      <w:szCs w:val="22"/>
+    </w:rPr>
+  </w:style>
+  <w:style w:type="paragraph" w:styleId="Heading1">
+    <w:name w:val="heading 1"/>
+    <w:basedOn w:val="Normal"/>
+    <w:next w:val="Normal"/>
+    <w:link w:val="Heading1Char"/>
+    <w:uiPriority w:val="9"/>
+    <w:qFormat/>
+    <w:rsid w:val="002C3448"/>
+    <w:pPr>
+      <w:keepNext/>
+      <w:spacing w:before="240" w:after="60"/>
+      <w:outlineLvl w:val="0"/>
+    </w:pPr>
+    <w:rPr>
+      <w:rFonts w:ascii="Cambria" w:eastAsia="Times New Roman" w:hAnsi="Cambria"/>
+      <w:b/>
+      <w:bCs/>
+      <w:kern w:val="32"/>
+      <w:sz w:val="32"/>
+      <w:szCs w:val="32"/>
+    </w:rPr>
+  </w:style>
+  <w:style w:type="paragraph" w:styleId="Heading2">
+    <w:name w:val="heading 2"/>
+    <w:basedOn w:val="Normal"/>
+    <w:next w:val="Normal"/>
+    <w:link w:val="Heading2Char"/>
+    <w:uiPriority w:val="9"/>
+    <w:unhideWhenUsed/>
+    <w:qFormat/>
+    <w:rsid w:val="002C3448"/>
+    <w:pPr>
+      <w:keepNext/>
+      <w:spacing w:before="240" w:after="60"/>
+      <w:outlineLvl w:val="1"/>
+    </w:pPr>
+    <w:rPr>
+      <w:rFonts w:ascii="Cambria" w:eastAsia="Times New Roman" w:hAnsi="Cambria"/>
+      <w:b/>
+      <w:bCs/>
+      <w:i/>
+      <w:iCs/>
+      <w:sz w:val="28"/>
+      <w:szCs w:val="28"/>
+    </w:rPr>
+  </w:style>
+  <w:style w:type="paragraph" w:styleId="Heading3">
+    <w:name w:val="heading 3"/>
+    <w:basedOn w:val="Normal"/>
+    <w:next w:val="Normal"/>
+    <w:link w:val="Heading3Char"/>
+    <w:uiPriority w:val="9"/>
+    <w:unhideWhenUsed/>
+    <w:qFormat/>
+    <w:rsid w:val="008D3F27"/>
+    <w:pPr>
+      <w:keepNext/>
+      <w:spacing w:before="240" w:after="60"/>
+      <w:outlineLvl w:val="2"/>
+    </w:pPr>
+    <w:rPr>
+      <w:rFonts w:ascii="Cambria" w:eastAsia="Times New Roman" w:hAnsi="Cambria"/>
+      <w:b/>
+      <w:bCs/>
+      <w:sz w:val="26"/>
+      <w:szCs w:val="26"/>
+    </w:rPr>
+  </w:style>
+  <w:style w:type="paragraph" w:styleId="Heading4">
+    <w:name w:val="heading 4"/>
+    <w:basedOn w:val="Normal"/>
+    <w:next w:val="Normal"/>
+    <w:link w:val="Heading4Char"/>
+    <w:uiPriority w:val="9"/>
+    <w:unhideWhenUsed/>
+    <w:qFormat/>
+    <w:rsid w:val="003C3307"/>
+    <w:pPr>
+      <w:keepNext/>
+      <w:spacing w:before="240" w:after="60"/>
+      <w:outlineLvl w:val="3"/>
+    </w:pPr>
+    <w:rPr>
+      <w:rFonts w:asciiTheme="minorHAnsi" w:eastAsiaTheme="minorEastAsia" w:hAnsiTheme="minorHAnsi" w:cstheme="minorBidi"/>
+      <w:b/>
+      <w:bCs/>
+      <w:sz w:val="28"/>
+      <w:szCs w:val="28"/>
+    </w:rPr>
   </w:style>
   <w:style w:type="character" w:default="1" w:styleId="DefaultParagraphFont">
     <w:name w:val="Default Paragraph Font"/>
@@ -8916,6 +12487,296 @@
     <w:uiPriority w:val="99"/>
     <w:semiHidden/>
     <w:unhideWhenUsed/>
+  </w:style>
+  <w:style w:type="paragraph" w:styleId="BalloonText">
+    <w:name w:val="Balloon Text"/>
+    <w:basedOn w:val="Normal"/>
+    <w:link w:val="BalloonTextChar"/>
+    <w:uiPriority w:val="99"/>
+    <w:semiHidden/>
+    <w:unhideWhenUsed/>
+    <w:rsid w:val="00103DC1"/>
+    <w:pPr>
+      <w:spacing w:after="0" w:line="240" w:lineRule="auto"/>
+    </w:pPr>
+    <w:rPr>
+      <w:rFonts w:ascii="Tahoma" w:hAnsi="Tahoma" w:cs="Tahoma"/>
+      <w:sz w:val="16"/>
+      <w:szCs w:val="16"/>
+    </w:rPr>
+  </w:style>
+  <w:style w:type="character" w:customStyle="1" w:styleId="BalloonTextChar">
+    <w:name w:val="Balloon Text Char"/>
+    <w:link w:val="BalloonText"/>
+    <w:uiPriority w:val="99"/>
+    <w:semiHidden/>
+    <w:rsid w:val="00103DC1"/>
+    <w:rPr>
+      <w:rFonts w:ascii="Tahoma" w:hAnsi="Tahoma" w:cs="Tahoma"/>
+      <w:sz w:val="16"/>
+      <w:szCs w:val="16"/>
+    </w:rPr>
+  </w:style>
+  <w:style w:type="paragraph" w:styleId="ListParagraph">
+    <w:name w:val="List Paragraph"/>
+    <w:basedOn w:val="Normal"/>
+    <w:uiPriority w:val="34"/>
+    <w:qFormat/>
+    <w:rsid w:val="00103DC1"/>
+    <w:pPr>
+      <w:ind w:left="720"/>
+      <w:contextualSpacing/>
+    </w:pPr>
+  </w:style>
+  <w:style w:type="paragraph" w:styleId="DocumentMap">
+    <w:name w:val="Document Map"/>
+    <w:basedOn w:val="Normal"/>
+    <w:link w:val="DocumentMapChar"/>
+    <w:uiPriority w:val="99"/>
+    <w:semiHidden/>
+    <w:unhideWhenUsed/>
+    <w:rsid w:val="00103DC1"/>
+    <w:pPr>
+      <w:spacing w:after="0" w:line="240" w:lineRule="auto"/>
+    </w:pPr>
+    <w:rPr>
+      <w:rFonts w:ascii="Tahoma" w:hAnsi="Tahoma" w:cs="Tahoma"/>
+      <w:sz w:val="16"/>
+      <w:szCs w:val="16"/>
+    </w:rPr>
+  </w:style>
+  <w:style w:type="character" w:customStyle="1" w:styleId="DocumentMapChar">
+    <w:name w:val="Document Map Char"/>
+    <w:link w:val="DocumentMap"/>
+    <w:uiPriority w:val="99"/>
+    <w:semiHidden/>
+    <w:rsid w:val="00103DC1"/>
+    <w:rPr>
+      <w:rFonts w:ascii="Tahoma" w:hAnsi="Tahoma" w:cs="Tahoma"/>
+      <w:sz w:val="16"/>
+      <w:szCs w:val="16"/>
+    </w:rPr>
+  </w:style>
+  <w:style w:type="character" w:styleId="Hyperlink">
+    <w:name w:val="Hyperlink"/>
+    <w:uiPriority w:val="99"/>
+    <w:unhideWhenUsed/>
+    <w:rsid w:val="003D4921"/>
+    <w:rPr>
+      <w:color w:val="0000FF"/>
+      <w:u w:val="single"/>
+    </w:rPr>
+  </w:style>
+  <w:style w:type="paragraph" w:styleId="Footer">
+    <w:name w:val="footer"/>
+    <w:basedOn w:val="Normal"/>
+    <w:link w:val="FooterChar"/>
+    <w:uiPriority w:val="99"/>
+    <w:rsid w:val="008C4305"/>
+    <w:pPr>
+      <w:tabs>
+        <w:tab w:val="center" w:pos="4320"/>
+        <w:tab w:val="right" w:pos="8640"/>
+      </w:tabs>
+    </w:pPr>
+  </w:style>
+  <w:style w:type="character" w:styleId="PageNumber">
+    <w:name w:val="page number"/>
+    <w:basedOn w:val="DefaultParagraphFont"/>
+    <w:rsid w:val="008C4305"/>
+  </w:style>
+  <w:style w:type="paragraph" w:styleId="Header">
+    <w:name w:val="header"/>
+    <w:basedOn w:val="Normal"/>
+    <w:rsid w:val="008C4305"/>
+    <w:pPr>
+      <w:tabs>
+        <w:tab w:val="center" w:pos="4320"/>
+        <w:tab w:val="right" w:pos="8640"/>
+      </w:tabs>
+    </w:pPr>
+  </w:style>
+  <w:style w:type="character" w:customStyle="1" w:styleId="FooterChar">
+    <w:name w:val="Footer Char"/>
+    <w:link w:val="Footer"/>
+    <w:uiPriority w:val="99"/>
+    <w:rsid w:val="0055674D"/>
+    <w:rPr>
+      <w:sz w:val="22"/>
+      <w:szCs w:val="22"/>
+    </w:rPr>
+  </w:style>
+  <w:style w:type="character" w:styleId="CommentReference">
+    <w:name w:val="annotation reference"/>
+    <w:uiPriority w:val="99"/>
+    <w:semiHidden/>
+    <w:unhideWhenUsed/>
+    <w:rsid w:val="00C570D3"/>
+    <w:rPr>
+      <w:sz w:val="16"/>
+      <w:szCs w:val="16"/>
+    </w:rPr>
+  </w:style>
+  <w:style w:type="paragraph" w:styleId="CommentText">
+    <w:name w:val="annotation text"/>
+    <w:basedOn w:val="Normal"/>
+    <w:link w:val="CommentTextChar"/>
+    <w:uiPriority w:val="99"/>
+    <w:semiHidden/>
+    <w:unhideWhenUsed/>
+    <w:rsid w:val="00C570D3"/>
+    <w:rPr>
+      <w:sz w:val="20"/>
+      <w:szCs w:val="20"/>
+    </w:rPr>
+  </w:style>
+  <w:style w:type="character" w:customStyle="1" w:styleId="CommentTextChar">
+    <w:name w:val="Comment Text Char"/>
+    <w:basedOn w:val="DefaultParagraphFont"/>
+    <w:link w:val="CommentText"/>
+    <w:uiPriority w:val="99"/>
+    <w:semiHidden/>
+    <w:rsid w:val="00C570D3"/>
+  </w:style>
+  <w:style w:type="paragraph" w:styleId="CommentSubject">
+    <w:name w:val="annotation subject"/>
+    <w:basedOn w:val="CommentText"/>
+    <w:next w:val="CommentText"/>
+    <w:link w:val="CommentSubjectChar"/>
+    <w:uiPriority w:val="99"/>
+    <w:semiHidden/>
+    <w:unhideWhenUsed/>
+    <w:rsid w:val="00C570D3"/>
+    <w:rPr>
+      <w:b/>
+      <w:bCs/>
+    </w:rPr>
+  </w:style>
+  <w:style w:type="character" w:customStyle="1" w:styleId="CommentSubjectChar">
+    <w:name w:val="Comment Subject Char"/>
+    <w:link w:val="CommentSubject"/>
+    <w:uiPriority w:val="99"/>
+    <w:semiHidden/>
+    <w:rsid w:val="00C570D3"/>
+    <w:rPr>
+      <w:b/>
+      <w:bCs/>
+    </w:rPr>
+  </w:style>
+  <w:style w:type="character" w:customStyle="1" w:styleId="apple-converted-space">
+    <w:name w:val="apple-converted-space"/>
+    <w:rsid w:val="00732C40"/>
+  </w:style>
+  <w:style w:type="character" w:customStyle="1" w:styleId="Heading1Char">
+    <w:name w:val="Heading 1 Char"/>
+    <w:link w:val="Heading1"/>
+    <w:uiPriority w:val="9"/>
+    <w:rsid w:val="002C3448"/>
+    <w:rPr>
+      <w:rFonts w:ascii="Cambria" w:eastAsia="Times New Roman" w:hAnsi="Cambria" w:cs="Times New Roman"/>
+      <w:b/>
+      <w:bCs/>
+      <w:kern w:val="32"/>
+      <w:sz w:val="32"/>
+      <w:szCs w:val="32"/>
+    </w:rPr>
+  </w:style>
+  <w:style w:type="paragraph" w:styleId="TOCHeading">
+    <w:name w:val="TOC Heading"/>
+    <w:basedOn w:val="Heading1"/>
+    <w:next w:val="Normal"/>
+    <w:uiPriority w:val="39"/>
+    <w:semiHidden/>
+    <w:unhideWhenUsed/>
+    <w:qFormat/>
+    <w:rsid w:val="002C3448"/>
+    <w:pPr>
+      <w:keepLines/>
+      <w:spacing w:before="480" w:after="0"/>
+      <w:outlineLvl w:val="9"/>
+    </w:pPr>
+    <w:rPr>
+      <w:color w:val="365F91"/>
+      <w:kern w:val="0"/>
+      <w:sz w:val="28"/>
+      <w:szCs w:val="28"/>
+      <w:lang w:eastAsia="ja-JP"/>
+    </w:rPr>
+  </w:style>
+  <w:style w:type="paragraph" w:styleId="TOC1">
+    <w:name w:val="toc 1"/>
+    <w:basedOn w:val="Normal"/>
+    <w:next w:val="Normal"/>
+    <w:autoRedefine/>
+    <w:uiPriority w:val="39"/>
+    <w:unhideWhenUsed/>
+    <w:rsid w:val="002C3448"/>
+  </w:style>
+  <w:style w:type="character" w:customStyle="1" w:styleId="Heading2Char">
+    <w:name w:val="Heading 2 Char"/>
+    <w:link w:val="Heading2"/>
+    <w:uiPriority w:val="9"/>
+    <w:rsid w:val="002C3448"/>
+    <w:rPr>
+      <w:rFonts w:ascii="Cambria" w:eastAsia="Times New Roman" w:hAnsi="Cambria" w:cs="Times New Roman"/>
+      <w:b/>
+      <w:bCs/>
+      <w:i/>
+      <w:iCs/>
+      <w:sz w:val="28"/>
+      <w:szCs w:val="28"/>
+    </w:rPr>
+  </w:style>
+  <w:style w:type="paragraph" w:styleId="TOC2">
+    <w:name w:val="toc 2"/>
+    <w:basedOn w:val="Normal"/>
+    <w:next w:val="Normal"/>
+    <w:autoRedefine/>
+    <w:uiPriority w:val="39"/>
+    <w:unhideWhenUsed/>
+    <w:rsid w:val="002C3448"/>
+    <w:pPr>
+      <w:ind w:left="220"/>
+    </w:pPr>
+  </w:style>
+  <w:style w:type="character" w:customStyle="1" w:styleId="Heading3Char">
+    <w:name w:val="Heading 3 Char"/>
+    <w:link w:val="Heading3"/>
+    <w:uiPriority w:val="9"/>
+    <w:rsid w:val="008D3F27"/>
+    <w:rPr>
+      <w:rFonts w:ascii="Cambria" w:eastAsia="Times New Roman" w:hAnsi="Cambria" w:cs="Times New Roman"/>
+      <w:b/>
+      <w:bCs/>
+      <w:sz w:val="26"/>
+      <w:szCs w:val="26"/>
+    </w:rPr>
+  </w:style>
+  <w:style w:type="paragraph" w:styleId="TOC3">
+    <w:name w:val="toc 3"/>
+    <w:basedOn w:val="Normal"/>
+    <w:next w:val="Normal"/>
+    <w:autoRedefine/>
+    <w:uiPriority w:val="39"/>
+    <w:unhideWhenUsed/>
+    <w:rsid w:val="008D3F27"/>
+    <w:pPr>
+      <w:ind w:left="440"/>
+    </w:pPr>
+  </w:style>
+  <w:style w:type="character" w:customStyle="1" w:styleId="Heading4Char">
+    <w:name w:val="Heading 4 Char"/>
+    <w:basedOn w:val="DefaultParagraphFont"/>
+    <w:link w:val="Heading4"/>
+    <w:uiPriority w:val="9"/>
+    <w:rsid w:val="003C3307"/>
+    <w:rPr>
+      <w:rFonts w:asciiTheme="minorHAnsi" w:eastAsiaTheme="minorEastAsia" w:hAnsiTheme="minorHAnsi" w:cstheme="minorBidi"/>
+      <w:b/>
+      <w:bCs/>
+      <w:sz w:val="28"/>
+      <w:szCs w:val="28"/>
+    </w:rPr>
   </w:style>
 </w:styles>
 </file>
@@ -9210,7 +13071,7 @@
 </file>
 
 <file path=customXml/itemProps1.xml><?xml version="1.0" encoding="utf-8"?>
-<ds:datastoreItem xmlns:ds="http://schemas.openxmlformats.org/officeDocument/2006/customXml" ds:itemID="{8151B4ED-EF1F-414A-AAA8-4CCB51523B08}">
+<ds:datastoreItem xmlns:ds="http://schemas.openxmlformats.org/officeDocument/2006/customXml" ds:itemID="{B3DA8B87-0CB7-4FE8-8C1F-5AECD6436479}">
   <ds:schemaRefs>
     <ds:schemaRef ds:uri="http://schemas.openxmlformats.org/officeDocument/2006/bibliography"/>
   </ds:schemaRefs>
